--- a/Docs/TempClearance.docx
+++ b/Docs/TempClearance.docx
@@ -17,8 +17,6 @@
           <w:szCs w:val="44"/>
         </w:rPr>
       </w:pPr>
-      <w:bookmarkStart w:id="0" w:name="_GoBack"/>
-      <w:bookmarkEnd w:id="0"/>
       <w:r>
         <w:rPr>
           <w:rFonts w:ascii="Times New Roman" w:hAnsi="Times New Roman" w:cs="Times New Roman"/>
@@ -76,15 +74,39 @@
           <w:rFonts w:ascii="Times New Roman" w:hAnsi="Times New Roman" w:cs="Times New Roman"/>
           <w:b/>
           <w:bCs/>
-        </w:rPr>
-      </w:pPr>
-      <w:r>
-        <w:rPr>
-          <w:rFonts w:ascii="Times New Roman" w:hAnsi="Times New Roman" w:cs="Times New Roman"/>
-          <w:b/>
-          <w:bCs/>
-        </w:rPr>
-        <w:t>TO WHOW THIS MY CONCERN:</w:t>
+          <w:sz w:val="24"/>
+          <w:szCs w:val="24"/>
+        </w:rPr>
+      </w:pPr>
+      <w:r>
+        <w:rPr>
+          <w:rFonts w:ascii="Times New Roman" w:hAnsi="Times New Roman" w:cs="Times New Roman"/>
+          <w:b/>
+          <w:bCs/>
+          <w:sz w:val="24"/>
+          <w:szCs w:val="24"/>
+        </w:rPr>
+        <w:t>TO WHO</w:t>
+      </w:r>
+      <w:r>
+        <w:rPr>
+          <w:rFonts w:ascii="Times New Roman" w:hAnsi="Times New Roman" w:cs="Times New Roman"/>
+          <w:b/>
+          <w:bCs/>
+          <w:sz w:val="24"/>
+          <w:szCs w:val="24"/>
+        </w:rPr>
+        <w:t>M</w:t>
+      </w:r>
+      <w:r>
+        <w:rPr>
+          <w:rFonts w:ascii="Times New Roman" w:hAnsi="Times New Roman" w:cs="Times New Roman"/>
+          <w:b/>
+          <w:bCs/>
+          <w:sz w:val="24"/>
+          <w:szCs w:val="24"/>
+        </w:rPr>
+        <w:t xml:space="preserve"> THIS MY CONCERN:</w:t>
       </w:r>
     </w:p>
     <w:p>
@@ -95,19 +117,25 @@
           <w:rFonts w:ascii="Times New Roman" w:hAnsi="Times New Roman" w:cs="Times New Roman"/>
           <w:b/>
           <w:bCs/>
-        </w:rPr>
-      </w:pPr>
-      <w:r>
-        <w:rPr>
-          <w:rFonts w:ascii="Times New Roman" w:hAnsi="Times New Roman" w:cs="Times New Roman"/>
-          <w:b/>
-          <w:bCs/>
+          <w:sz w:val="24"/>
+          <w:szCs w:val="24"/>
+        </w:rPr>
+      </w:pPr>
+      <w:r>
+        <w:rPr>
+          <w:rFonts w:ascii="Times New Roman" w:hAnsi="Times New Roman" w:cs="Times New Roman"/>
+          <w:b/>
+          <w:bCs/>
+          <w:sz w:val="24"/>
+          <w:szCs w:val="24"/>
         </w:rPr>
         <w:tab/>
       </w:r>
       <w:r>
         <w:rPr>
           <w:rFonts w:ascii="Times New Roman" w:hAnsi="Times New Roman" w:cs="Times New Roman"/>
+          <w:sz w:val="24"/>
+          <w:szCs w:val="24"/>
         </w:rPr>
         <w:t>THIS IS TO CERTIFY that</w:t>
       </w:r>
@@ -116,17 +144,91 @@
           <w:rFonts w:ascii="Times New Roman" w:hAnsi="Times New Roman" w:cs="Times New Roman"/>
           <w:b/>
           <w:bCs/>
+          <w:sz w:val="24"/>
+          <w:szCs w:val="24"/>
         </w:rPr>
         <w:t xml:space="preserve"> </w:t>
       </w:r>
-      <w:bookmarkStart w:id="1" w:name="fName"/>
-      <w:r>
-        <w:rPr>
-          <w:rFonts w:ascii="Times New Roman" w:hAnsi="Times New Roman" w:cs="Times New Roman"/>
-          <w:b/>
-          <w:bCs/>
-        </w:rPr>
-        <w:t>ARNEL P. PINEDA</w:t>
+      <w:bookmarkStart w:id="0" w:name="fName"/>
+      <w:r>
+        <w:rPr>
+          <w:rFonts w:ascii="Times New Roman" w:hAnsi="Times New Roman" w:cs="Times New Roman"/>
+          <w:b/>
+          <w:bCs/>
+          <w:sz w:val="24"/>
+          <w:szCs w:val="24"/>
+        </w:rPr>
+        <w:t xml:space="preserve">JOHN BLABLA BLA </w:t>
+      </w:r>
+      <w:proofErr w:type="spellStart"/>
+      <w:r>
+        <w:rPr>
+          <w:rFonts w:ascii="Times New Roman" w:hAnsi="Times New Roman" w:cs="Times New Roman"/>
+          <w:b/>
+          <w:bCs/>
+          <w:sz w:val="24"/>
+          <w:szCs w:val="24"/>
+        </w:rPr>
+        <w:t>BLA</w:t>
+      </w:r>
+      <w:proofErr w:type="spellEnd"/>
+      <w:r>
+        <w:rPr>
+          <w:rFonts w:ascii="Times New Roman" w:hAnsi="Times New Roman" w:cs="Times New Roman"/>
+          <w:b/>
+          <w:bCs/>
+          <w:sz w:val="24"/>
+          <w:szCs w:val="24"/>
+        </w:rPr>
+        <w:t xml:space="preserve"> BLABLABLA</w:t>
+      </w:r>
+      <w:bookmarkEnd w:id="0"/>
+      <w:r>
+        <w:rPr>
+          <w:rFonts w:ascii="Times New Roman" w:hAnsi="Times New Roman" w:cs="Times New Roman"/>
+          <w:b/>
+          <w:bCs/>
+          <w:sz w:val="24"/>
+          <w:szCs w:val="24"/>
+        </w:rPr>
+        <w:t>,</w:t>
+      </w:r>
+      <w:r>
+        <w:rPr>
+          <w:rFonts w:ascii="Times New Roman" w:hAnsi="Times New Roman" w:cs="Times New Roman"/>
+          <w:b/>
+          <w:bCs/>
+          <w:sz w:val="24"/>
+          <w:szCs w:val="24"/>
+        </w:rPr>
+        <w:t xml:space="preserve"> </w:t>
+      </w:r>
+      <w:r>
+        <w:rPr>
+          <w:rFonts w:ascii="Times New Roman" w:hAnsi="Times New Roman" w:cs="Times New Roman"/>
+          <w:sz w:val="24"/>
+          <w:szCs w:val="24"/>
+        </w:rPr>
+        <w:t>of legal age, Filipino Citizen, single/married, resident of</w:t>
+      </w:r>
+      <w:r>
+        <w:rPr>
+          <w:rFonts w:ascii="Times New Roman" w:hAnsi="Times New Roman" w:cs="Times New Roman"/>
+          <w:sz w:val="24"/>
+          <w:szCs w:val="24"/>
+        </w:rPr>
+        <w:t xml:space="preserve"> </w:t>
+      </w:r>
+      <w:bookmarkStart w:id="1" w:name="fAddress"/>
+      <w:r>
+        <w:rPr>
+          <w:rFonts w:ascii="Times New Roman" w:hAnsi="Times New Roman" w:cs="Times New Roman"/>
+          <w:b/>
+          <w:bCs/>
+          <w:sz w:val="24"/>
+          <w:szCs w:val="24"/>
+        </w:rPr>
+        <w:t>BRGY SAN MIGUEL ST</w:t>
       </w:r>
       <w:bookmarkEnd w:id="1"/>
       <w:r>
@@ -134,44 +236,8 @@
           <w:rFonts w:ascii="Times New Roman" w:hAnsi="Times New Roman" w:cs="Times New Roman"/>
           <w:b/>
           <w:bCs/>
-        </w:rPr>
-        <w:t>,</w:t>
-      </w:r>
-      <w:r>
-        <w:rPr>
-          <w:rFonts w:ascii="Times New Roman" w:hAnsi="Times New Roman" w:cs="Times New Roman"/>
-          <w:b/>
-          <w:bCs/>
-        </w:rPr>
-        <w:t xml:space="preserve"> </w:t>
-      </w:r>
-      <w:r>
-        <w:rPr>
-          <w:rFonts w:ascii="Times New Roman" w:hAnsi="Times New Roman" w:cs="Times New Roman"/>
-        </w:rPr>
-        <w:t>of legal age, Filipino Citizen, single/married, resident of</w:t>
-      </w:r>
-      <w:r>
-        <w:rPr>
-          <w:rFonts w:ascii="Times New Roman" w:hAnsi="Times New Roman" w:cs="Times New Roman"/>
-        </w:rPr>
-        <w:t xml:space="preserve"> </w:t>
-      </w:r>
-      <w:bookmarkStart w:id="2" w:name="fAddress"/>
-      <w:r>
-        <w:rPr>
-          <w:rFonts w:ascii="Times New Roman" w:hAnsi="Times New Roman" w:cs="Times New Roman"/>
-          <w:b/>
-          <w:bCs/>
-        </w:rPr>
-        <w:t>BRGY SAN MIGUEL ST</w:t>
-      </w:r>
-      <w:bookmarkEnd w:id="2"/>
-      <w:r>
-        <w:rPr>
-          <w:rFonts w:ascii="Times New Roman" w:hAnsi="Times New Roman" w:cs="Times New Roman"/>
-          <w:b/>
-          <w:bCs/>
+          <w:sz w:val="24"/>
+          <w:szCs w:val="24"/>
         </w:rPr>
         <w:t>.</w:t>
       </w:r>
@@ -182,91 +248,141 @@
         <w:jc w:val="both"/>
         <w:rPr>
           <w:rFonts w:ascii="Times New Roman" w:hAnsi="Times New Roman" w:cs="Times New Roman"/>
-        </w:rPr>
-      </w:pPr>
-      <w:r>
-        <w:rPr>
-          <w:rFonts w:ascii="Times New Roman" w:hAnsi="Times New Roman" w:cs="Times New Roman"/>
-          <w:b/>
-          <w:bCs/>
+          <w:sz w:val="24"/>
+          <w:szCs w:val="24"/>
+        </w:rPr>
+      </w:pPr>
+      <w:r>
+        <w:rPr>
+          <w:rFonts w:ascii="Times New Roman" w:hAnsi="Times New Roman" w:cs="Times New Roman"/>
+          <w:b/>
+          <w:bCs/>
+          <w:sz w:val="24"/>
+          <w:szCs w:val="24"/>
         </w:rPr>
         <w:tab/>
       </w:r>
       <w:r>
         <w:rPr>
           <w:rFonts w:ascii="Times New Roman" w:hAnsi="Times New Roman" w:cs="Times New Roman"/>
+          <w:sz w:val="24"/>
+          <w:szCs w:val="24"/>
         </w:rPr>
         <w:t>IT IS FURTHER CERTIFIED that</w:t>
       </w:r>
       <w:r>
         <w:rPr>
           <w:rFonts w:ascii="Times New Roman" w:hAnsi="Times New Roman" w:cs="Times New Roman"/>
+          <w:sz w:val="24"/>
+          <w:szCs w:val="24"/>
         </w:rPr>
         <w:t xml:space="preserve"> </w:t>
       </w:r>
-      <w:bookmarkStart w:id="3" w:name="fName2"/>
-      <w:r>
-        <w:rPr>
-          <w:rFonts w:ascii="Times New Roman" w:hAnsi="Times New Roman" w:cs="Times New Roman"/>
-          <w:b/>
-          <w:bCs/>
-        </w:rPr>
-        <w:t>ARNEL P. PINEDA</w:t>
-      </w:r>
-      <w:bookmarkEnd w:id="3"/>
-      <w:r>
-        <w:rPr>
-          <w:rFonts w:ascii="Times New Roman" w:hAnsi="Times New Roman" w:cs="Times New Roman"/>
-          <w:b/>
-          <w:bCs/>
+      <w:bookmarkStart w:id="2" w:name="fName2"/>
+      <w:r>
+        <w:rPr>
+          <w:rFonts w:ascii="Times New Roman" w:hAnsi="Times New Roman" w:cs="Times New Roman"/>
+          <w:b/>
+          <w:bCs/>
+          <w:sz w:val="24"/>
+          <w:szCs w:val="24"/>
+        </w:rPr>
+        <w:t xml:space="preserve">JOHN BLABLA BLA </w:t>
+      </w:r>
+      <w:proofErr w:type="spellStart"/>
+      <w:r>
+        <w:rPr>
+          <w:rFonts w:ascii="Times New Roman" w:hAnsi="Times New Roman" w:cs="Times New Roman"/>
+          <w:b/>
+          <w:bCs/>
+          <w:sz w:val="24"/>
+          <w:szCs w:val="24"/>
+        </w:rPr>
+        <w:t>BLA</w:t>
+      </w:r>
+      <w:proofErr w:type="spellEnd"/>
+      <w:r>
+        <w:rPr>
+          <w:rFonts w:ascii="Times New Roman" w:hAnsi="Times New Roman" w:cs="Times New Roman"/>
+          <w:b/>
+          <w:bCs/>
+          <w:sz w:val="24"/>
+          <w:szCs w:val="24"/>
+        </w:rPr>
+        <w:t xml:space="preserve"> BLABLABLA</w:t>
+      </w:r>
+      <w:bookmarkEnd w:id="2"/>
+      <w:r>
+        <w:rPr>
+          <w:rFonts w:ascii="Times New Roman" w:hAnsi="Times New Roman" w:cs="Times New Roman"/>
+          <w:b/>
+          <w:bCs/>
+          <w:sz w:val="24"/>
+          <w:szCs w:val="24"/>
         </w:rPr>
         <w:t xml:space="preserve">, </w:t>
       </w:r>
       <w:r>
         <w:rPr>
           <w:rFonts w:ascii="Times New Roman" w:hAnsi="Times New Roman" w:cs="Times New Roman"/>
+          <w:sz w:val="24"/>
+          <w:szCs w:val="24"/>
         </w:rPr>
         <w:t>who is known to the undersigned, is a person with good m</w:t>
       </w:r>
       <w:r>
         <w:rPr>
           <w:rFonts w:ascii="Times New Roman" w:hAnsi="Times New Roman" w:cs="Times New Roman"/>
+          <w:sz w:val="24"/>
+          <w:szCs w:val="24"/>
         </w:rPr>
         <w:t>or</w:t>
       </w:r>
       <w:r>
         <w:rPr>
           <w:rFonts w:ascii="Times New Roman" w:hAnsi="Times New Roman" w:cs="Times New Roman"/>
+          <w:sz w:val="24"/>
+          <w:szCs w:val="24"/>
         </w:rPr>
         <w:t>al character, a law-abiding citizen and has neither</w:t>
       </w:r>
       <w:r>
         <w:rPr>
           <w:rFonts w:ascii="Times New Roman" w:hAnsi="Times New Roman" w:cs="Times New Roman"/>
+          <w:sz w:val="24"/>
+          <w:szCs w:val="24"/>
         </w:rPr>
         <w:t xml:space="preserve"> nor </w:t>
       </w:r>
       <w:r>
         <w:rPr>
           <w:rFonts w:ascii="Times New Roman" w:hAnsi="Times New Roman" w:cs="Times New Roman"/>
+          <w:sz w:val="24"/>
+          <w:szCs w:val="24"/>
         </w:rPr>
         <w:t>criminal rec</w:t>
       </w:r>
       <w:r>
         <w:rPr>
           <w:rFonts w:ascii="Times New Roman" w:hAnsi="Times New Roman" w:cs="Times New Roman"/>
+          <w:sz w:val="24"/>
+          <w:szCs w:val="24"/>
         </w:rPr>
         <w:t>ord</w:t>
       </w:r>
       <w:r>
         <w:rPr>
           <w:rFonts w:ascii="Times New Roman" w:hAnsi="Times New Roman" w:cs="Times New Roman"/>
+          <w:sz w:val="24"/>
+          <w:szCs w:val="24"/>
         </w:rPr>
         <w:t xml:space="preserve">/s in this barangay as of this </w:t>
       </w:r>
       <w:r>
         <w:rPr>
           <w:rFonts w:ascii="Times New Roman" w:hAnsi="Times New Roman" w:cs="Times New Roman"/>
+          <w:sz w:val="24"/>
+          <w:szCs w:val="24"/>
         </w:rPr>
         <w:t>date.</w:t>
       </w:r>
@@ -279,11 +395,15 @@
           <w:rFonts w:ascii="Times New Roman" w:hAnsi="Times New Roman" w:cs="Times New Roman"/>
           <w:b/>
           <w:bCs/>
-        </w:rPr>
-      </w:pPr>
-      <w:r>
-        <w:rPr>
-          <w:rFonts w:ascii="Times New Roman" w:hAnsi="Times New Roman" w:cs="Times New Roman"/>
+          <w:sz w:val="24"/>
+          <w:szCs w:val="24"/>
+        </w:rPr>
+      </w:pPr>
+      <w:r>
+        <w:rPr>
+          <w:rFonts w:ascii="Times New Roman" w:hAnsi="Times New Roman" w:cs="Times New Roman"/>
+          <w:sz w:val="24"/>
+          <w:szCs w:val="24"/>
         </w:rPr>
         <w:tab/>
         <w:t xml:space="preserve">This Certification is being </w:t>
@@ -291,78 +411,114 @@
       <w:r>
         <w:rPr>
           <w:rFonts w:ascii="Times New Roman" w:hAnsi="Times New Roman" w:cs="Times New Roman"/>
+          <w:sz w:val="24"/>
+          <w:szCs w:val="24"/>
         </w:rPr>
         <w:t>issued</w:t>
       </w:r>
       <w:r>
         <w:rPr>
           <w:rFonts w:ascii="Times New Roman" w:hAnsi="Times New Roman" w:cs="Times New Roman"/>
+          <w:sz w:val="24"/>
+          <w:szCs w:val="24"/>
         </w:rPr>
         <w:t xml:space="preserve"> upon the request of the above-</w:t>
       </w:r>
       <w:r>
         <w:rPr>
           <w:rFonts w:ascii="Times New Roman" w:hAnsi="Times New Roman" w:cs="Times New Roman"/>
+          <w:sz w:val="24"/>
+          <w:szCs w:val="24"/>
         </w:rPr>
         <w:t>named</w:t>
       </w:r>
       <w:r>
         <w:rPr>
           <w:rFonts w:ascii="Times New Roman" w:hAnsi="Times New Roman" w:cs="Times New Roman"/>
+          <w:sz w:val="24"/>
+          <w:szCs w:val="24"/>
         </w:rPr>
         <w:t xml:space="preserve"> person f</w:t>
       </w:r>
       <w:r>
         <w:rPr>
           <w:rFonts w:ascii="Times New Roman" w:hAnsi="Times New Roman" w:cs="Times New Roman"/>
+          <w:sz w:val="24"/>
+          <w:szCs w:val="24"/>
         </w:rPr>
         <w:t>or</w:t>
       </w:r>
       <w:r>
         <w:rPr>
           <w:rFonts w:ascii="Times New Roman" w:hAnsi="Times New Roman" w:cs="Times New Roman"/>
+          <w:sz w:val="24"/>
+          <w:szCs w:val="24"/>
         </w:rPr>
         <w:t xml:space="preserve"> his/her</w:t>
       </w:r>
       <w:r>
         <w:rPr>
           <w:rFonts w:ascii="Times New Roman" w:hAnsi="Times New Roman" w:cs="Times New Roman"/>
+          <w:sz w:val="24"/>
+          <w:szCs w:val="24"/>
         </w:rPr>
         <w:t xml:space="preserve"> application</w:t>
       </w:r>
       <w:r>
         <w:rPr>
           <w:rFonts w:ascii="Times New Roman" w:hAnsi="Times New Roman" w:cs="Times New Roman"/>
+          <w:sz w:val="24"/>
+          <w:szCs w:val="24"/>
         </w:rPr>
         <w:t xml:space="preserve"> f</w:t>
       </w:r>
       <w:r>
         <w:rPr>
           <w:rFonts w:ascii="Times New Roman" w:hAnsi="Times New Roman" w:cs="Times New Roman"/>
+          <w:sz w:val="24"/>
+          <w:szCs w:val="24"/>
         </w:rPr>
         <w:t>or</w:t>
       </w:r>
       <w:r>
         <w:rPr>
           <w:rFonts w:ascii="Times New Roman" w:hAnsi="Times New Roman" w:cs="Times New Roman"/>
+          <w:sz w:val="24"/>
+          <w:szCs w:val="24"/>
         </w:rPr>
         <w:t xml:space="preserve"> </w:t>
       </w:r>
-      <w:bookmarkStart w:id="4" w:name="Purpose"/>
-      <w:r>
-        <w:rPr>
-          <w:rFonts w:ascii="Times New Roman" w:hAnsi="Times New Roman" w:cs="Times New Roman"/>
-          <w:b/>
-          <w:bCs/>
-        </w:rPr>
-        <w:t>BUSINESS PERMIT</w:t>
-      </w:r>
-      <w:bookmarkEnd w:id="4"/>
-      <w:r>
-        <w:rPr>
-          <w:rFonts w:ascii="Times New Roman" w:hAnsi="Times New Roman" w:cs="Times New Roman"/>
-          <w:b/>
-          <w:bCs/>
+      <w:bookmarkStart w:id="3" w:name="Purpose"/>
+      <w:proofErr w:type="gramStart"/>
+      <w:r>
+        <w:rPr>
+          <w:rFonts w:ascii="Times New Roman" w:hAnsi="Times New Roman" w:cs="Times New Roman"/>
+          <w:b/>
+          <w:bCs/>
+          <w:sz w:val="24"/>
+          <w:szCs w:val="24"/>
+        </w:rPr>
+        <w:t>EMPLOYMENT  LOCAL</w:t>
+      </w:r>
+      <w:proofErr w:type="gramEnd"/>
+      <w:r>
+        <w:rPr>
+          <w:rFonts w:ascii="Times New Roman" w:hAnsi="Times New Roman" w:cs="Times New Roman"/>
+          <w:b/>
+          <w:bCs/>
+          <w:sz w:val="24"/>
+          <w:szCs w:val="24"/>
+        </w:rPr>
+        <w:t>/ABROAD</w:t>
+      </w:r>
+      <w:bookmarkEnd w:id="3"/>
+      <w:r>
+        <w:rPr>
+          <w:rFonts w:ascii="Times New Roman" w:hAnsi="Times New Roman" w:cs="Times New Roman"/>
+          <w:b/>
+          <w:bCs/>
+          <w:sz w:val="24"/>
+          <w:szCs w:val="24"/>
         </w:rPr>
         <w:t>.</w:t>
       </w:r>
@@ -373,91 +529,109 @@
         <w:jc w:val="both"/>
         <w:rPr>
           <w:rFonts w:ascii="Times New Roman" w:hAnsi="Times New Roman" w:cs="Times New Roman"/>
-        </w:rPr>
-      </w:pPr>
-      <w:r>
-        <w:rPr>
-          <w:rFonts w:ascii="Times New Roman" w:hAnsi="Times New Roman" w:cs="Times New Roman"/>
-          <w:b/>
-          <w:bCs/>
+          <w:sz w:val="24"/>
+          <w:szCs w:val="24"/>
+        </w:rPr>
+      </w:pPr>
+      <w:r>
+        <w:rPr>
+          <w:rFonts w:ascii="Times New Roman" w:hAnsi="Times New Roman" w:cs="Times New Roman"/>
+          <w:b/>
+          <w:bCs/>
+          <w:sz w:val="24"/>
+          <w:szCs w:val="24"/>
         </w:rPr>
         <w:tab/>
       </w:r>
       <w:r>
         <w:rPr>
           <w:rFonts w:ascii="Times New Roman" w:hAnsi="Times New Roman" w:cs="Times New Roman"/>
+          <w:sz w:val="24"/>
+          <w:szCs w:val="24"/>
         </w:rPr>
         <w:t xml:space="preserve">DONE AND </w:t>
       </w:r>
       <w:r>
         <w:rPr>
           <w:rFonts w:ascii="Times New Roman" w:hAnsi="Times New Roman" w:cs="Times New Roman"/>
+          <w:sz w:val="24"/>
+          <w:szCs w:val="24"/>
         </w:rPr>
         <w:t xml:space="preserve">ISSUED </w:t>
       </w:r>
       <w:r>
         <w:rPr>
           <w:rFonts w:ascii="Times New Roman" w:hAnsi="Times New Roman" w:cs="Times New Roman"/>
+          <w:sz w:val="24"/>
+          <w:szCs w:val="24"/>
         </w:rPr>
         <w:t>this</w:t>
       </w:r>
       <w:r>
         <w:rPr>
           <w:rFonts w:ascii="Times New Roman" w:hAnsi="Times New Roman" w:cs="Times New Roman"/>
+          <w:sz w:val="24"/>
+          <w:szCs w:val="24"/>
         </w:rPr>
         <w:t xml:space="preserve"> </w:t>
       </w:r>
-      <w:bookmarkStart w:id="5" w:name="dtoday"/>
-      <w:r>
-        <w:rPr>
-          <w:rFonts w:ascii="Times New Roman" w:hAnsi="Times New Roman" w:cs="Times New Roman"/>
-          <w:b/>
-          <w:bCs/>
+      <w:bookmarkStart w:id="4" w:name="dtoday"/>
+      <w:r>
+        <w:rPr>
+          <w:rFonts w:ascii="Times New Roman" w:hAnsi="Times New Roman" w:cs="Times New Roman"/>
+          <w:b/>
+          <w:bCs/>
+          <w:sz w:val="24"/>
+          <w:szCs w:val="24"/>
         </w:rPr>
         <w:t>9</w:t>
       </w:r>
+      <w:bookmarkEnd w:id="4"/>
+      <w:r>
+        <w:rPr>
+          <w:rFonts w:ascii="Times New Roman" w:hAnsi="Times New Roman" w:cs="Times New Roman"/>
+          <w:b/>
+          <w:bCs/>
+          <w:sz w:val="24"/>
+          <w:szCs w:val="24"/>
+        </w:rPr>
+        <w:t xml:space="preserve"> </w:t>
+      </w:r>
+      <w:r>
+        <w:rPr>
+          <w:rFonts w:ascii="Times New Roman" w:hAnsi="Times New Roman" w:cs="Times New Roman"/>
+          <w:sz w:val="24"/>
+          <w:szCs w:val="24"/>
+        </w:rPr>
+        <w:t xml:space="preserve">day of </w:t>
+      </w:r>
+      <w:bookmarkStart w:id="5" w:name="mYear"/>
+      <w:r>
+        <w:rPr>
+          <w:rFonts w:ascii="Times New Roman" w:hAnsi="Times New Roman" w:cs="Times New Roman"/>
+          <w:b/>
+          <w:bCs/>
+          <w:sz w:val="24"/>
+          <w:szCs w:val="24"/>
+        </w:rPr>
+        <w:t>JANUARY 2021</w:t>
+      </w:r>
       <w:bookmarkEnd w:id="5"/>
       <w:r>
         <w:rPr>
           <w:rFonts w:ascii="Times New Roman" w:hAnsi="Times New Roman" w:cs="Times New Roman"/>
           <w:b/>
           <w:bCs/>
+          <w:sz w:val="24"/>
+          <w:szCs w:val="24"/>
         </w:rPr>
         <w:t xml:space="preserve"> </w:t>
       </w:r>
       <w:r>
         <w:rPr>
           <w:rFonts w:ascii="Times New Roman" w:hAnsi="Times New Roman" w:cs="Times New Roman"/>
-        </w:rPr>
-        <w:t>day</w:t>
-      </w:r>
-      <w:r>
-        <w:rPr>
-          <w:rFonts w:ascii="Times New Roman" w:hAnsi="Times New Roman" w:cs="Times New Roman"/>
-        </w:rPr>
-        <w:t xml:space="preserve"> of </w:t>
-      </w:r>
-      <w:bookmarkStart w:id="6" w:name="mYear"/>
-      <w:r>
-        <w:rPr>
-          <w:rFonts w:ascii="Times New Roman" w:hAnsi="Times New Roman" w:cs="Times New Roman"/>
-          <w:b/>
-          <w:bCs/>
-        </w:rPr>
-        <w:t>January 2021</w:t>
-      </w:r>
-      <w:bookmarkEnd w:id="6"/>
-      <w:r>
-        <w:rPr>
-          <w:rFonts w:ascii="Times New Roman" w:hAnsi="Times New Roman" w:cs="Times New Roman"/>
-          <w:b/>
-          <w:bCs/>
-        </w:rPr>
-        <w:t xml:space="preserve"> </w:t>
-      </w:r>
-      <w:r>
-        <w:rPr>
-          <w:rFonts w:ascii="Times New Roman" w:hAnsi="Times New Roman" w:cs="Times New Roman"/>
+          <w:sz w:val="24"/>
+          <w:szCs w:val="24"/>
         </w:rPr>
         <w:t>at the Office of the Punong Barangay, San Miguel, Baras, Rizal, Philippines</w:t>
       </w:r>
@@ -517,7 +691,27 @@
           <w:sz w:val="24"/>
           <w:szCs w:val="24"/>
         </w:rPr>
-        <w:t>RAYAN C. TESO</w:t>
+        <w:t>RAY</w:t>
+      </w:r>
+      <w:r>
+        <w:rPr>
+          <w:rFonts w:ascii="Times New Roman" w:hAnsi="Times New Roman" w:cs="Times New Roman"/>
+          <w:b/>
+          <w:bCs/>
+          <w:sz w:val="24"/>
+          <w:szCs w:val="24"/>
+        </w:rPr>
+        <w:t xml:space="preserve"> </w:t>
+      </w:r>
+      <w:r>
+        <w:rPr>
+          <w:rFonts w:ascii="Times New Roman" w:hAnsi="Times New Roman" w:cs="Times New Roman"/>
+          <w:b/>
+          <w:bCs/>
+          <w:sz w:val="24"/>
+          <w:szCs w:val="24"/>
+        </w:rPr>
+        <w:t>AN C. TESO</w:t>
       </w:r>
       <w:r>
         <w:rPr>
@@ -635,30 +829,52 @@
     <w:p>
       <w:pPr>
         <w:spacing w:after="0"/>
-        <w:ind w:left="432"/>
+        <w:ind w:left="288"/>
         <w:rPr>
           <w:rFonts w:ascii="Monotype Corsiva" w:hAnsi="Monotype Corsiva" w:cs="Times New Roman"/>
           <w:sz w:val="24"/>
           <w:szCs w:val="24"/>
         </w:rPr>
       </w:pPr>
-      <w:bookmarkStart w:id="7" w:name="fName3"/>
-      <w:r>
-        <w:rPr>
-          <w:rFonts w:ascii="Times New Roman" w:hAnsi="Times New Roman" w:cs="Times New Roman"/>
-          <w:b/>
-          <w:bCs/>
-          <w:sz w:val="24"/>
-          <w:szCs w:val="24"/>
-        </w:rPr>
-        <w:t>ARNEL P. PINEDA</w:t>
-      </w:r>
-      <w:bookmarkEnd w:id="7"/>
+      <w:bookmarkStart w:id="6" w:name="fName3"/>
+      <w:r>
+        <w:rPr>
+          <w:rFonts w:ascii="Times New Roman" w:hAnsi="Times New Roman" w:cs="Times New Roman"/>
+          <w:b/>
+          <w:bCs/>
+          <w:sz w:val="24"/>
+          <w:szCs w:val="24"/>
+        </w:rPr>
+        <w:t xml:space="preserve">JOHN BLABLA BLA </w:t>
+      </w:r>
+      <w:proofErr w:type="spellStart"/>
+      <w:r>
+        <w:rPr>
+          <w:rFonts w:ascii="Times New Roman" w:hAnsi="Times New Roman" w:cs="Times New Roman"/>
+          <w:b/>
+          <w:bCs/>
+          <w:sz w:val="24"/>
+          <w:szCs w:val="24"/>
+        </w:rPr>
+        <w:t>BLA</w:t>
+      </w:r>
+      <w:proofErr w:type="spellEnd"/>
+      <w:r>
+        <w:rPr>
+          <w:rFonts w:ascii="Times New Roman" w:hAnsi="Times New Roman" w:cs="Times New Roman"/>
+          <w:b/>
+          <w:bCs/>
+          <w:sz w:val="24"/>
+          <w:szCs w:val="24"/>
+        </w:rPr>
+        <w:t xml:space="preserve"> BLABLABLA</w:t>
+      </w:r>
+      <w:bookmarkEnd w:id="6"/>
     </w:p>
     <w:p>
       <w:pPr>
         <w:spacing w:after="0"/>
-        <w:ind w:left="432"/>
+        <w:ind w:left="720"/>
         <w:rPr>
           <w:rFonts w:ascii="Times New Roman" w:hAnsi="Times New Roman" w:cs="Times New Roman"/>
           <w:b/>
@@ -1002,7 +1218,17 @@
           <w:i/>
           <w:iCs/>
         </w:rPr>
-        <w:t>Thumbmark</w:t>
+        <w:t>Thumb</w:t>
+      </w:r>
+      <w:bookmarkStart w:id="7" w:name="_GoBack"/>
+      <w:bookmarkEnd w:id="7"/>
+      <w:r>
+        <w:rPr>
+          <w:rFonts w:ascii="Times New Roman" w:hAnsi="Times New Roman" w:cs="Times New Roman"/>
+          <w:i/>
+          <w:iCs/>
+        </w:rPr>
+        <w:t>mark</w:t>
       </w:r>
     </w:p>
     <w:p>
@@ -1071,7 +1297,7 @@
           <w:sz w:val="20"/>
           <w:szCs w:val="20"/>
         </w:rPr>
-        <w:t>456456</w:t>
+        <w:t>23423</w:t>
       </w:r>
       <w:bookmarkEnd w:id="8"/>
     </w:p>
@@ -1291,7 +1517,7 @@
           <w:sz w:val="20"/>
           <w:szCs w:val="20"/>
         </w:rPr>
-        <w:t>23443</w:t>
+        <w:t>4235324</w:t>
       </w:r>
       <w:bookmarkEnd w:id="10"/>
     </w:p>

--- a/Docs/TempClearance.docx
+++ b/Docs/TempClearance.docx
@@ -17,6 +17,8 @@
           <w:szCs w:val="44"/>
         </w:rPr>
       </w:pPr>
+      <w:bookmarkStart w:id="0" w:name="_GoBack"/>
+      <w:bookmarkEnd w:id="0"/>
       <w:r>
         <w:rPr>
           <w:rFonts w:ascii="Times New Roman" w:hAnsi="Times New Roman" w:cs="Times New Roman"/>
@@ -149,40 +151,18 @@
         </w:rPr>
         <w:t xml:space="preserve"> </w:t>
       </w:r>
-      <w:bookmarkStart w:id="0" w:name="fName"/>
-      <w:r>
-        <w:rPr>
-          <w:rFonts w:ascii="Times New Roman" w:hAnsi="Times New Roman" w:cs="Times New Roman"/>
-          <w:b/>
-          <w:bCs/>
-          <w:sz w:val="24"/>
-          <w:szCs w:val="24"/>
-        </w:rPr>
-        <w:t xml:space="preserve">JOHN BLABLA BLA </w:t>
-      </w:r>
-      <w:proofErr w:type="spellStart"/>
-      <w:r>
-        <w:rPr>
-          <w:rFonts w:ascii="Times New Roman" w:hAnsi="Times New Roman" w:cs="Times New Roman"/>
-          <w:b/>
-          <w:bCs/>
-          <w:sz w:val="24"/>
-          <w:szCs w:val="24"/>
-        </w:rPr>
-        <w:t>BLA</w:t>
-      </w:r>
-      <w:proofErr w:type="spellEnd"/>
-      <w:r>
-        <w:rPr>
-          <w:rFonts w:ascii="Times New Roman" w:hAnsi="Times New Roman" w:cs="Times New Roman"/>
-          <w:b/>
-          <w:bCs/>
-          <w:sz w:val="24"/>
-          <w:szCs w:val="24"/>
-        </w:rPr>
-        <w:t xml:space="preserve"> BLABLABLA</w:t>
-      </w:r>
-      <w:bookmarkEnd w:id="0"/>
+      <w:bookmarkStart w:id="1" w:name="fName"/>
+      <w:r>
+        <w:rPr>
+          <w:rFonts w:ascii="Times New Roman" w:hAnsi="Times New Roman" w:cs="Times New Roman"/>
+          <w:b/>
+          <w:bCs/>
+          <w:sz w:val="24"/>
+          <w:szCs w:val="24"/>
+        </w:rPr>
+        <w:t>JOHN MICHEAL C NUESCA</w:t>
+      </w:r>
+      <w:bookmarkEnd w:id="1"/>
       <w:r>
         <w:rPr>
           <w:rFonts w:ascii="Times New Roman" w:hAnsi="Times New Roman" w:cs="Times New Roman"/>
@@ -219,18 +199,18 @@
         </w:rPr>
         <w:t xml:space="preserve"> </w:t>
       </w:r>
-      <w:bookmarkStart w:id="1" w:name="fAddress"/>
-      <w:r>
-        <w:rPr>
-          <w:rFonts w:ascii="Times New Roman" w:hAnsi="Times New Roman" w:cs="Times New Roman"/>
-          <w:b/>
-          <w:bCs/>
-          <w:sz w:val="24"/>
-          <w:szCs w:val="24"/>
-        </w:rPr>
-        <w:t>BRGY SAN MIGUEL ST</w:t>
-      </w:r>
-      <w:bookmarkEnd w:id="1"/>
+      <w:bookmarkStart w:id="2" w:name="fAddress"/>
+      <w:r>
+        <w:rPr>
+          <w:rFonts w:ascii="Times New Roman" w:hAnsi="Times New Roman" w:cs="Times New Roman"/>
+          <w:b/>
+          <w:bCs/>
+          <w:sz w:val="24"/>
+          <w:szCs w:val="24"/>
+        </w:rPr>
+        <w:t>ADDRESS</w:t>
+      </w:r>
+      <w:bookmarkEnd w:id="2"/>
       <w:r>
         <w:rPr>
           <w:rFonts w:ascii="Times New Roman" w:hAnsi="Times New Roman" w:cs="Times New Roman"/>
@@ -278,40 +258,18 @@
         </w:rPr>
         <w:t xml:space="preserve"> </w:t>
       </w:r>
-      <w:bookmarkStart w:id="2" w:name="fName2"/>
-      <w:r>
-        <w:rPr>
-          <w:rFonts w:ascii="Times New Roman" w:hAnsi="Times New Roman" w:cs="Times New Roman"/>
-          <w:b/>
-          <w:bCs/>
-          <w:sz w:val="24"/>
-          <w:szCs w:val="24"/>
-        </w:rPr>
-        <w:t xml:space="preserve">JOHN BLABLA BLA </w:t>
-      </w:r>
-      <w:proofErr w:type="spellStart"/>
-      <w:r>
-        <w:rPr>
-          <w:rFonts w:ascii="Times New Roman" w:hAnsi="Times New Roman" w:cs="Times New Roman"/>
-          <w:b/>
-          <w:bCs/>
-          <w:sz w:val="24"/>
-          <w:szCs w:val="24"/>
-        </w:rPr>
-        <w:t>BLA</w:t>
-      </w:r>
-      <w:proofErr w:type="spellEnd"/>
-      <w:r>
-        <w:rPr>
-          <w:rFonts w:ascii="Times New Roman" w:hAnsi="Times New Roman" w:cs="Times New Roman"/>
-          <w:b/>
-          <w:bCs/>
-          <w:sz w:val="24"/>
-          <w:szCs w:val="24"/>
-        </w:rPr>
-        <w:t xml:space="preserve"> BLABLABLA</w:t>
-      </w:r>
-      <w:bookmarkEnd w:id="2"/>
+      <w:bookmarkStart w:id="3" w:name="fName2"/>
+      <w:r>
+        <w:rPr>
+          <w:rFonts w:ascii="Times New Roman" w:hAnsi="Times New Roman" w:cs="Times New Roman"/>
+          <w:b/>
+          <w:bCs/>
+          <w:sz w:val="24"/>
+          <w:szCs w:val="24"/>
+        </w:rPr>
+        <w:t>JOHN MICHEAL C NUESCA</w:t>
+      </w:r>
+      <w:bookmarkEnd w:id="3"/>
       <w:r>
         <w:rPr>
           <w:rFonts w:ascii="Times New Roman" w:hAnsi="Times New Roman" w:cs="Times New Roman"/>
@@ -488,30 +446,18 @@
         </w:rPr>
         <w:t xml:space="preserve"> </w:t>
       </w:r>
-      <w:bookmarkStart w:id="3" w:name="Purpose"/>
-      <w:proofErr w:type="gramStart"/>
-      <w:r>
-        <w:rPr>
-          <w:rFonts w:ascii="Times New Roman" w:hAnsi="Times New Roman" w:cs="Times New Roman"/>
-          <w:b/>
-          <w:bCs/>
-          <w:sz w:val="24"/>
-          <w:szCs w:val="24"/>
-        </w:rPr>
-        <w:t>EMPLOYMENT  LOCAL</w:t>
-      </w:r>
-      <w:proofErr w:type="gramEnd"/>
-      <w:r>
-        <w:rPr>
-          <w:rFonts w:ascii="Times New Roman" w:hAnsi="Times New Roman" w:cs="Times New Roman"/>
-          <w:b/>
-          <w:bCs/>
-          <w:sz w:val="24"/>
-          <w:szCs w:val="24"/>
-        </w:rPr>
-        <w:t>/ABROAD</w:t>
-      </w:r>
-      <w:bookmarkEnd w:id="3"/>
+      <w:bookmarkStart w:id="4" w:name="Purpose"/>
+      <w:r>
+        <w:rPr>
+          <w:rFonts w:ascii="Times New Roman" w:hAnsi="Times New Roman" w:cs="Times New Roman"/>
+          <w:b/>
+          <w:bCs/>
+          <w:sz w:val="24"/>
+          <w:szCs w:val="24"/>
+        </w:rPr>
+        <w:t>ELECTRICAL PERMIT</w:t>
+      </w:r>
+      <w:bookmarkEnd w:id="4"/>
       <w:r>
         <w:rPr>
           <w:rFonts w:ascii="Times New Roman" w:hAnsi="Times New Roman" w:cs="Times New Roman"/>
@@ -575,18 +521,18 @@
         </w:rPr>
         <w:t xml:space="preserve"> </w:t>
       </w:r>
-      <w:bookmarkStart w:id="4" w:name="dtoday"/>
-      <w:r>
-        <w:rPr>
-          <w:rFonts w:ascii="Times New Roman" w:hAnsi="Times New Roman" w:cs="Times New Roman"/>
-          <w:b/>
-          <w:bCs/>
-          <w:sz w:val="24"/>
-          <w:szCs w:val="24"/>
-        </w:rPr>
-        <w:t>9</w:t>
-      </w:r>
-      <w:bookmarkEnd w:id="4"/>
+      <w:bookmarkStart w:id="5" w:name="dtoday"/>
+      <w:r>
+        <w:rPr>
+          <w:rFonts w:ascii="Times New Roman" w:hAnsi="Times New Roman" w:cs="Times New Roman"/>
+          <w:b/>
+          <w:bCs/>
+          <w:sz w:val="24"/>
+          <w:szCs w:val="24"/>
+        </w:rPr>
+        <w:t>14</w:t>
+      </w:r>
+      <w:bookmarkEnd w:id="5"/>
       <w:r>
         <w:rPr>
           <w:rFonts w:ascii="Times New Roman" w:hAnsi="Times New Roman" w:cs="Times New Roman"/>
@@ -605,7 +551,7 @@
         </w:rPr>
         <w:t xml:space="preserve">day of </w:t>
       </w:r>
-      <w:bookmarkStart w:id="5" w:name="mYear"/>
+      <w:bookmarkStart w:id="6" w:name="mYear"/>
       <w:r>
         <w:rPr>
           <w:rFonts w:ascii="Times New Roman" w:hAnsi="Times New Roman" w:cs="Times New Roman"/>
@@ -616,7 +562,7 @@
         </w:rPr>
         <w:t>JANUARY 2021</w:t>
       </w:r>
-      <w:bookmarkEnd w:id="5"/>
+      <w:bookmarkEnd w:id="6"/>
       <w:r>
         <w:rPr>
           <w:rFonts w:ascii="Times New Roman" w:hAnsi="Times New Roman" w:cs="Times New Roman"/>
@@ -836,40 +782,18 @@
           <w:szCs w:val="24"/>
         </w:rPr>
       </w:pPr>
-      <w:bookmarkStart w:id="6" w:name="fName3"/>
-      <w:r>
-        <w:rPr>
-          <w:rFonts w:ascii="Times New Roman" w:hAnsi="Times New Roman" w:cs="Times New Roman"/>
-          <w:b/>
-          <w:bCs/>
-          <w:sz w:val="24"/>
-          <w:szCs w:val="24"/>
-        </w:rPr>
-        <w:t xml:space="preserve">JOHN BLABLA BLA </w:t>
-      </w:r>
-      <w:proofErr w:type="spellStart"/>
-      <w:r>
-        <w:rPr>
-          <w:rFonts w:ascii="Times New Roman" w:hAnsi="Times New Roman" w:cs="Times New Roman"/>
-          <w:b/>
-          <w:bCs/>
-          <w:sz w:val="24"/>
-          <w:szCs w:val="24"/>
-        </w:rPr>
-        <w:t>BLA</w:t>
-      </w:r>
-      <w:proofErr w:type="spellEnd"/>
-      <w:r>
-        <w:rPr>
-          <w:rFonts w:ascii="Times New Roman" w:hAnsi="Times New Roman" w:cs="Times New Roman"/>
-          <w:b/>
-          <w:bCs/>
-          <w:sz w:val="24"/>
-          <w:szCs w:val="24"/>
-        </w:rPr>
-        <w:t xml:space="preserve"> BLABLABLA</w:t>
-      </w:r>
-      <w:bookmarkEnd w:id="6"/>
+      <w:bookmarkStart w:id="7" w:name="fName3"/>
+      <w:r>
+        <w:rPr>
+          <w:rFonts w:ascii="Times New Roman" w:hAnsi="Times New Roman" w:cs="Times New Roman"/>
+          <w:b/>
+          <w:bCs/>
+          <w:sz w:val="24"/>
+          <w:szCs w:val="24"/>
+        </w:rPr>
+        <w:t>JOHN MICHEAL C NUESCA</w:t>
+      </w:r>
+      <w:bookmarkEnd w:id="7"/>
     </w:p>
     <w:p>
       <w:pPr>
@@ -1218,17 +1142,7 @@
           <w:i/>
           <w:iCs/>
         </w:rPr>
-        <w:t>Thumb</w:t>
-      </w:r>
-      <w:bookmarkStart w:id="7" w:name="_GoBack"/>
-      <w:bookmarkEnd w:id="7"/>
-      <w:r>
-        <w:rPr>
-          <w:rFonts w:ascii="Times New Roman" w:hAnsi="Times New Roman" w:cs="Times New Roman"/>
-          <w:i/>
-          <w:iCs/>
-        </w:rPr>
-        <w:t>mark</w:t>
+        <w:t>Thumbmark</w:t>
       </w:r>
     </w:p>
     <w:p>
@@ -1297,7 +1211,7 @@
           <w:sz w:val="20"/>
           <w:szCs w:val="20"/>
         </w:rPr>
-        <w:t>23423</w:t>
+        <w:t>234</w:t>
       </w:r>
       <w:bookmarkEnd w:id="8"/>
     </w:p>
@@ -1425,7 +1339,7 @@
           <w:sz w:val="20"/>
           <w:szCs w:val="20"/>
         </w:rPr>
-        <w:t>01/9/2021</w:t>
+        <w:t>01/14/2021</w:t>
       </w:r>
       <w:bookmarkEnd w:id="9"/>
     </w:p>
@@ -1517,7 +1431,7 @@
           <w:sz w:val="20"/>
           <w:szCs w:val="20"/>
         </w:rPr>
-        <w:t>4235324</w:t>
+        <w:t>213</w:t>
       </w:r>
       <w:bookmarkEnd w:id="10"/>
     </w:p>
@@ -1594,7 +1508,7 @@
           <w:sz w:val="20"/>
           <w:szCs w:val="20"/>
         </w:rPr>
-        <w:t>01/9/2021</w:t>
+        <w:t>01/14/2021</w:t>
       </w:r>
       <w:bookmarkEnd w:id="11"/>
     </w:p>

--- a/Docs/TempClearance.docx
+++ b/Docs/TempClearance.docx
@@ -160,7 +160,7 @@
           <w:sz w:val="24"/>
           <w:szCs w:val="24"/>
         </w:rPr>
-        <w:t>JOHN MICHEAL C NUESCA</w:t>
+        <w:t>RENE B. LARA</w:t>
       </w:r>
       <w:bookmarkEnd w:id="1"/>
       <w:r>
@@ -208,7 +208,7 @@
           <w:sz w:val="24"/>
           <w:szCs w:val="24"/>
         </w:rPr>
-        <w:t>ADDRESS</w:t>
+        <w:t>BRGY SAN MIGUEL ST 1</w:t>
       </w:r>
       <w:bookmarkEnd w:id="2"/>
       <w:r>
@@ -267,7 +267,7 @@
           <w:sz w:val="24"/>
           <w:szCs w:val="24"/>
         </w:rPr>
-        <w:t>JOHN MICHEAL C NUESCA</w:t>
+        <w:t>RENE B. LARA</w:t>
       </w:r>
       <w:bookmarkEnd w:id="3"/>
       <w:r>
@@ -530,7 +530,7 @@
           <w:sz w:val="24"/>
           <w:szCs w:val="24"/>
         </w:rPr>
-        <w:t>14</w:t>
+        <w:t>16</w:t>
       </w:r>
       <w:bookmarkEnd w:id="5"/>
       <w:r>
@@ -791,7 +791,7 @@
           <w:sz w:val="24"/>
           <w:szCs w:val="24"/>
         </w:rPr>
-        <w:t>JOHN MICHEAL C NUESCA</w:t>
+        <w:t>RENE B. LARA</w:t>
       </w:r>
       <w:bookmarkEnd w:id="7"/>
     </w:p>
@@ -1211,7 +1211,7 @@
           <w:sz w:val="20"/>
           <w:szCs w:val="20"/>
         </w:rPr>
-        <w:t>234</w:t>
+        <w:t>12</w:t>
       </w:r>
       <w:bookmarkEnd w:id="8"/>
     </w:p>
@@ -1339,7 +1339,7 @@
           <w:sz w:val="20"/>
           <w:szCs w:val="20"/>
         </w:rPr>
-        <w:t>01/14/2021</w:t>
+        <w:t>01/16/2021</w:t>
       </w:r>
       <w:bookmarkEnd w:id="9"/>
     </w:p>
@@ -1431,7 +1431,7 @@
           <w:sz w:val="20"/>
           <w:szCs w:val="20"/>
         </w:rPr>
-        <w:t>213</w:t>
+        <w:t>12</w:t>
       </w:r>
       <w:bookmarkEnd w:id="10"/>
     </w:p>
@@ -1508,7 +1508,7 @@
           <w:sz w:val="20"/>
           <w:szCs w:val="20"/>
         </w:rPr>
-        <w:t>01/14/2021</w:t>
+        <w:t>01/16/2021</w:t>
       </w:r>
       <w:bookmarkEnd w:id="11"/>
     </w:p>

--- a/Docs/TempClearance.docx
+++ b/Docs/TempClearance.docx
@@ -160,7 +160,7 @@
           <w:sz w:val="24"/>
           <w:szCs w:val="24"/>
         </w:rPr>
-        <w:t>RENE B. LARA</w:t>
+        <w:t>EX</w:t>
       </w:r>
       <w:bookmarkEnd w:id="1"/>
       <w:r>
@@ -208,7 +208,7 @@
           <w:sz w:val="24"/>
           <w:szCs w:val="24"/>
         </w:rPr>
-        <w:t>BRGY SAN MIGUEL ST 1</w:t>
+        <w:t>EX</w:t>
       </w:r>
       <w:bookmarkEnd w:id="2"/>
       <w:r>
@@ -267,7 +267,7 @@
           <w:sz w:val="24"/>
           <w:szCs w:val="24"/>
         </w:rPr>
-        <w:t>RENE B. LARA</w:t>
+        <w:t>EX</w:t>
       </w:r>
       <w:bookmarkEnd w:id="3"/>
       <w:r>
@@ -455,7 +455,7 @@
           <w:sz w:val="24"/>
           <w:szCs w:val="24"/>
         </w:rPr>
-        <w:t>ELECTRICAL PERMIT</w:t>
+        <w:t>DIGGING/EXCAVATION PERMIT</w:t>
       </w:r>
       <w:bookmarkEnd w:id="4"/>
       <w:r>
@@ -530,7 +530,7 @@
           <w:sz w:val="24"/>
           <w:szCs w:val="24"/>
         </w:rPr>
-        <w:t>16</w:t>
+        <w:t>19</w:t>
       </w:r>
       <w:bookmarkEnd w:id="5"/>
       <w:r>
@@ -791,7 +791,7 @@
           <w:sz w:val="24"/>
           <w:szCs w:val="24"/>
         </w:rPr>
-        <w:t>RENE B. LARA</w:t>
+        <w:t>EX</w:t>
       </w:r>
       <w:bookmarkEnd w:id="7"/>
     </w:p>
@@ -1211,7 +1211,7 @@
           <w:sz w:val="20"/>
           <w:szCs w:val="20"/>
         </w:rPr>
-        <w:t>12</w:t>
+        <w:t>123</w:t>
       </w:r>
       <w:bookmarkEnd w:id="8"/>
     </w:p>
@@ -1339,7 +1339,7 @@
           <w:sz w:val="20"/>
           <w:szCs w:val="20"/>
         </w:rPr>
-        <w:t>01/16/2021</w:t>
+        <w:t>01/19/2021</w:t>
       </w:r>
       <w:bookmarkEnd w:id="9"/>
     </w:p>
@@ -1431,7 +1431,7 @@
           <w:sz w:val="20"/>
           <w:szCs w:val="20"/>
         </w:rPr>
-        <w:t>12</w:t>
+        <w:t>21123</w:t>
       </w:r>
       <w:bookmarkEnd w:id="10"/>
     </w:p>
@@ -1508,7 +1508,7 @@
           <w:sz w:val="20"/>
           <w:szCs w:val="20"/>
         </w:rPr>
-        <w:t>01/16/2021</w:t>
+        <w:t>01/19/2021</w:t>
       </w:r>
       <w:bookmarkEnd w:id="11"/>
     </w:p>

--- a/Docs/TempClearance.docx
+++ b/Docs/TempClearance.docx
@@ -1,6 +1,6 @@
 
 <file path=word/document.xml><?xml version="1.0" encoding="utf-8"?>
-<w:document xmlns:wpc="http://schemas.microsoft.com/office/word/2010/wordprocessingCanvas" xmlns:cx="http://schemas.microsoft.com/office/drawing/2014/chartex" xmlns:cx1="http://schemas.microsoft.com/office/drawing/2015/9/8/chartex" xmlns:cx2="http://schemas.microsoft.com/office/drawing/2015/10/21/chartex" xmlns:cx3="http://schemas.microsoft.com/office/drawing/2016/5/9/chartex" xmlns:cx4="http://schemas.microsoft.com/office/drawing/2016/5/10/chartex" xmlns:cx5="http://schemas.microsoft.com/office/drawing/2016/5/11/chartex" xmlns:cx6="http://schemas.microsoft.com/office/drawing/2016/5/12/chartex" xmlns:cx7="http://schemas.microsoft.com/office/drawing/2016/5/13/chartex" xmlns:cx8="http://schemas.microsoft.com/office/drawing/2016/5/14/chartex" xmlns:mc="http://schemas.openxmlformats.org/markup-compatibility/2006" xmlns:aink="http://schemas.microsoft.com/office/drawing/2016/ink" xmlns:am3d="http://schemas.microsoft.com/office/drawing/2017/model3d" xmlns:o="urn:schemas-microsoft-com:office:office" xmlns:r="http://schemas.openxmlformats.org/officeDocument/2006/relationships" xmlns:m="http://schemas.openxmlformats.org/officeDocument/2006/math" xmlns:v="urn:schemas-microsoft-com:vml" xmlns:wp14="http://schemas.microsoft.com/office/word/2010/wordprocessingDrawing" xmlns:wp="http://schemas.openxmlformats.org/drawingml/2006/wordprocessingDrawing" xmlns:w10="urn:schemas-microsoft-com:office:word" xmlns:w="http://schemas.openxmlformats.org/wordprocessingml/2006/main" xmlns:w14="http://schemas.microsoft.com/office/word/2010/wordml" xmlns:w15="http://schemas.microsoft.com/office/word/2012/wordml" xmlns:w16cid="http://schemas.microsoft.com/office/word/2016/wordml/cid" xmlns:w16se="http://schemas.microsoft.com/office/word/2015/wordml/symex" xmlns:wpg="http://schemas.microsoft.com/office/word/2010/wordprocessingGroup" xmlns:wpi="http://schemas.microsoft.com/office/word/2010/wordprocessingInk" xmlns:wne="http://schemas.microsoft.com/office/word/2006/wordml" xmlns:wps="http://schemas.microsoft.com/office/word/2010/wordprocessingShape" mc:Ignorable="w14 w15 w16se w16cid wp14">
+<w:document xmlns:wpc="http://schemas.microsoft.com/office/word/2010/wordprocessingCanvas" xmlns:cx="http://schemas.microsoft.com/office/drawing/2014/chartex" xmlns:mc="http://schemas.openxmlformats.org/markup-compatibility/2006" xmlns:o="urn:schemas-microsoft-com:office:office" xmlns:r="http://schemas.openxmlformats.org/officeDocument/2006/relationships" xmlns:m="http://schemas.openxmlformats.org/officeDocument/2006/math" xmlns:v="urn:schemas-microsoft-com:vml" xmlns:wp14="http://schemas.microsoft.com/office/word/2010/wordprocessingDrawing" xmlns:wp="http://schemas.openxmlformats.org/drawingml/2006/wordprocessingDrawing" xmlns:w10="urn:schemas-microsoft-com:office:word" xmlns:w="http://schemas.openxmlformats.org/wordprocessingml/2006/main" xmlns:w14="http://schemas.microsoft.com/office/word/2010/wordml" xmlns:w15="http://schemas.microsoft.com/office/word/2012/wordml" xmlns:w16se="http://schemas.microsoft.com/office/word/2015/wordml/symex" xmlns:wpg="http://schemas.microsoft.com/office/word/2010/wordprocessingGroup" xmlns:wpi="http://schemas.microsoft.com/office/word/2010/wordprocessingInk" xmlns:wne="http://schemas.microsoft.com/office/word/2006/wordml" xmlns:wps="http://schemas.microsoft.com/office/word/2010/wordprocessingShape" mc:Ignorable="w14 w15 w16se wp14">
   <w:body>
     <w:p>
       <w:pPr>
@@ -160,7 +160,7 @@
           <w:sz w:val="24"/>
           <w:szCs w:val="24"/>
         </w:rPr>
-        <w:t>EX</w:t>
+        <w:t>OMARK KUMAR</w:t>
       </w:r>
       <w:bookmarkEnd w:id="1"/>
       <w:r>
@@ -208,7 +208,7 @@
           <w:sz w:val="24"/>
           <w:szCs w:val="24"/>
         </w:rPr>
-        <w:t>EX</w:t>
+        <w:t>BRGY. SAN MIGUEL BARAS RIZAL</w:t>
       </w:r>
       <w:bookmarkEnd w:id="2"/>
       <w:r>
@@ -267,7 +267,7 @@
           <w:sz w:val="24"/>
           <w:szCs w:val="24"/>
         </w:rPr>
-        <w:t>EX</w:t>
+        <w:t>OMARK KUMAR</w:t>
       </w:r>
       <w:bookmarkEnd w:id="3"/>
       <w:r>
@@ -455,7 +455,7 @@
           <w:sz w:val="24"/>
           <w:szCs w:val="24"/>
         </w:rPr>
-        <w:t>DIGGING/EXCAVATION PERMIT</w:t>
+        <w:t>BUILDING/FENCING/RENOVATION PERMIT</w:t>
       </w:r>
       <w:bookmarkEnd w:id="4"/>
       <w:r>
@@ -530,7 +530,7 @@
           <w:sz w:val="24"/>
           <w:szCs w:val="24"/>
         </w:rPr>
-        <w:t>19</w:t>
+        <w:t>20</w:t>
       </w:r>
       <w:bookmarkEnd w:id="5"/>
       <w:r>
@@ -791,7 +791,7 @@
           <w:sz w:val="24"/>
           <w:szCs w:val="24"/>
         </w:rPr>
-        <w:t>EX</w:t>
+        <w:t>OMARK KUMAR</w:t>
       </w:r>
       <w:bookmarkEnd w:id="7"/>
     </w:p>
@@ -900,7 +900,7 @@
               </wp:anchor>
             </w:drawing>
           </mc:Choice>
-          <mc:Fallback>
+          <mc:Fallback xmlns:cx1="http://schemas.microsoft.com/office/drawing/2015/9/8/chartex" xmlns:cx2="http://schemas.microsoft.com/office/drawing/2015/10/21/chartex" xmlns:cx3="http://schemas.microsoft.com/office/drawing/2016/5/9/chartex" xmlns:cx4="http://schemas.microsoft.com/office/drawing/2016/5/10/chartex" xmlns:cx5="http://schemas.microsoft.com/office/drawing/2016/5/11/chartex" xmlns:cx6="http://schemas.microsoft.com/office/drawing/2016/5/12/chartex" xmlns:cx7="http://schemas.microsoft.com/office/drawing/2016/5/13/chartex" xmlns:cx8="http://schemas.microsoft.com/office/drawing/2016/5/14/chartex" xmlns:aink="http://schemas.microsoft.com/office/drawing/2016/ink" xmlns:am3d="http://schemas.microsoft.com/office/drawing/2017/model3d" xmlns:w16cid="http://schemas.microsoft.com/office/word/2016/wordml/cid">
             <w:pict>
               <v:roundrect w14:anchorId="40E5105D" id="Rectangle: Rounded Corners 6" o:spid="_x0000_s1026" style="position:absolute;margin-left:72.75pt;margin-top:2.05pt;width:67.5pt;height:64.5pt;z-index:-251651072;visibility:visible;mso-wrap-style:square;mso-width-percent:0;mso-wrap-distance-left:9pt;mso-wrap-distance-top:0;mso-wrap-distance-right:9pt;mso-wrap-distance-bottom:0;mso-position-horizontal:absolute;mso-position-horizontal-relative:margin;mso-position-vertical:absolute;mso-position-vertical-relative:text;mso-width-percent:0;mso-width-relative:margin;v-text-anchor:middle" arcsize="10923f" o:gfxdata="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" fillcolor="white [3212]" strokecolor="black [3213]" strokeweight="1pt">
                 <v:stroke joinstyle="miter"/>
@@ -985,7 +985,7 @@
               </wp:anchor>
             </w:drawing>
           </mc:Choice>
-          <mc:Fallback>
+          <mc:Fallback xmlns:cx1="http://schemas.microsoft.com/office/drawing/2015/9/8/chartex" xmlns:cx2="http://schemas.microsoft.com/office/drawing/2015/10/21/chartex" xmlns:cx3="http://schemas.microsoft.com/office/drawing/2016/5/9/chartex" xmlns:cx4="http://schemas.microsoft.com/office/drawing/2016/5/10/chartex" xmlns:cx5="http://schemas.microsoft.com/office/drawing/2016/5/11/chartex" xmlns:cx6="http://schemas.microsoft.com/office/drawing/2016/5/12/chartex" xmlns:cx7="http://schemas.microsoft.com/office/drawing/2016/5/13/chartex" xmlns:cx8="http://schemas.microsoft.com/office/drawing/2016/5/14/chartex" xmlns:aink="http://schemas.microsoft.com/office/drawing/2016/ink" xmlns:am3d="http://schemas.microsoft.com/office/drawing/2017/model3d" xmlns:w16cid="http://schemas.microsoft.com/office/word/2016/wordml/cid">
             <w:pict>
               <v:roundrect w14:anchorId="41DFB661" id="Rectangle: Rounded Corners 3" o:spid="_x0000_s1026" style="position:absolute;margin-left:0;margin-top:2.05pt;width:67.5pt;height:64.5pt;z-index:-251657216;visibility:visible;mso-wrap-style:square;mso-width-percent:0;mso-wrap-distance-left:9pt;mso-wrap-distance-top:0;mso-wrap-distance-right:9pt;mso-wrap-distance-bottom:0;mso-position-horizontal:left;mso-position-horizontal-relative:margin;mso-position-vertical:absolute;mso-position-vertical-relative:text;mso-width-percent:0;mso-width-relative:margin;v-text-anchor:middle" arcsize="10923f" o:gfxdata="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" fillcolor="white [3212]" strokecolor="black [3213]" strokeweight="1pt">
                 <v:stroke joinstyle="miter"/>
@@ -1120,7 +1120,7 @@
               </wp:anchor>
             </w:drawing>
           </mc:Choice>
-          <mc:Fallback>
+          <mc:Fallback xmlns:cx1="http://schemas.microsoft.com/office/drawing/2015/9/8/chartex" xmlns:cx2="http://schemas.microsoft.com/office/drawing/2015/10/21/chartex" xmlns:cx3="http://schemas.microsoft.com/office/drawing/2016/5/9/chartex" xmlns:cx4="http://schemas.microsoft.com/office/drawing/2016/5/10/chartex" xmlns:cx5="http://schemas.microsoft.com/office/drawing/2016/5/11/chartex" xmlns:cx6="http://schemas.microsoft.com/office/drawing/2016/5/12/chartex" xmlns:cx7="http://schemas.microsoft.com/office/drawing/2016/5/13/chartex" xmlns:cx8="http://schemas.microsoft.com/office/drawing/2016/5/14/chartex" xmlns:aink="http://schemas.microsoft.com/office/drawing/2016/ink" xmlns:am3d="http://schemas.microsoft.com/office/drawing/2017/model3d" xmlns:w16cid="http://schemas.microsoft.com/office/word/2016/wordml/cid">
             <w:pict>
               <v:roundrect w14:anchorId="58424224" id="Rectangle: Rounded Corners 5" o:spid="_x0000_s1026" style="position:absolute;margin-left:-3.75pt;margin-top:21.35pt;width:147.75pt;height:131.25pt;z-index:-251653120;visibility:visible;mso-wrap-style:square;mso-width-percent:0;mso-height-percent:0;mso-wrap-distance-left:9pt;mso-wrap-distance-top:0;mso-wrap-distance-right:9pt;mso-wrap-distance-bottom:0;mso-position-horizontal:absolute;mso-position-horizontal-relative:margin;mso-position-vertical:absolute;mso-position-vertical-relative:text;mso-width-percent:0;mso-height-percent:0;mso-width-relative:margin;mso-height-relative:margin;v-text-anchor:middle" arcsize="10923f" o:gfxdata="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" fillcolor="white [3212]" strokecolor="black [3213]" strokeweight="1pt">
                 <v:stroke joinstyle="miter"/>
@@ -1211,7 +1211,7 @@
           <w:sz w:val="20"/>
           <w:szCs w:val="20"/>
         </w:rPr>
-        <w:t>123</w:t>
+        <w:t>12312321</w:t>
       </w:r>
       <w:bookmarkEnd w:id="8"/>
     </w:p>
@@ -1339,7 +1339,7 @@
           <w:sz w:val="20"/>
           <w:szCs w:val="20"/>
         </w:rPr>
-        <w:t>01/19/2021</w:t>
+        <w:t>01/20/2021</w:t>
       </w:r>
       <w:bookmarkEnd w:id="9"/>
     </w:p>
@@ -1431,7 +1431,7 @@
           <w:sz w:val="20"/>
           <w:szCs w:val="20"/>
         </w:rPr>
-        <w:t>21123</w:t>
+        <w:t>123123213</w:t>
       </w:r>
       <w:bookmarkEnd w:id="10"/>
     </w:p>
@@ -1508,7 +1508,7 @@
           <w:sz w:val="20"/>
           <w:szCs w:val="20"/>
         </w:rPr>
-        <w:t>01/19/2021</w:t>
+        <w:t>01/20/2021</w:t>
       </w:r>
       <w:bookmarkEnd w:id="11"/>
     </w:p>
@@ -1745,7 +1745,7 @@
 </file>
 
 <file path=word/endnotes.xml><?xml version="1.0" encoding="utf-8"?>
-<w:endnotes xmlns:wpc="http://schemas.microsoft.com/office/word/2010/wordprocessingCanvas" xmlns:cx="http://schemas.microsoft.com/office/drawing/2014/chartex" xmlns:cx1="http://schemas.microsoft.com/office/drawing/2015/9/8/chartex" xmlns:cx2="http://schemas.microsoft.com/office/drawing/2015/10/21/chartex" xmlns:cx3="http://schemas.microsoft.com/office/drawing/2016/5/9/chartex" xmlns:cx4="http://schemas.microsoft.com/office/drawing/2016/5/10/chartex" xmlns:cx5="http://schemas.microsoft.com/office/drawing/2016/5/11/chartex" xmlns:cx6="http://schemas.microsoft.com/office/drawing/2016/5/12/chartex" xmlns:cx7="http://schemas.microsoft.com/office/drawing/2016/5/13/chartex" xmlns:cx8="http://schemas.microsoft.com/office/drawing/2016/5/14/chartex" xmlns:mc="http://schemas.openxmlformats.org/markup-compatibility/2006" xmlns:aink="http://schemas.microsoft.com/office/drawing/2016/ink" xmlns:am3d="http://schemas.microsoft.com/office/drawing/2017/model3d" xmlns:o="urn:schemas-microsoft-com:office:office" xmlns:r="http://schemas.openxmlformats.org/officeDocument/2006/relationships" xmlns:m="http://schemas.openxmlformats.org/officeDocument/2006/math" xmlns:v="urn:schemas-microsoft-com:vml" xmlns:wp14="http://schemas.microsoft.com/office/word/2010/wordprocessingDrawing" xmlns:wp="http://schemas.openxmlformats.org/drawingml/2006/wordprocessingDrawing" xmlns:w10="urn:schemas-microsoft-com:office:word" xmlns:w="http://schemas.openxmlformats.org/wordprocessingml/2006/main" xmlns:w14="http://schemas.microsoft.com/office/word/2010/wordml" xmlns:w15="http://schemas.microsoft.com/office/word/2012/wordml" xmlns:w16cid="http://schemas.microsoft.com/office/word/2016/wordml/cid" xmlns:w16se="http://schemas.microsoft.com/office/word/2015/wordml/symex" xmlns:wpg="http://schemas.microsoft.com/office/word/2010/wordprocessingGroup" xmlns:wpi="http://schemas.microsoft.com/office/word/2010/wordprocessingInk" xmlns:wne="http://schemas.microsoft.com/office/word/2006/wordml" xmlns:wps="http://schemas.microsoft.com/office/word/2010/wordprocessingShape" mc:Ignorable="w14 w15 w16se w16cid wp14">
+<w:endnotes xmlns:wpc="http://schemas.microsoft.com/office/word/2010/wordprocessingCanvas" xmlns:cx="http://schemas.microsoft.com/office/drawing/2014/chartex" xmlns:mc="http://schemas.openxmlformats.org/markup-compatibility/2006" xmlns:o="urn:schemas-microsoft-com:office:office" xmlns:r="http://schemas.openxmlformats.org/officeDocument/2006/relationships" xmlns:m="http://schemas.openxmlformats.org/officeDocument/2006/math" xmlns:v="urn:schemas-microsoft-com:vml" xmlns:wp14="http://schemas.microsoft.com/office/word/2010/wordprocessingDrawing" xmlns:wp="http://schemas.openxmlformats.org/drawingml/2006/wordprocessingDrawing" xmlns:w10="urn:schemas-microsoft-com:office:word" xmlns:w="http://schemas.openxmlformats.org/wordprocessingml/2006/main" xmlns:w14="http://schemas.microsoft.com/office/word/2010/wordml" xmlns:w15="http://schemas.microsoft.com/office/word/2012/wordml" xmlns:w16se="http://schemas.microsoft.com/office/word/2015/wordml/symex" xmlns:wpg="http://schemas.microsoft.com/office/word/2010/wordprocessingGroup" xmlns:wpi="http://schemas.microsoft.com/office/word/2010/wordprocessingInk" xmlns:wne="http://schemas.microsoft.com/office/word/2006/wordml" xmlns:wps="http://schemas.microsoft.com/office/word/2010/wordprocessingShape" mc:Ignorable="w14 w15 w16se wp14">
   <w:endnote w:type="separator" w:id="-1">
     <w:p>
       <w:pPr>
@@ -1770,7 +1770,7 @@
 </file>
 
 <file path=word/footnotes.xml><?xml version="1.0" encoding="utf-8"?>
-<w:footnotes xmlns:wpc="http://schemas.microsoft.com/office/word/2010/wordprocessingCanvas" xmlns:cx="http://schemas.microsoft.com/office/drawing/2014/chartex" xmlns:cx1="http://schemas.microsoft.com/office/drawing/2015/9/8/chartex" xmlns:cx2="http://schemas.microsoft.com/office/drawing/2015/10/21/chartex" xmlns:cx3="http://schemas.microsoft.com/office/drawing/2016/5/9/chartex" xmlns:cx4="http://schemas.microsoft.com/office/drawing/2016/5/10/chartex" xmlns:cx5="http://schemas.microsoft.com/office/drawing/2016/5/11/chartex" xmlns:cx6="http://schemas.microsoft.com/office/drawing/2016/5/12/chartex" xmlns:cx7="http://schemas.microsoft.com/office/drawing/2016/5/13/chartex" xmlns:cx8="http://schemas.microsoft.com/office/drawing/2016/5/14/chartex" xmlns:mc="http://schemas.openxmlformats.org/markup-compatibility/2006" xmlns:aink="http://schemas.microsoft.com/office/drawing/2016/ink" xmlns:am3d="http://schemas.microsoft.com/office/drawing/2017/model3d" xmlns:o="urn:schemas-microsoft-com:office:office" xmlns:r="http://schemas.openxmlformats.org/officeDocument/2006/relationships" xmlns:m="http://schemas.openxmlformats.org/officeDocument/2006/math" xmlns:v="urn:schemas-microsoft-com:vml" xmlns:wp14="http://schemas.microsoft.com/office/word/2010/wordprocessingDrawing" xmlns:wp="http://schemas.openxmlformats.org/drawingml/2006/wordprocessingDrawing" xmlns:w10="urn:schemas-microsoft-com:office:word" xmlns:w="http://schemas.openxmlformats.org/wordprocessingml/2006/main" xmlns:w14="http://schemas.microsoft.com/office/word/2010/wordml" xmlns:w15="http://schemas.microsoft.com/office/word/2012/wordml" xmlns:w16cid="http://schemas.microsoft.com/office/word/2016/wordml/cid" xmlns:w16se="http://schemas.microsoft.com/office/word/2015/wordml/symex" xmlns:wpg="http://schemas.microsoft.com/office/word/2010/wordprocessingGroup" xmlns:wpi="http://schemas.microsoft.com/office/word/2010/wordprocessingInk" xmlns:wne="http://schemas.microsoft.com/office/word/2006/wordml" xmlns:wps="http://schemas.microsoft.com/office/word/2010/wordprocessingShape" mc:Ignorable="w14 w15 w16se w16cid wp14">
+<w:footnotes xmlns:wpc="http://schemas.microsoft.com/office/word/2010/wordprocessingCanvas" xmlns:cx="http://schemas.microsoft.com/office/drawing/2014/chartex" xmlns:mc="http://schemas.openxmlformats.org/markup-compatibility/2006" xmlns:o="urn:schemas-microsoft-com:office:office" xmlns:r="http://schemas.openxmlformats.org/officeDocument/2006/relationships" xmlns:m="http://schemas.openxmlformats.org/officeDocument/2006/math" xmlns:v="urn:schemas-microsoft-com:vml" xmlns:wp14="http://schemas.microsoft.com/office/word/2010/wordprocessingDrawing" xmlns:wp="http://schemas.openxmlformats.org/drawingml/2006/wordprocessingDrawing" xmlns:w10="urn:schemas-microsoft-com:office:word" xmlns:w="http://schemas.openxmlformats.org/wordprocessingml/2006/main" xmlns:w14="http://schemas.microsoft.com/office/word/2010/wordml" xmlns:w15="http://schemas.microsoft.com/office/word/2012/wordml" xmlns:w16se="http://schemas.microsoft.com/office/word/2015/wordml/symex" xmlns:wpg="http://schemas.microsoft.com/office/word/2010/wordprocessingGroup" xmlns:wpi="http://schemas.microsoft.com/office/word/2010/wordprocessingInk" xmlns:wne="http://schemas.microsoft.com/office/word/2006/wordml" xmlns:wps="http://schemas.microsoft.com/office/word/2010/wordprocessingShape" mc:Ignorable="w14 w15 w16se wp14">
   <w:footnote w:type="separator" w:id="-1">
     <w:p>
       <w:pPr>
@@ -1795,7 +1795,7 @@
 </file>
 
 <file path=word/header1.xml><?xml version="1.0" encoding="utf-8"?>
-<w:hdr xmlns:wpc="http://schemas.microsoft.com/office/word/2010/wordprocessingCanvas" xmlns:cx="http://schemas.microsoft.com/office/drawing/2014/chartex" xmlns:cx1="http://schemas.microsoft.com/office/drawing/2015/9/8/chartex" xmlns:cx2="http://schemas.microsoft.com/office/drawing/2015/10/21/chartex" xmlns:cx3="http://schemas.microsoft.com/office/drawing/2016/5/9/chartex" xmlns:cx4="http://schemas.microsoft.com/office/drawing/2016/5/10/chartex" xmlns:cx5="http://schemas.microsoft.com/office/drawing/2016/5/11/chartex" xmlns:cx6="http://schemas.microsoft.com/office/drawing/2016/5/12/chartex" xmlns:cx7="http://schemas.microsoft.com/office/drawing/2016/5/13/chartex" xmlns:cx8="http://schemas.microsoft.com/office/drawing/2016/5/14/chartex" xmlns:mc="http://schemas.openxmlformats.org/markup-compatibility/2006" xmlns:aink="http://schemas.microsoft.com/office/drawing/2016/ink" xmlns:am3d="http://schemas.microsoft.com/office/drawing/2017/model3d" xmlns:o="urn:schemas-microsoft-com:office:office" xmlns:r="http://schemas.openxmlformats.org/officeDocument/2006/relationships" xmlns:m="http://schemas.openxmlformats.org/officeDocument/2006/math" xmlns:v="urn:schemas-microsoft-com:vml" xmlns:wp14="http://schemas.microsoft.com/office/word/2010/wordprocessingDrawing" xmlns:wp="http://schemas.openxmlformats.org/drawingml/2006/wordprocessingDrawing" xmlns:w10="urn:schemas-microsoft-com:office:word" xmlns:w="http://schemas.openxmlformats.org/wordprocessingml/2006/main" xmlns:w14="http://schemas.microsoft.com/office/word/2010/wordml" xmlns:w15="http://schemas.microsoft.com/office/word/2012/wordml" xmlns:w16cid="http://schemas.microsoft.com/office/word/2016/wordml/cid" xmlns:w16se="http://schemas.microsoft.com/office/word/2015/wordml/symex" xmlns:wpg="http://schemas.microsoft.com/office/word/2010/wordprocessingGroup" xmlns:wpi="http://schemas.microsoft.com/office/word/2010/wordprocessingInk" xmlns:wne="http://schemas.microsoft.com/office/word/2006/wordml" xmlns:wps="http://schemas.microsoft.com/office/word/2010/wordprocessingShape" mc:Ignorable="w14 w15 w16se w16cid wp14">
+<w:hdr xmlns:wpc="http://schemas.microsoft.com/office/word/2010/wordprocessingCanvas" xmlns:cx="http://schemas.microsoft.com/office/drawing/2014/chartex" xmlns:mc="http://schemas.openxmlformats.org/markup-compatibility/2006" xmlns:o="urn:schemas-microsoft-com:office:office" xmlns:r="http://schemas.openxmlformats.org/officeDocument/2006/relationships" xmlns:m="http://schemas.openxmlformats.org/officeDocument/2006/math" xmlns:v="urn:schemas-microsoft-com:vml" xmlns:wp14="http://schemas.microsoft.com/office/word/2010/wordprocessingDrawing" xmlns:wp="http://schemas.openxmlformats.org/drawingml/2006/wordprocessingDrawing" xmlns:w10="urn:schemas-microsoft-com:office:word" xmlns:w="http://schemas.openxmlformats.org/wordprocessingml/2006/main" xmlns:w14="http://schemas.microsoft.com/office/word/2010/wordml" xmlns:w15="http://schemas.microsoft.com/office/word/2012/wordml" xmlns:w16se="http://schemas.microsoft.com/office/word/2015/wordml/symex" xmlns:wpg="http://schemas.microsoft.com/office/word/2010/wordprocessingGroup" xmlns:wpi="http://schemas.microsoft.com/office/word/2010/wordprocessingInk" xmlns:wne="http://schemas.microsoft.com/office/word/2006/wordml" xmlns:wps="http://schemas.microsoft.com/office/word/2010/wordprocessingShape" mc:Ignorable="w14 w15 w16se wp14">
   <w:p>
     <w:pPr>
       <w:pStyle w:val="Header"/>
@@ -1835,7 +1835,7 @@
 </file>
 
 <file path=word/header2.xml><?xml version="1.0" encoding="utf-8"?>
-<w:hdr xmlns:wpc="http://schemas.microsoft.com/office/word/2010/wordprocessingCanvas" xmlns:cx="http://schemas.microsoft.com/office/drawing/2014/chartex" xmlns:cx1="http://schemas.microsoft.com/office/drawing/2015/9/8/chartex" xmlns:cx2="http://schemas.microsoft.com/office/drawing/2015/10/21/chartex" xmlns:cx3="http://schemas.microsoft.com/office/drawing/2016/5/9/chartex" xmlns:cx4="http://schemas.microsoft.com/office/drawing/2016/5/10/chartex" xmlns:cx5="http://schemas.microsoft.com/office/drawing/2016/5/11/chartex" xmlns:cx6="http://schemas.microsoft.com/office/drawing/2016/5/12/chartex" xmlns:cx7="http://schemas.microsoft.com/office/drawing/2016/5/13/chartex" xmlns:cx8="http://schemas.microsoft.com/office/drawing/2016/5/14/chartex" xmlns:mc="http://schemas.openxmlformats.org/markup-compatibility/2006" xmlns:aink="http://schemas.microsoft.com/office/drawing/2016/ink" xmlns:am3d="http://schemas.microsoft.com/office/drawing/2017/model3d" xmlns:o="urn:schemas-microsoft-com:office:office" xmlns:r="http://schemas.openxmlformats.org/officeDocument/2006/relationships" xmlns:m="http://schemas.openxmlformats.org/officeDocument/2006/math" xmlns:v="urn:schemas-microsoft-com:vml" xmlns:wp14="http://schemas.microsoft.com/office/word/2010/wordprocessingDrawing" xmlns:wp="http://schemas.openxmlformats.org/drawingml/2006/wordprocessingDrawing" xmlns:w10="urn:schemas-microsoft-com:office:word" xmlns:w="http://schemas.openxmlformats.org/wordprocessingml/2006/main" xmlns:w14="http://schemas.microsoft.com/office/word/2010/wordml" xmlns:w15="http://schemas.microsoft.com/office/word/2012/wordml" xmlns:w16cid="http://schemas.microsoft.com/office/word/2016/wordml/cid" xmlns:w16se="http://schemas.microsoft.com/office/word/2015/wordml/symex" xmlns:wpg="http://schemas.microsoft.com/office/word/2010/wordprocessingGroup" xmlns:wpi="http://schemas.microsoft.com/office/word/2010/wordprocessingInk" xmlns:wne="http://schemas.microsoft.com/office/word/2006/wordml" xmlns:wps="http://schemas.microsoft.com/office/word/2010/wordprocessingShape" mc:Ignorable="w14 w15 w16se w16cid wp14">
+<w:hdr xmlns:wpc="http://schemas.microsoft.com/office/word/2010/wordprocessingCanvas" xmlns:cx="http://schemas.microsoft.com/office/drawing/2014/chartex" xmlns:mc="http://schemas.openxmlformats.org/markup-compatibility/2006" xmlns:o="urn:schemas-microsoft-com:office:office" xmlns:r="http://schemas.openxmlformats.org/officeDocument/2006/relationships" xmlns:m="http://schemas.openxmlformats.org/officeDocument/2006/math" xmlns:v="urn:schemas-microsoft-com:vml" xmlns:wp14="http://schemas.microsoft.com/office/word/2010/wordprocessingDrawing" xmlns:wp="http://schemas.openxmlformats.org/drawingml/2006/wordprocessingDrawing" xmlns:w10="urn:schemas-microsoft-com:office:word" xmlns:w="http://schemas.openxmlformats.org/wordprocessingml/2006/main" xmlns:w14="http://schemas.microsoft.com/office/word/2010/wordml" xmlns:w15="http://schemas.microsoft.com/office/word/2012/wordml" xmlns:w16se="http://schemas.microsoft.com/office/word/2015/wordml/symex" xmlns:wpg="http://schemas.microsoft.com/office/word/2010/wordprocessingGroup" xmlns:wpi="http://schemas.microsoft.com/office/word/2010/wordprocessingInk" xmlns:wne="http://schemas.microsoft.com/office/word/2006/wordml" xmlns:wps="http://schemas.microsoft.com/office/word/2010/wordprocessingShape" mc:Ignorable="w14 w15 w16se wp14">
   <w:p>
     <w:pPr>
       <w:pStyle w:val="Header"/>
@@ -2081,7 +2081,7 @@
 </file>
 
 <file path=word/header3.xml><?xml version="1.0" encoding="utf-8"?>
-<w:hdr xmlns:wpc="http://schemas.microsoft.com/office/word/2010/wordprocessingCanvas" xmlns:cx="http://schemas.microsoft.com/office/drawing/2014/chartex" xmlns:cx1="http://schemas.microsoft.com/office/drawing/2015/9/8/chartex" xmlns:cx2="http://schemas.microsoft.com/office/drawing/2015/10/21/chartex" xmlns:cx3="http://schemas.microsoft.com/office/drawing/2016/5/9/chartex" xmlns:cx4="http://schemas.microsoft.com/office/drawing/2016/5/10/chartex" xmlns:cx5="http://schemas.microsoft.com/office/drawing/2016/5/11/chartex" xmlns:cx6="http://schemas.microsoft.com/office/drawing/2016/5/12/chartex" xmlns:cx7="http://schemas.microsoft.com/office/drawing/2016/5/13/chartex" xmlns:cx8="http://schemas.microsoft.com/office/drawing/2016/5/14/chartex" xmlns:mc="http://schemas.openxmlformats.org/markup-compatibility/2006" xmlns:aink="http://schemas.microsoft.com/office/drawing/2016/ink" xmlns:am3d="http://schemas.microsoft.com/office/drawing/2017/model3d" xmlns:o="urn:schemas-microsoft-com:office:office" xmlns:r="http://schemas.openxmlformats.org/officeDocument/2006/relationships" xmlns:m="http://schemas.openxmlformats.org/officeDocument/2006/math" xmlns:v="urn:schemas-microsoft-com:vml" xmlns:wp14="http://schemas.microsoft.com/office/word/2010/wordprocessingDrawing" xmlns:wp="http://schemas.openxmlformats.org/drawingml/2006/wordprocessingDrawing" xmlns:w10="urn:schemas-microsoft-com:office:word" xmlns:w="http://schemas.openxmlformats.org/wordprocessingml/2006/main" xmlns:w14="http://schemas.microsoft.com/office/word/2010/wordml" xmlns:w15="http://schemas.microsoft.com/office/word/2012/wordml" xmlns:w16cid="http://schemas.microsoft.com/office/word/2016/wordml/cid" xmlns:w16se="http://schemas.microsoft.com/office/word/2015/wordml/symex" xmlns:wpg="http://schemas.microsoft.com/office/word/2010/wordprocessingGroup" xmlns:wpi="http://schemas.microsoft.com/office/word/2010/wordprocessingInk" xmlns:wne="http://schemas.microsoft.com/office/word/2006/wordml" xmlns:wps="http://schemas.microsoft.com/office/word/2010/wordprocessingShape" mc:Ignorable="w14 w15 w16se w16cid wp14">
+<w:hdr xmlns:wpc="http://schemas.microsoft.com/office/word/2010/wordprocessingCanvas" xmlns:cx="http://schemas.microsoft.com/office/drawing/2014/chartex" xmlns:mc="http://schemas.openxmlformats.org/markup-compatibility/2006" xmlns:o="urn:schemas-microsoft-com:office:office" xmlns:r="http://schemas.openxmlformats.org/officeDocument/2006/relationships" xmlns:m="http://schemas.openxmlformats.org/officeDocument/2006/math" xmlns:v="urn:schemas-microsoft-com:vml" xmlns:wp14="http://schemas.microsoft.com/office/word/2010/wordprocessingDrawing" xmlns:wp="http://schemas.openxmlformats.org/drawingml/2006/wordprocessingDrawing" xmlns:w10="urn:schemas-microsoft-com:office:word" xmlns:w="http://schemas.openxmlformats.org/wordprocessingml/2006/main" xmlns:w14="http://schemas.microsoft.com/office/word/2010/wordml" xmlns:w15="http://schemas.microsoft.com/office/word/2012/wordml" xmlns:w16se="http://schemas.microsoft.com/office/word/2015/wordml/symex" xmlns:wpg="http://schemas.microsoft.com/office/word/2010/wordprocessingGroup" xmlns:wpi="http://schemas.microsoft.com/office/word/2010/wordprocessingInk" xmlns:wne="http://schemas.microsoft.com/office/word/2006/wordml" xmlns:wps="http://schemas.microsoft.com/office/word/2010/wordprocessingShape" mc:Ignorable="w14 w15 w16se wp14">
   <w:p>
     <w:pPr>
       <w:pStyle w:val="Header"/>
@@ -2121,7 +2121,7 @@
 </file>
 
 <file path=word/styles.xml><?xml version="1.0" encoding="utf-8"?>
-<w:styles xmlns:mc="http://schemas.openxmlformats.org/markup-compatibility/2006" xmlns:r="http://schemas.openxmlformats.org/officeDocument/2006/relationships" xmlns:w="http://schemas.openxmlformats.org/wordprocessingml/2006/main" xmlns:w14="http://schemas.microsoft.com/office/word/2010/wordml" xmlns:w15="http://schemas.microsoft.com/office/word/2012/wordml" xmlns:w16cid="http://schemas.microsoft.com/office/word/2016/wordml/cid" xmlns:w16se="http://schemas.microsoft.com/office/word/2015/wordml/symex" mc:Ignorable="w14 w15 w16se w16cid">
+<w:styles xmlns:mc="http://schemas.openxmlformats.org/markup-compatibility/2006" xmlns:r="http://schemas.openxmlformats.org/officeDocument/2006/relationships" xmlns:w="http://schemas.openxmlformats.org/wordprocessingml/2006/main" xmlns:w14="http://schemas.microsoft.com/office/word/2010/wordml" xmlns:w15="http://schemas.microsoft.com/office/word/2012/wordml" xmlns:w16se="http://schemas.microsoft.com/office/word/2015/wordml/symex" mc:Ignorable="w14 w15 w16se">
   <w:docDefaults>
     <w:rPrDefault>
       <w:rPr>
@@ -2137,7 +2137,7 @@
       </w:pPr>
     </w:pPrDefault>
   </w:docDefaults>
-  <w:latentStyles w:defLockedState="0" w:defUIPriority="99" w:defSemiHidden="0" w:defUnhideWhenUsed="0" w:defQFormat="0" w:count="376">
+  <w:latentStyles w:defLockedState="0" w:defUIPriority="99" w:defSemiHidden="0" w:defUnhideWhenUsed="0" w:defQFormat="0" w:count="371">
     <w:lsdException w:name="Normal" w:uiPriority="0" w:qFormat="1"/>
     <w:lsdException w:name="heading 1" w:uiPriority="9" w:qFormat="1"/>
     <w:lsdException w:name="heading 2" w:semiHidden="1" w:uiPriority="9" w:unhideWhenUsed="1" w:qFormat="1"/>
@@ -2509,11 +2509,6 @@
     <w:lsdException w:name="List Table 5 Dark Accent 6" w:uiPriority="50"/>
     <w:lsdException w:name="List Table 6 Colorful Accent 6" w:uiPriority="51"/>
     <w:lsdException w:name="List Table 7 Colorful Accent 6" w:uiPriority="52"/>
-    <w:lsdException w:name="Mention" w:semiHidden="1" w:unhideWhenUsed="1"/>
-    <w:lsdException w:name="Smart Hyperlink" w:semiHidden="1" w:unhideWhenUsed="1"/>
-    <w:lsdException w:name="Hashtag" w:semiHidden="1" w:unhideWhenUsed="1"/>
-    <w:lsdException w:name="Unresolved Mention" w:semiHidden="1" w:unhideWhenUsed="1"/>
-    <w:lsdException w:name="Smart Link" w:semiHidden="1" w:unhideWhenUsed="1"/>
   </w:latentStyles>
   <w:style w:type="paragraph" w:default="1" w:styleId="Normal">
     <w:name w:val="Normal"/>

--- a/Docs/TempClearance.docx
+++ b/Docs/TempClearance.docx
@@ -1,6 +1,6 @@
 
 <file path=word/document.xml><?xml version="1.0" encoding="utf-8"?>
-<w:document xmlns:wpc="http://schemas.microsoft.com/office/word/2010/wordprocessingCanvas" xmlns:cx="http://schemas.microsoft.com/office/drawing/2014/chartex" xmlns:mc="http://schemas.openxmlformats.org/markup-compatibility/2006" xmlns:o="urn:schemas-microsoft-com:office:office" xmlns:r="http://schemas.openxmlformats.org/officeDocument/2006/relationships" xmlns:m="http://schemas.openxmlformats.org/officeDocument/2006/math" xmlns:v="urn:schemas-microsoft-com:vml" xmlns:wp14="http://schemas.microsoft.com/office/word/2010/wordprocessingDrawing" xmlns:wp="http://schemas.openxmlformats.org/drawingml/2006/wordprocessingDrawing" xmlns:w10="urn:schemas-microsoft-com:office:word" xmlns:w="http://schemas.openxmlformats.org/wordprocessingml/2006/main" xmlns:w14="http://schemas.microsoft.com/office/word/2010/wordml" xmlns:w15="http://schemas.microsoft.com/office/word/2012/wordml" xmlns:w16se="http://schemas.microsoft.com/office/word/2015/wordml/symex" xmlns:wpg="http://schemas.microsoft.com/office/word/2010/wordprocessingGroup" xmlns:wpi="http://schemas.microsoft.com/office/word/2010/wordprocessingInk" xmlns:wne="http://schemas.microsoft.com/office/word/2006/wordml" xmlns:wps="http://schemas.microsoft.com/office/word/2010/wordprocessingShape" mc:Ignorable="w14 w15 w16se wp14">
+<w:document xmlns:wpc="http://schemas.microsoft.com/office/word/2010/wordprocessingCanvas" xmlns:cx="http://schemas.microsoft.com/office/drawing/2014/chartex" xmlns:cx1="http://schemas.microsoft.com/office/drawing/2015/9/8/chartex" xmlns:cx2="http://schemas.microsoft.com/office/drawing/2015/10/21/chartex" xmlns:cx3="http://schemas.microsoft.com/office/drawing/2016/5/9/chartex" xmlns:cx4="http://schemas.microsoft.com/office/drawing/2016/5/10/chartex" xmlns:cx5="http://schemas.microsoft.com/office/drawing/2016/5/11/chartex" xmlns:cx6="http://schemas.microsoft.com/office/drawing/2016/5/12/chartex" xmlns:cx7="http://schemas.microsoft.com/office/drawing/2016/5/13/chartex" xmlns:cx8="http://schemas.microsoft.com/office/drawing/2016/5/14/chartex" xmlns:mc="http://schemas.openxmlformats.org/markup-compatibility/2006" xmlns:aink="http://schemas.microsoft.com/office/drawing/2016/ink" xmlns:am3d="http://schemas.microsoft.com/office/drawing/2017/model3d" xmlns:o="urn:schemas-microsoft-com:office:office" xmlns:r="http://schemas.openxmlformats.org/officeDocument/2006/relationships" xmlns:m="http://schemas.openxmlformats.org/officeDocument/2006/math" xmlns:v="urn:schemas-microsoft-com:vml" xmlns:wp14="http://schemas.microsoft.com/office/word/2010/wordprocessingDrawing" xmlns:wp="http://schemas.openxmlformats.org/drawingml/2006/wordprocessingDrawing" xmlns:w10="urn:schemas-microsoft-com:office:word" xmlns:w="http://schemas.openxmlformats.org/wordprocessingml/2006/main" xmlns:w14="http://schemas.microsoft.com/office/word/2010/wordml" xmlns:w15="http://schemas.microsoft.com/office/word/2012/wordml" xmlns:w16cex="http://schemas.microsoft.com/office/word/2018/wordml/cex" xmlns:w16cid="http://schemas.microsoft.com/office/word/2016/wordml/cid" xmlns:w16="http://schemas.microsoft.com/office/word/2018/wordml" xmlns:w16se="http://schemas.microsoft.com/office/word/2015/wordml/symex" xmlns:wpg="http://schemas.microsoft.com/office/word/2010/wordprocessingGroup" xmlns:wpi="http://schemas.microsoft.com/office/word/2010/wordprocessingInk" xmlns:wne="http://schemas.microsoft.com/office/word/2006/wordml" xmlns:wps="http://schemas.microsoft.com/office/word/2010/wordprocessingShape" mc:Ignorable="w14 w15 w16se w16cid w16 w16cex wp14">
   <w:body>
     <w:p>
       <w:pPr>
@@ -160,7 +160,7 @@
           <w:sz w:val="24"/>
           <w:szCs w:val="24"/>
         </w:rPr>
-        <w:t>OMARK KUMAR</w:t>
+        <w:t>RENE B. LARAS</w:t>
       </w:r>
       <w:bookmarkEnd w:id="1"/>
       <w:r>
@@ -171,34 +171,24 @@
           <w:sz w:val="24"/>
           <w:szCs w:val="24"/>
         </w:rPr>
-        <w:t>,</w:t>
-      </w:r>
-      <w:r>
-        <w:rPr>
-          <w:rFonts w:ascii="Times New Roman" w:hAnsi="Times New Roman" w:cs="Times New Roman"/>
-          <w:b/>
-          <w:bCs/>
+        <w:t xml:space="preserve">, </w:t>
+      </w:r>
+      <w:r>
+        <w:rPr>
+          <w:rFonts w:ascii="Times New Roman" w:hAnsi="Times New Roman" w:cs="Times New Roman"/>
+          <w:sz w:val="24"/>
+          <w:szCs w:val="24"/>
+        </w:rPr>
+        <w:t>of legal age, Filipino Citizen, single/married, resident of</w:t>
+      </w:r>
+      <w:r>
+        <w:rPr>
+          <w:rFonts w:ascii="Times New Roman" w:hAnsi="Times New Roman" w:cs="Times New Roman"/>
           <w:sz w:val="24"/>
           <w:szCs w:val="24"/>
         </w:rPr>
         <w:t xml:space="preserve"> </w:t>
       </w:r>
-      <w:r>
-        <w:rPr>
-          <w:rFonts w:ascii="Times New Roman" w:hAnsi="Times New Roman" w:cs="Times New Roman"/>
-          <w:sz w:val="24"/>
-          <w:szCs w:val="24"/>
-        </w:rPr>
-        <w:t>of legal age, Filipino Citizen, single/married, resident of</w:t>
-      </w:r>
-      <w:r>
-        <w:rPr>
-          <w:rFonts w:ascii="Times New Roman" w:hAnsi="Times New Roman" w:cs="Times New Roman"/>
-          <w:sz w:val="24"/>
-          <w:szCs w:val="24"/>
-        </w:rPr>
-        <w:t xml:space="preserve"> </w:t>
-      </w:r>
       <w:bookmarkStart w:id="2" w:name="fAddress"/>
       <w:r>
         <w:rPr>
@@ -208,19 +198,9 @@
           <w:sz w:val="24"/>
           <w:szCs w:val="24"/>
         </w:rPr>
-        <w:t>BRGY. SAN MIGUEL BARAS RIZAL</w:t>
+        <w:t>F. LACAYAN ST BARANGAY SAN MIGUEL BARAS RIZAL</w:t>
       </w:r>
       <w:bookmarkEnd w:id="2"/>
-      <w:r>
-        <w:rPr>
-          <w:rFonts w:ascii="Times New Roman" w:hAnsi="Times New Roman" w:cs="Times New Roman"/>
-          <w:b/>
-          <w:bCs/>
-          <w:sz w:val="24"/>
-          <w:szCs w:val="24"/>
-        </w:rPr>
-        <w:t>.</w:t>
-      </w:r>
     </w:p>
     <w:p>
       <w:pPr>
@@ -267,7 +247,7 @@
           <w:sz w:val="24"/>
           <w:szCs w:val="24"/>
         </w:rPr>
-        <w:t>OMARK KUMAR</w:t>
+        <w:t>RENE B. LARAS</w:t>
       </w:r>
       <w:bookmarkEnd w:id="3"/>
       <w:r>
@@ -455,19 +435,9 @@
           <w:sz w:val="24"/>
           <w:szCs w:val="24"/>
         </w:rPr>
-        <w:t>BUILDING/FENCING/RENOVATION PERMIT</w:t>
+        <w:t>GOOD MORAL CHARACTER</w:t>
       </w:r>
       <w:bookmarkEnd w:id="4"/>
-      <w:r>
-        <w:rPr>
-          <w:rFonts w:ascii="Times New Roman" w:hAnsi="Times New Roman" w:cs="Times New Roman"/>
-          <w:b/>
-          <w:bCs/>
-          <w:sz w:val="24"/>
-          <w:szCs w:val="24"/>
-        </w:rPr>
-        <w:t>.</w:t>
-      </w:r>
     </w:p>
     <w:p>
       <w:pPr>
@@ -530,7 +500,7 @@
           <w:sz w:val="24"/>
           <w:szCs w:val="24"/>
         </w:rPr>
-        <w:t>20</w:t>
+        <w:t>21</w:t>
       </w:r>
       <w:bookmarkEnd w:id="5"/>
       <w:r>
@@ -775,9 +745,10 @@
     <w:p>
       <w:pPr>
         <w:spacing w:after="0"/>
-        <w:ind w:left="288"/>
-        <w:rPr>
-          <w:rFonts w:ascii="Monotype Corsiva" w:hAnsi="Monotype Corsiva" w:cs="Times New Roman"/>
+        <w:rPr>
+          <w:rFonts w:ascii="Times New Roman" w:hAnsi="Times New Roman" w:cs="Times New Roman"/>
+          <w:b/>
+          <w:bCs/>
           <w:sz w:val="24"/>
           <w:szCs w:val="24"/>
         </w:rPr>
@@ -791,7 +762,7 @@
           <w:sz w:val="24"/>
           <w:szCs w:val="24"/>
         </w:rPr>
-        <w:t>OMARK KUMAR</w:t>
+        <w:t>RENE B. LARAS</w:t>
       </w:r>
       <w:bookmarkEnd w:id="7"/>
     </w:p>
@@ -900,7 +871,7 @@
               </wp:anchor>
             </w:drawing>
           </mc:Choice>
-          <mc:Fallback xmlns:cx1="http://schemas.microsoft.com/office/drawing/2015/9/8/chartex" xmlns:cx2="http://schemas.microsoft.com/office/drawing/2015/10/21/chartex" xmlns:cx3="http://schemas.microsoft.com/office/drawing/2016/5/9/chartex" xmlns:cx4="http://schemas.microsoft.com/office/drawing/2016/5/10/chartex" xmlns:cx5="http://schemas.microsoft.com/office/drawing/2016/5/11/chartex" xmlns:cx6="http://schemas.microsoft.com/office/drawing/2016/5/12/chartex" xmlns:cx7="http://schemas.microsoft.com/office/drawing/2016/5/13/chartex" xmlns:cx8="http://schemas.microsoft.com/office/drawing/2016/5/14/chartex" xmlns:aink="http://schemas.microsoft.com/office/drawing/2016/ink" xmlns:am3d="http://schemas.microsoft.com/office/drawing/2017/model3d" xmlns:w16cid="http://schemas.microsoft.com/office/word/2016/wordml/cid">
+          <mc:Fallback>
             <w:pict>
               <v:roundrect w14:anchorId="40E5105D" id="Rectangle: Rounded Corners 6" o:spid="_x0000_s1026" style="position:absolute;margin-left:72.75pt;margin-top:2.05pt;width:67.5pt;height:64.5pt;z-index:-251651072;visibility:visible;mso-wrap-style:square;mso-width-percent:0;mso-wrap-distance-left:9pt;mso-wrap-distance-top:0;mso-wrap-distance-right:9pt;mso-wrap-distance-bottom:0;mso-position-horizontal:absolute;mso-position-horizontal-relative:margin;mso-position-vertical:absolute;mso-position-vertical-relative:text;mso-width-percent:0;mso-width-relative:margin;v-text-anchor:middle" arcsize="10923f" o:gfxdata="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" fillcolor="white [3212]" strokecolor="black [3213]" strokeweight="1pt">
                 <v:stroke joinstyle="miter"/>
@@ -985,7 +956,7 @@
               </wp:anchor>
             </w:drawing>
           </mc:Choice>
-          <mc:Fallback xmlns:cx1="http://schemas.microsoft.com/office/drawing/2015/9/8/chartex" xmlns:cx2="http://schemas.microsoft.com/office/drawing/2015/10/21/chartex" xmlns:cx3="http://schemas.microsoft.com/office/drawing/2016/5/9/chartex" xmlns:cx4="http://schemas.microsoft.com/office/drawing/2016/5/10/chartex" xmlns:cx5="http://schemas.microsoft.com/office/drawing/2016/5/11/chartex" xmlns:cx6="http://schemas.microsoft.com/office/drawing/2016/5/12/chartex" xmlns:cx7="http://schemas.microsoft.com/office/drawing/2016/5/13/chartex" xmlns:cx8="http://schemas.microsoft.com/office/drawing/2016/5/14/chartex" xmlns:aink="http://schemas.microsoft.com/office/drawing/2016/ink" xmlns:am3d="http://schemas.microsoft.com/office/drawing/2017/model3d" xmlns:w16cid="http://schemas.microsoft.com/office/word/2016/wordml/cid">
+          <mc:Fallback>
             <w:pict>
               <v:roundrect w14:anchorId="41DFB661" id="Rectangle: Rounded Corners 3" o:spid="_x0000_s1026" style="position:absolute;margin-left:0;margin-top:2.05pt;width:67.5pt;height:64.5pt;z-index:-251657216;visibility:visible;mso-wrap-style:square;mso-width-percent:0;mso-wrap-distance-left:9pt;mso-wrap-distance-top:0;mso-wrap-distance-right:9pt;mso-wrap-distance-bottom:0;mso-position-horizontal:left;mso-position-horizontal-relative:margin;mso-position-vertical:absolute;mso-position-vertical-relative:text;mso-width-percent:0;mso-width-relative:margin;v-text-anchor:middle" arcsize="10923f" o:gfxdata="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" fillcolor="white [3212]" strokecolor="black [3213]" strokeweight="1pt">
                 <v:stroke joinstyle="miter"/>
@@ -1120,7 +1091,7 @@
               </wp:anchor>
             </w:drawing>
           </mc:Choice>
-          <mc:Fallback xmlns:cx1="http://schemas.microsoft.com/office/drawing/2015/9/8/chartex" xmlns:cx2="http://schemas.microsoft.com/office/drawing/2015/10/21/chartex" xmlns:cx3="http://schemas.microsoft.com/office/drawing/2016/5/9/chartex" xmlns:cx4="http://schemas.microsoft.com/office/drawing/2016/5/10/chartex" xmlns:cx5="http://schemas.microsoft.com/office/drawing/2016/5/11/chartex" xmlns:cx6="http://schemas.microsoft.com/office/drawing/2016/5/12/chartex" xmlns:cx7="http://schemas.microsoft.com/office/drawing/2016/5/13/chartex" xmlns:cx8="http://schemas.microsoft.com/office/drawing/2016/5/14/chartex" xmlns:aink="http://schemas.microsoft.com/office/drawing/2016/ink" xmlns:am3d="http://schemas.microsoft.com/office/drawing/2017/model3d" xmlns:w16cid="http://schemas.microsoft.com/office/word/2016/wordml/cid">
+          <mc:Fallback>
             <w:pict>
               <v:roundrect w14:anchorId="58424224" id="Rectangle: Rounded Corners 5" o:spid="_x0000_s1026" style="position:absolute;margin-left:-3.75pt;margin-top:21.35pt;width:147.75pt;height:131.25pt;z-index:-251653120;visibility:visible;mso-wrap-style:square;mso-width-percent:0;mso-height-percent:0;mso-wrap-distance-left:9pt;mso-wrap-distance-top:0;mso-wrap-distance-right:9pt;mso-wrap-distance-bottom:0;mso-position-horizontal:absolute;mso-position-horizontal-relative:margin;mso-position-vertical:absolute;mso-position-vertical-relative:text;mso-width-percent:0;mso-height-percent:0;mso-width-relative:margin;mso-height-relative:margin;v-text-anchor:middle" arcsize="10923f" o:gfxdata="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" fillcolor="white [3212]" strokecolor="black [3213]" strokeweight="1pt">
                 <v:stroke joinstyle="miter"/>
@@ -1164,6 +1135,8 @@
         <w:spacing w:after="0"/>
         <w:rPr>
           <w:rFonts w:ascii="Times New Roman" w:hAnsi="Times New Roman" w:cs="Times New Roman"/>
+          <w:b/>
+          <w:bCs/>
           <w:sz w:val="20"/>
           <w:szCs w:val="20"/>
         </w:rPr>
@@ -1200,7 +1173,7 @@
           <w:sz w:val="20"/>
           <w:szCs w:val="20"/>
         </w:rPr>
-        <w:t xml:space="preserve"> </w:t>
+        <w:t xml:space="preserve">   </w:t>
       </w:r>
       <w:bookmarkStart w:id="8" w:name="orNo"/>
       <w:r>
@@ -1211,7 +1184,7 @@
           <w:sz w:val="20"/>
           <w:szCs w:val="20"/>
         </w:rPr>
-        <w:t>12312321</w:t>
+        <w:t>98872394</w:t>
       </w:r>
       <w:bookmarkEnd w:id="8"/>
     </w:p>
@@ -1339,7 +1312,7 @@
           <w:sz w:val="20"/>
           <w:szCs w:val="20"/>
         </w:rPr>
-        <w:t>01/20/2021</w:t>
+        <w:t>01/21/2021</w:t>
       </w:r>
       <w:bookmarkEnd w:id="9"/>
     </w:p>
@@ -1431,7 +1404,7 @@
           <w:sz w:val="20"/>
           <w:szCs w:val="20"/>
         </w:rPr>
-        <w:t>123123213</w:t>
+        <w:t>90808342</w:t>
       </w:r>
       <w:bookmarkEnd w:id="10"/>
     </w:p>
@@ -1508,7 +1481,7 @@
           <w:sz w:val="20"/>
           <w:szCs w:val="20"/>
         </w:rPr>
-        <w:t>01/20/2021</w:t>
+        <w:t>01/21/2021</w:t>
       </w:r>
       <w:bookmarkEnd w:id="11"/>
     </w:p>
@@ -1574,27 +1547,27 @@
           <w:sz w:val="20"/>
           <w:szCs w:val="20"/>
         </w:rPr>
-        <w:t>at: Bara</w:t>
-      </w:r>
-      <w:r>
-        <w:rPr>
-          <w:rFonts w:ascii="Times New Roman" w:hAnsi="Times New Roman" w:cs="Times New Roman"/>
-          <w:b/>
-          <w:bCs/>
-          <w:sz w:val="20"/>
-          <w:szCs w:val="20"/>
-        </w:rPr>
-        <w:t>s</w:t>
-      </w:r>
-      <w:r>
-        <w:rPr>
-          <w:rFonts w:ascii="Times New Roman" w:hAnsi="Times New Roman" w:cs="Times New Roman"/>
-          <w:b/>
-          <w:bCs/>
-          <w:sz w:val="20"/>
-          <w:szCs w:val="20"/>
-        </w:rPr>
-        <w:t xml:space="preserve"> Rizal</w:t>
+        <w:t xml:space="preserve">at: </w:t>
+      </w:r>
+      <w:r>
+        <w:rPr>
+          <w:rFonts w:ascii="Times New Roman" w:hAnsi="Times New Roman" w:cs="Times New Roman"/>
+          <w:b/>
+          <w:bCs/>
+          <w:sz w:val="20"/>
+          <w:szCs w:val="20"/>
+        </w:rPr>
+        <w:t>Baras Rizal</w:t>
+      </w:r>
+      <w:r>
+        <w:rPr>
+          <w:rFonts w:ascii="Times New Roman" w:hAnsi="Times New Roman" w:cs="Times New Roman"/>
+          <w:b/>
+          <w:bCs/>
+          <w:sz w:val="20"/>
+          <w:szCs w:val="20"/>
+        </w:rPr>
+        <w:tab/>
       </w:r>
     </w:p>
     <w:p>
@@ -1611,6 +1584,16 @@
           <w:szCs w:val="20"/>
         </w:rPr>
       </w:pPr>
+      <w:r>
+        <w:rPr>
+          <w:rFonts w:ascii="Times New Roman" w:hAnsi="Times New Roman" w:cs="Times New Roman"/>
+          <w:b/>
+          <w:bCs/>
+          <w:sz w:val="20"/>
+          <w:szCs w:val="20"/>
+        </w:rPr>
+        <w:tab/>
+      </w:r>
     </w:p>
     <w:p>
       <w:pPr>
@@ -1745,7 +1728,7 @@
 </file>
 
 <file path=word/endnotes.xml><?xml version="1.0" encoding="utf-8"?>
-<w:endnotes xmlns:wpc="http://schemas.microsoft.com/office/word/2010/wordprocessingCanvas" xmlns:cx="http://schemas.microsoft.com/office/drawing/2014/chartex" xmlns:mc="http://schemas.openxmlformats.org/markup-compatibility/2006" xmlns:o="urn:schemas-microsoft-com:office:office" xmlns:r="http://schemas.openxmlformats.org/officeDocument/2006/relationships" xmlns:m="http://schemas.openxmlformats.org/officeDocument/2006/math" xmlns:v="urn:schemas-microsoft-com:vml" xmlns:wp14="http://schemas.microsoft.com/office/word/2010/wordprocessingDrawing" xmlns:wp="http://schemas.openxmlformats.org/drawingml/2006/wordprocessingDrawing" xmlns:w10="urn:schemas-microsoft-com:office:word" xmlns:w="http://schemas.openxmlformats.org/wordprocessingml/2006/main" xmlns:w14="http://schemas.microsoft.com/office/word/2010/wordml" xmlns:w15="http://schemas.microsoft.com/office/word/2012/wordml" xmlns:w16se="http://schemas.microsoft.com/office/word/2015/wordml/symex" xmlns:wpg="http://schemas.microsoft.com/office/word/2010/wordprocessingGroup" xmlns:wpi="http://schemas.microsoft.com/office/word/2010/wordprocessingInk" xmlns:wne="http://schemas.microsoft.com/office/word/2006/wordml" xmlns:wps="http://schemas.microsoft.com/office/word/2010/wordprocessingShape" mc:Ignorable="w14 w15 w16se wp14">
+<w:endnotes xmlns:wpc="http://schemas.microsoft.com/office/word/2010/wordprocessingCanvas" xmlns:cx="http://schemas.microsoft.com/office/drawing/2014/chartex" xmlns:cx1="http://schemas.microsoft.com/office/drawing/2015/9/8/chartex" xmlns:cx2="http://schemas.microsoft.com/office/drawing/2015/10/21/chartex" xmlns:cx3="http://schemas.microsoft.com/office/drawing/2016/5/9/chartex" xmlns:cx4="http://schemas.microsoft.com/office/drawing/2016/5/10/chartex" xmlns:cx5="http://schemas.microsoft.com/office/drawing/2016/5/11/chartex" xmlns:cx6="http://schemas.microsoft.com/office/drawing/2016/5/12/chartex" xmlns:cx7="http://schemas.microsoft.com/office/drawing/2016/5/13/chartex" xmlns:cx8="http://schemas.microsoft.com/office/drawing/2016/5/14/chartex" xmlns:mc="http://schemas.openxmlformats.org/markup-compatibility/2006" xmlns:aink="http://schemas.microsoft.com/office/drawing/2016/ink" xmlns:am3d="http://schemas.microsoft.com/office/drawing/2017/model3d" xmlns:o="urn:schemas-microsoft-com:office:office" xmlns:r="http://schemas.openxmlformats.org/officeDocument/2006/relationships" xmlns:m="http://schemas.openxmlformats.org/officeDocument/2006/math" xmlns:v="urn:schemas-microsoft-com:vml" xmlns:wp14="http://schemas.microsoft.com/office/word/2010/wordprocessingDrawing" xmlns:wp="http://schemas.openxmlformats.org/drawingml/2006/wordprocessingDrawing" xmlns:w10="urn:schemas-microsoft-com:office:word" xmlns:w="http://schemas.openxmlformats.org/wordprocessingml/2006/main" xmlns:w14="http://schemas.microsoft.com/office/word/2010/wordml" xmlns:w15="http://schemas.microsoft.com/office/word/2012/wordml" xmlns:w16cex="http://schemas.microsoft.com/office/word/2018/wordml/cex" xmlns:w16cid="http://schemas.microsoft.com/office/word/2016/wordml/cid" xmlns:w16="http://schemas.microsoft.com/office/word/2018/wordml" xmlns:w16se="http://schemas.microsoft.com/office/word/2015/wordml/symex" xmlns:wpg="http://schemas.microsoft.com/office/word/2010/wordprocessingGroup" xmlns:wpi="http://schemas.microsoft.com/office/word/2010/wordprocessingInk" xmlns:wne="http://schemas.microsoft.com/office/word/2006/wordml" xmlns:wps="http://schemas.microsoft.com/office/word/2010/wordprocessingShape" mc:Ignorable="w14 w15 w16se w16cid w16 w16cex wp14">
   <w:endnote w:type="separator" w:id="-1">
     <w:p>
       <w:pPr>
@@ -1770,7 +1753,7 @@
 </file>
 
 <file path=word/footnotes.xml><?xml version="1.0" encoding="utf-8"?>
-<w:footnotes xmlns:wpc="http://schemas.microsoft.com/office/word/2010/wordprocessingCanvas" xmlns:cx="http://schemas.microsoft.com/office/drawing/2014/chartex" xmlns:mc="http://schemas.openxmlformats.org/markup-compatibility/2006" xmlns:o="urn:schemas-microsoft-com:office:office" xmlns:r="http://schemas.openxmlformats.org/officeDocument/2006/relationships" xmlns:m="http://schemas.openxmlformats.org/officeDocument/2006/math" xmlns:v="urn:schemas-microsoft-com:vml" xmlns:wp14="http://schemas.microsoft.com/office/word/2010/wordprocessingDrawing" xmlns:wp="http://schemas.openxmlformats.org/drawingml/2006/wordprocessingDrawing" xmlns:w10="urn:schemas-microsoft-com:office:word" xmlns:w="http://schemas.openxmlformats.org/wordprocessingml/2006/main" xmlns:w14="http://schemas.microsoft.com/office/word/2010/wordml" xmlns:w15="http://schemas.microsoft.com/office/word/2012/wordml" xmlns:w16se="http://schemas.microsoft.com/office/word/2015/wordml/symex" xmlns:wpg="http://schemas.microsoft.com/office/word/2010/wordprocessingGroup" xmlns:wpi="http://schemas.microsoft.com/office/word/2010/wordprocessingInk" xmlns:wne="http://schemas.microsoft.com/office/word/2006/wordml" xmlns:wps="http://schemas.microsoft.com/office/word/2010/wordprocessingShape" mc:Ignorable="w14 w15 w16se wp14">
+<w:footnotes xmlns:wpc="http://schemas.microsoft.com/office/word/2010/wordprocessingCanvas" xmlns:cx="http://schemas.microsoft.com/office/drawing/2014/chartex" xmlns:cx1="http://schemas.microsoft.com/office/drawing/2015/9/8/chartex" xmlns:cx2="http://schemas.microsoft.com/office/drawing/2015/10/21/chartex" xmlns:cx3="http://schemas.microsoft.com/office/drawing/2016/5/9/chartex" xmlns:cx4="http://schemas.microsoft.com/office/drawing/2016/5/10/chartex" xmlns:cx5="http://schemas.microsoft.com/office/drawing/2016/5/11/chartex" xmlns:cx6="http://schemas.microsoft.com/office/drawing/2016/5/12/chartex" xmlns:cx7="http://schemas.microsoft.com/office/drawing/2016/5/13/chartex" xmlns:cx8="http://schemas.microsoft.com/office/drawing/2016/5/14/chartex" xmlns:mc="http://schemas.openxmlformats.org/markup-compatibility/2006" xmlns:aink="http://schemas.microsoft.com/office/drawing/2016/ink" xmlns:am3d="http://schemas.microsoft.com/office/drawing/2017/model3d" xmlns:o="urn:schemas-microsoft-com:office:office" xmlns:r="http://schemas.openxmlformats.org/officeDocument/2006/relationships" xmlns:m="http://schemas.openxmlformats.org/officeDocument/2006/math" xmlns:v="urn:schemas-microsoft-com:vml" xmlns:wp14="http://schemas.microsoft.com/office/word/2010/wordprocessingDrawing" xmlns:wp="http://schemas.openxmlformats.org/drawingml/2006/wordprocessingDrawing" xmlns:w10="urn:schemas-microsoft-com:office:word" xmlns:w="http://schemas.openxmlformats.org/wordprocessingml/2006/main" xmlns:w14="http://schemas.microsoft.com/office/word/2010/wordml" xmlns:w15="http://schemas.microsoft.com/office/word/2012/wordml" xmlns:w16cex="http://schemas.microsoft.com/office/word/2018/wordml/cex" xmlns:w16cid="http://schemas.microsoft.com/office/word/2016/wordml/cid" xmlns:w16="http://schemas.microsoft.com/office/word/2018/wordml" xmlns:w16se="http://schemas.microsoft.com/office/word/2015/wordml/symex" xmlns:wpg="http://schemas.microsoft.com/office/word/2010/wordprocessingGroup" xmlns:wpi="http://schemas.microsoft.com/office/word/2010/wordprocessingInk" xmlns:wne="http://schemas.microsoft.com/office/word/2006/wordml" xmlns:wps="http://schemas.microsoft.com/office/word/2010/wordprocessingShape" mc:Ignorable="w14 w15 w16se w16cid w16 w16cex wp14">
   <w:footnote w:type="separator" w:id="-1">
     <w:p>
       <w:pPr>
@@ -1795,7 +1778,7 @@
 </file>
 
 <file path=word/header1.xml><?xml version="1.0" encoding="utf-8"?>
-<w:hdr xmlns:wpc="http://schemas.microsoft.com/office/word/2010/wordprocessingCanvas" xmlns:cx="http://schemas.microsoft.com/office/drawing/2014/chartex" xmlns:mc="http://schemas.openxmlformats.org/markup-compatibility/2006" xmlns:o="urn:schemas-microsoft-com:office:office" xmlns:r="http://schemas.openxmlformats.org/officeDocument/2006/relationships" xmlns:m="http://schemas.openxmlformats.org/officeDocument/2006/math" xmlns:v="urn:schemas-microsoft-com:vml" xmlns:wp14="http://schemas.microsoft.com/office/word/2010/wordprocessingDrawing" xmlns:wp="http://schemas.openxmlformats.org/drawingml/2006/wordprocessingDrawing" xmlns:w10="urn:schemas-microsoft-com:office:word" xmlns:w="http://schemas.openxmlformats.org/wordprocessingml/2006/main" xmlns:w14="http://schemas.microsoft.com/office/word/2010/wordml" xmlns:w15="http://schemas.microsoft.com/office/word/2012/wordml" xmlns:w16se="http://schemas.microsoft.com/office/word/2015/wordml/symex" xmlns:wpg="http://schemas.microsoft.com/office/word/2010/wordprocessingGroup" xmlns:wpi="http://schemas.microsoft.com/office/word/2010/wordprocessingInk" xmlns:wne="http://schemas.microsoft.com/office/word/2006/wordml" xmlns:wps="http://schemas.microsoft.com/office/word/2010/wordprocessingShape" mc:Ignorable="w14 w15 w16se wp14">
+<w:hdr xmlns:wpc="http://schemas.microsoft.com/office/word/2010/wordprocessingCanvas" xmlns:cx="http://schemas.microsoft.com/office/drawing/2014/chartex" xmlns:cx1="http://schemas.microsoft.com/office/drawing/2015/9/8/chartex" xmlns:cx2="http://schemas.microsoft.com/office/drawing/2015/10/21/chartex" xmlns:cx3="http://schemas.microsoft.com/office/drawing/2016/5/9/chartex" xmlns:cx4="http://schemas.microsoft.com/office/drawing/2016/5/10/chartex" xmlns:cx5="http://schemas.microsoft.com/office/drawing/2016/5/11/chartex" xmlns:cx6="http://schemas.microsoft.com/office/drawing/2016/5/12/chartex" xmlns:cx7="http://schemas.microsoft.com/office/drawing/2016/5/13/chartex" xmlns:cx8="http://schemas.microsoft.com/office/drawing/2016/5/14/chartex" xmlns:mc="http://schemas.openxmlformats.org/markup-compatibility/2006" xmlns:aink="http://schemas.microsoft.com/office/drawing/2016/ink" xmlns:am3d="http://schemas.microsoft.com/office/drawing/2017/model3d" xmlns:o="urn:schemas-microsoft-com:office:office" xmlns:r="http://schemas.openxmlformats.org/officeDocument/2006/relationships" xmlns:m="http://schemas.openxmlformats.org/officeDocument/2006/math" xmlns:v="urn:schemas-microsoft-com:vml" xmlns:wp14="http://schemas.microsoft.com/office/word/2010/wordprocessingDrawing" xmlns:wp="http://schemas.openxmlformats.org/drawingml/2006/wordprocessingDrawing" xmlns:w10="urn:schemas-microsoft-com:office:word" xmlns:w="http://schemas.openxmlformats.org/wordprocessingml/2006/main" xmlns:w14="http://schemas.microsoft.com/office/word/2010/wordml" xmlns:w15="http://schemas.microsoft.com/office/word/2012/wordml" xmlns:w16cex="http://schemas.microsoft.com/office/word/2018/wordml/cex" xmlns:w16cid="http://schemas.microsoft.com/office/word/2016/wordml/cid" xmlns:w16="http://schemas.microsoft.com/office/word/2018/wordml" xmlns:w16se="http://schemas.microsoft.com/office/word/2015/wordml/symex" xmlns:wpg="http://schemas.microsoft.com/office/word/2010/wordprocessingGroup" xmlns:wpi="http://schemas.microsoft.com/office/word/2010/wordprocessingInk" xmlns:wne="http://schemas.microsoft.com/office/word/2006/wordml" xmlns:wps="http://schemas.microsoft.com/office/word/2010/wordprocessingShape" mc:Ignorable="w14 w15 w16se w16cid w16 w16cex wp14">
   <w:p>
     <w:pPr>
       <w:pStyle w:val="Header"/>
@@ -1835,7 +1818,7 @@
 </file>
 
 <file path=word/header2.xml><?xml version="1.0" encoding="utf-8"?>
-<w:hdr xmlns:wpc="http://schemas.microsoft.com/office/word/2010/wordprocessingCanvas" xmlns:cx="http://schemas.microsoft.com/office/drawing/2014/chartex" xmlns:mc="http://schemas.openxmlformats.org/markup-compatibility/2006" xmlns:o="urn:schemas-microsoft-com:office:office" xmlns:r="http://schemas.openxmlformats.org/officeDocument/2006/relationships" xmlns:m="http://schemas.openxmlformats.org/officeDocument/2006/math" xmlns:v="urn:schemas-microsoft-com:vml" xmlns:wp14="http://schemas.microsoft.com/office/word/2010/wordprocessingDrawing" xmlns:wp="http://schemas.openxmlformats.org/drawingml/2006/wordprocessingDrawing" xmlns:w10="urn:schemas-microsoft-com:office:word" xmlns:w="http://schemas.openxmlformats.org/wordprocessingml/2006/main" xmlns:w14="http://schemas.microsoft.com/office/word/2010/wordml" xmlns:w15="http://schemas.microsoft.com/office/word/2012/wordml" xmlns:w16se="http://schemas.microsoft.com/office/word/2015/wordml/symex" xmlns:wpg="http://schemas.microsoft.com/office/word/2010/wordprocessingGroup" xmlns:wpi="http://schemas.microsoft.com/office/word/2010/wordprocessingInk" xmlns:wne="http://schemas.microsoft.com/office/word/2006/wordml" xmlns:wps="http://schemas.microsoft.com/office/word/2010/wordprocessingShape" mc:Ignorable="w14 w15 w16se wp14">
+<w:hdr xmlns:wpc="http://schemas.microsoft.com/office/word/2010/wordprocessingCanvas" xmlns:cx="http://schemas.microsoft.com/office/drawing/2014/chartex" xmlns:cx1="http://schemas.microsoft.com/office/drawing/2015/9/8/chartex" xmlns:cx2="http://schemas.microsoft.com/office/drawing/2015/10/21/chartex" xmlns:cx3="http://schemas.microsoft.com/office/drawing/2016/5/9/chartex" xmlns:cx4="http://schemas.microsoft.com/office/drawing/2016/5/10/chartex" xmlns:cx5="http://schemas.microsoft.com/office/drawing/2016/5/11/chartex" xmlns:cx6="http://schemas.microsoft.com/office/drawing/2016/5/12/chartex" xmlns:cx7="http://schemas.microsoft.com/office/drawing/2016/5/13/chartex" xmlns:cx8="http://schemas.microsoft.com/office/drawing/2016/5/14/chartex" xmlns:mc="http://schemas.openxmlformats.org/markup-compatibility/2006" xmlns:aink="http://schemas.microsoft.com/office/drawing/2016/ink" xmlns:am3d="http://schemas.microsoft.com/office/drawing/2017/model3d" xmlns:o="urn:schemas-microsoft-com:office:office" xmlns:r="http://schemas.openxmlformats.org/officeDocument/2006/relationships" xmlns:m="http://schemas.openxmlformats.org/officeDocument/2006/math" xmlns:v="urn:schemas-microsoft-com:vml" xmlns:wp14="http://schemas.microsoft.com/office/word/2010/wordprocessingDrawing" xmlns:wp="http://schemas.openxmlformats.org/drawingml/2006/wordprocessingDrawing" xmlns:w10="urn:schemas-microsoft-com:office:word" xmlns:w="http://schemas.openxmlformats.org/wordprocessingml/2006/main" xmlns:w14="http://schemas.microsoft.com/office/word/2010/wordml" xmlns:w15="http://schemas.microsoft.com/office/word/2012/wordml" xmlns:w16cex="http://schemas.microsoft.com/office/word/2018/wordml/cex" xmlns:w16cid="http://schemas.microsoft.com/office/word/2016/wordml/cid" xmlns:w16="http://schemas.microsoft.com/office/word/2018/wordml" xmlns:w16se="http://schemas.microsoft.com/office/word/2015/wordml/symex" xmlns:wpg="http://schemas.microsoft.com/office/word/2010/wordprocessingGroup" xmlns:wpi="http://schemas.microsoft.com/office/word/2010/wordprocessingInk" xmlns:wne="http://schemas.microsoft.com/office/word/2006/wordml" xmlns:wps="http://schemas.microsoft.com/office/word/2010/wordprocessingShape" mc:Ignorable="w14 w15 w16se w16cid w16 w16cex wp14">
   <w:p>
     <w:pPr>
       <w:pStyle w:val="Header"/>
@@ -2081,7 +2064,7 @@
 </file>
 
 <file path=word/header3.xml><?xml version="1.0" encoding="utf-8"?>
-<w:hdr xmlns:wpc="http://schemas.microsoft.com/office/word/2010/wordprocessingCanvas" xmlns:cx="http://schemas.microsoft.com/office/drawing/2014/chartex" xmlns:mc="http://schemas.openxmlformats.org/markup-compatibility/2006" xmlns:o="urn:schemas-microsoft-com:office:office" xmlns:r="http://schemas.openxmlformats.org/officeDocument/2006/relationships" xmlns:m="http://schemas.openxmlformats.org/officeDocument/2006/math" xmlns:v="urn:schemas-microsoft-com:vml" xmlns:wp14="http://schemas.microsoft.com/office/word/2010/wordprocessingDrawing" xmlns:wp="http://schemas.openxmlformats.org/drawingml/2006/wordprocessingDrawing" xmlns:w10="urn:schemas-microsoft-com:office:word" xmlns:w="http://schemas.openxmlformats.org/wordprocessingml/2006/main" xmlns:w14="http://schemas.microsoft.com/office/word/2010/wordml" xmlns:w15="http://schemas.microsoft.com/office/word/2012/wordml" xmlns:w16se="http://schemas.microsoft.com/office/word/2015/wordml/symex" xmlns:wpg="http://schemas.microsoft.com/office/word/2010/wordprocessingGroup" xmlns:wpi="http://schemas.microsoft.com/office/word/2010/wordprocessingInk" xmlns:wne="http://schemas.microsoft.com/office/word/2006/wordml" xmlns:wps="http://schemas.microsoft.com/office/word/2010/wordprocessingShape" mc:Ignorable="w14 w15 w16se wp14">
+<w:hdr xmlns:wpc="http://schemas.microsoft.com/office/word/2010/wordprocessingCanvas" xmlns:cx="http://schemas.microsoft.com/office/drawing/2014/chartex" xmlns:cx1="http://schemas.microsoft.com/office/drawing/2015/9/8/chartex" xmlns:cx2="http://schemas.microsoft.com/office/drawing/2015/10/21/chartex" xmlns:cx3="http://schemas.microsoft.com/office/drawing/2016/5/9/chartex" xmlns:cx4="http://schemas.microsoft.com/office/drawing/2016/5/10/chartex" xmlns:cx5="http://schemas.microsoft.com/office/drawing/2016/5/11/chartex" xmlns:cx6="http://schemas.microsoft.com/office/drawing/2016/5/12/chartex" xmlns:cx7="http://schemas.microsoft.com/office/drawing/2016/5/13/chartex" xmlns:cx8="http://schemas.microsoft.com/office/drawing/2016/5/14/chartex" xmlns:mc="http://schemas.openxmlformats.org/markup-compatibility/2006" xmlns:aink="http://schemas.microsoft.com/office/drawing/2016/ink" xmlns:am3d="http://schemas.microsoft.com/office/drawing/2017/model3d" xmlns:o="urn:schemas-microsoft-com:office:office" xmlns:r="http://schemas.openxmlformats.org/officeDocument/2006/relationships" xmlns:m="http://schemas.openxmlformats.org/officeDocument/2006/math" xmlns:v="urn:schemas-microsoft-com:vml" xmlns:wp14="http://schemas.microsoft.com/office/word/2010/wordprocessingDrawing" xmlns:wp="http://schemas.openxmlformats.org/drawingml/2006/wordprocessingDrawing" xmlns:w10="urn:schemas-microsoft-com:office:word" xmlns:w="http://schemas.openxmlformats.org/wordprocessingml/2006/main" xmlns:w14="http://schemas.microsoft.com/office/word/2010/wordml" xmlns:w15="http://schemas.microsoft.com/office/word/2012/wordml" xmlns:w16cex="http://schemas.microsoft.com/office/word/2018/wordml/cex" xmlns:w16cid="http://schemas.microsoft.com/office/word/2016/wordml/cid" xmlns:w16="http://schemas.microsoft.com/office/word/2018/wordml" xmlns:w16se="http://schemas.microsoft.com/office/word/2015/wordml/symex" xmlns:wpg="http://schemas.microsoft.com/office/word/2010/wordprocessingGroup" xmlns:wpi="http://schemas.microsoft.com/office/word/2010/wordprocessingInk" xmlns:wne="http://schemas.microsoft.com/office/word/2006/wordml" xmlns:wps="http://schemas.microsoft.com/office/word/2010/wordprocessingShape" mc:Ignorable="w14 w15 w16se w16cid w16 w16cex wp14">
   <w:p>
     <w:pPr>
       <w:pStyle w:val="Header"/>
@@ -2121,7 +2104,7 @@
 </file>
 
 <file path=word/styles.xml><?xml version="1.0" encoding="utf-8"?>
-<w:styles xmlns:mc="http://schemas.openxmlformats.org/markup-compatibility/2006" xmlns:r="http://schemas.openxmlformats.org/officeDocument/2006/relationships" xmlns:w="http://schemas.openxmlformats.org/wordprocessingml/2006/main" xmlns:w14="http://schemas.microsoft.com/office/word/2010/wordml" xmlns:w15="http://schemas.microsoft.com/office/word/2012/wordml" xmlns:w16se="http://schemas.microsoft.com/office/word/2015/wordml/symex" mc:Ignorable="w14 w15 w16se">
+<w:styles xmlns:mc="http://schemas.openxmlformats.org/markup-compatibility/2006" xmlns:r="http://schemas.openxmlformats.org/officeDocument/2006/relationships" xmlns:w="http://schemas.openxmlformats.org/wordprocessingml/2006/main" xmlns:w14="http://schemas.microsoft.com/office/word/2010/wordml" xmlns:w15="http://schemas.microsoft.com/office/word/2012/wordml" xmlns:w16cex="http://schemas.microsoft.com/office/word/2018/wordml/cex" xmlns:w16cid="http://schemas.microsoft.com/office/word/2016/wordml/cid" xmlns:w16="http://schemas.microsoft.com/office/word/2018/wordml" xmlns:w16se="http://schemas.microsoft.com/office/word/2015/wordml/symex" mc:Ignorable="w14 w15 w16se w16cid w16 w16cex">
   <w:docDefaults>
     <w:rPrDefault>
       <w:rPr>
@@ -2137,7 +2120,7 @@
       </w:pPr>
     </w:pPrDefault>
   </w:docDefaults>
-  <w:latentStyles w:defLockedState="0" w:defUIPriority="99" w:defSemiHidden="0" w:defUnhideWhenUsed="0" w:defQFormat="0" w:count="371">
+  <w:latentStyles w:defLockedState="0" w:defUIPriority="99" w:defSemiHidden="0" w:defUnhideWhenUsed="0" w:defQFormat="0" w:count="376">
     <w:lsdException w:name="Normal" w:uiPriority="0" w:qFormat="1"/>
     <w:lsdException w:name="heading 1" w:uiPriority="9" w:qFormat="1"/>
     <w:lsdException w:name="heading 2" w:semiHidden="1" w:uiPriority="9" w:unhideWhenUsed="1" w:qFormat="1"/>
@@ -2509,6 +2492,11 @@
     <w:lsdException w:name="List Table 5 Dark Accent 6" w:uiPriority="50"/>
     <w:lsdException w:name="List Table 6 Colorful Accent 6" w:uiPriority="51"/>
     <w:lsdException w:name="List Table 7 Colorful Accent 6" w:uiPriority="52"/>
+    <w:lsdException w:name="Mention" w:semiHidden="1" w:unhideWhenUsed="1"/>
+    <w:lsdException w:name="Smart Hyperlink" w:semiHidden="1" w:unhideWhenUsed="1"/>
+    <w:lsdException w:name="Hashtag" w:semiHidden="1" w:unhideWhenUsed="1"/>
+    <w:lsdException w:name="Unresolved Mention" w:semiHidden="1" w:unhideWhenUsed="1"/>
+    <w:lsdException w:name="Smart Link" w:semiHidden="1" w:unhideWhenUsed="1"/>
   </w:latentStyles>
   <w:style w:type="paragraph" w:default="1" w:styleId="Normal">
     <w:name w:val="Normal"/>

--- a/Docs/TempClearance.docx
+++ b/Docs/TempClearance.docx
@@ -1,6 +1,6 @@
 
 <file path=word/document.xml><?xml version="1.0" encoding="utf-8"?>
-<w:document xmlns:wpc="http://schemas.microsoft.com/office/word/2010/wordprocessingCanvas" xmlns:cx="http://schemas.microsoft.com/office/drawing/2014/chartex" xmlns:cx1="http://schemas.microsoft.com/office/drawing/2015/9/8/chartex" xmlns:cx2="http://schemas.microsoft.com/office/drawing/2015/10/21/chartex" xmlns:cx3="http://schemas.microsoft.com/office/drawing/2016/5/9/chartex" xmlns:cx4="http://schemas.microsoft.com/office/drawing/2016/5/10/chartex" xmlns:cx5="http://schemas.microsoft.com/office/drawing/2016/5/11/chartex" xmlns:cx6="http://schemas.microsoft.com/office/drawing/2016/5/12/chartex" xmlns:cx7="http://schemas.microsoft.com/office/drawing/2016/5/13/chartex" xmlns:cx8="http://schemas.microsoft.com/office/drawing/2016/5/14/chartex" xmlns:mc="http://schemas.openxmlformats.org/markup-compatibility/2006" xmlns:aink="http://schemas.microsoft.com/office/drawing/2016/ink" xmlns:am3d="http://schemas.microsoft.com/office/drawing/2017/model3d" xmlns:o="urn:schemas-microsoft-com:office:office" xmlns:r="http://schemas.openxmlformats.org/officeDocument/2006/relationships" xmlns:m="http://schemas.openxmlformats.org/officeDocument/2006/math" xmlns:v="urn:schemas-microsoft-com:vml" xmlns:wp14="http://schemas.microsoft.com/office/word/2010/wordprocessingDrawing" xmlns:wp="http://schemas.openxmlformats.org/drawingml/2006/wordprocessingDrawing" xmlns:w10="urn:schemas-microsoft-com:office:word" xmlns:w="http://schemas.openxmlformats.org/wordprocessingml/2006/main" xmlns:w14="http://schemas.microsoft.com/office/word/2010/wordml" xmlns:w15="http://schemas.microsoft.com/office/word/2012/wordml" xmlns:w16cex="http://schemas.microsoft.com/office/word/2018/wordml/cex" xmlns:w16cid="http://schemas.microsoft.com/office/word/2016/wordml/cid" xmlns:w16="http://schemas.microsoft.com/office/word/2018/wordml" xmlns:w16se="http://schemas.microsoft.com/office/word/2015/wordml/symex" xmlns:wpg="http://schemas.microsoft.com/office/word/2010/wordprocessingGroup" xmlns:wpi="http://schemas.microsoft.com/office/word/2010/wordprocessingInk" xmlns:wne="http://schemas.microsoft.com/office/word/2006/wordml" xmlns:wps="http://schemas.microsoft.com/office/word/2010/wordprocessingShape" mc:Ignorable="w14 w15 w16se w16cid w16 w16cex wp14">
+<w:document xmlns:wpc="http://schemas.microsoft.com/office/word/2010/wordprocessingCanvas" xmlns:cx="http://schemas.microsoft.com/office/drawing/2014/chartex" xmlns:mc="http://schemas.openxmlformats.org/markup-compatibility/2006" xmlns:o="urn:schemas-microsoft-com:office:office" xmlns:r="http://schemas.openxmlformats.org/officeDocument/2006/relationships" xmlns:m="http://schemas.openxmlformats.org/officeDocument/2006/math" xmlns:v="urn:schemas-microsoft-com:vml" xmlns:wp14="http://schemas.microsoft.com/office/word/2010/wordprocessingDrawing" xmlns:wp="http://schemas.openxmlformats.org/drawingml/2006/wordprocessingDrawing" xmlns:w10="urn:schemas-microsoft-com:office:word" xmlns:w="http://schemas.openxmlformats.org/wordprocessingml/2006/main" xmlns:w14="http://schemas.microsoft.com/office/word/2010/wordml" xmlns:w15="http://schemas.microsoft.com/office/word/2012/wordml" xmlns:w16se="http://schemas.microsoft.com/office/word/2015/wordml/symex" xmlns:wpg="http://schemas.microsoft.com/office/word/2010/wordprocessingGroup" xmlns:wpi="http://schemas.microsoft.com/office/word/2010/wordprocessingInk" xmlns:wne="http://schemas.microsoft.com/office/word/2006/wordml" xmlns:wps="http://schemas.microsoft.com/office/word/2010/wordprocessingShape" mc:Ignorable="w14 w15 w16se wp14">
   <w:body>
     <w:p>
       <w:pPr>
@@ -160,7 +160,7 @@
           <w:sz w:val="24"/>
           <w:szCs w:val="24"/>
         </w:rPr>
-        <w:t>RENE B. LARAS</w:t>
+        <w:t>JOHN MICHEAL A. GAMBOA</w:t>
       </w:r>
       <w:bookmarkEnd w:id="1"/>
       <w:r>
@@ -198,7 +198,7 @@
           <w:sz w:val="24"/>
           <w:szCs w:val="24"/>
         </w:rPr>
-        <w:t>F. LACAYAN ST BARANGAY SAN MIGUEL BARAS RIZAL</w:t>
+        <w:t>F. FRANCISCO ST. BARAS RIZAL</w:t>
       </w:r>
       <w:bookmarkEnd w:id="2"/>
     </w:p>
@@ -247,7 +247,7 @@
           <w:sz w:val="24"/>
           <w:szCs w:val="24"/>
         </w:rPr>
-        <w:t>RENE B. LARAS</w:t>
+        <w:t>JOHN MICHEAL A. GAMBOA</w:t>
       </w:r>
       <w:bookmarkEnd w:id="3"/>
       <w:r>
@@ -435,7 +435,7 @@
           <w:sz w:val="24"/>
           <w:szCs w:val="24"/>
         </w:rPr>
-        <w:t>GOOD MORAL CHARACTER</w:t>
+        <w:t>ELECTRICAL PERMIT</w:t>
       </w:r>
       <w:bookmarkEnd w:id="4"/>
     </w:p>
@@ -500,7 +500,7 @@
           <w:sz w:val="24"/>
           <w:szCs w:val="24"/>
         </w:rPr>
-        <w:t>21</w:t>
+        <w:t>25</w:t>
       </w:r>
       <w:bookmarkEnd w:id="5"/>
       <w:r>
@@ -762,7 +762,7 @@
           <w:sz w:val="24"/>
           <w:szCs w:val="24"/>
         </w:rPr>
-        <w:t>RENE B. LARAS</w:t>
+        <w:t>JOHN MICHEAL A. GAMBOA</w:t>
       </w:r>
       <w:bookmarkEnd w:id="7"/>
     </w:p>
@@ -871,7 +871,7 @@
               </wp:anchor>
             </w:drawing>
           </mc:Choice>
-          <mc:Fallback>
+          <mc:Fallback xmlns:w16="http://schemas.microsoft.com/office/word/2018/wordml" xmlns:w16cid="http://schemas.microsoft.com/office/word/2016/wordml/cid" xmlns:w16cex="http://schemas.microsoft.com/office/word/2018/wordml/cex" xmlns:am3d="http://schemas.microsoft.com/office/drawing/2017/model3d" xmlns:aink="http://schemas.microsoft.com/office/drawing/2016/ink" xmlns:cx8="http://schemas.microsoft.com/office/drawing/2016/5/14/chartex" xmlns:cx7="http://schemas.microsoft.com/office/drawing/2016/5/13/chartex" xmlns:cx6="http://schemas.microsoft.com/office/drawing/2016/5/12/chartex" xmlns:cx5="http://schemas.microsoft.com/office/drawing/2016/5/11/chartex" xmlns:cx4="http://schemas.microsoft.com/office/drawing/2016/5/10/chartex" xmlns:cx3="http://schemas.microsoft.com/office/drawing/2016/5/9/chartex" xmlns:cx2="http://schemas.microsoft.com/office/drawing/2015/10/21/chartex" xmlns:cx1="http://schemas.microsoft.com/office/drawing/2015/9/8/chartex">
             <w:pict>
               <v:roundrect w14:anchorId="40E5105D" id="Rectangle: Rounded Corners 6" o:spid="_x0000_s1026" style="position:absolute;margin-left:72.75pt;margin-top:2.05pt;width:67.5pt;height:64.5pt;z-index:-251651072;visibility:visible;mso-wrap-style:square;mso-width-percent:0;mso-wrap-distance-left:9pt;mso-wrap-distance-top:0;mso-wrap-distance-right:9pt;mso-wrap-distance-bottom:0;mso-position-horizontal:absolute;mso-position-horizontal-relative:margin;mso-position-vertical:absolute;mso-position-vertical-relative:text;mso-width-percent:0;mso-width-relative:margin;v-text-anchor:middle" arcsize="10923f" o:gfxdata="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" fillcolor="white [3212]" strokecolor="black [3213]" strokeweight="1pt">
                 <v:stroke joinstyle="miter"/>
@@ -956,7 +956,7 @@
               </wp:anchor>
             </w:drawing>
           </mc:Choice>
-          <mc:Fallback>
+          <mc:Fallback xmlns:w16="http://schemas.microsoft.com/office/word/2018/wordml" xmlns:w16cid="http://schemas.microsoft.com/office/word/2016/wordml/cid" xmlns:w16cex="http://schemas.microsoft.com/office/word/2018/wordml/cex" xmlns:am3d="http://schemas.microsoft.com/office/drawing/2017/model3d" xmlns:aink="http://schemas.microsoft.com/office/drawing/2016/ink" xmlns:cx8="http://schemas.microsoft.com/office/drawing/2016/5/14/chartex" xmlns:cx7="http://schemas.microsoft.com/office/drawing/2016/5/13/chartex" xmlns:cx6="http://schemas.microsoft.com/office/drawing/2016/5/12/chartex" xmlns:cx5="http://schemas.microsoft.com/office/drawing/2016/5/11/chartex" xmlns:cx4="http://schemas.microsoft.com/office/drawing/2016/5/10/chartex" xmlns:cx3="http://schemas.microsoft.com/office/drawing/2016/5/9/chartex" xmlns:cx2="http://schemas.microsoft.com/office/drawing/2015/10/21/chartex" xmlns:cx1="http://schemas.microsoft.com/office/drawing/2015/9/8/chartex">
             <w:pict>
               <v:roundrect w14:anchorId="41DFB661" id="Rectangle: Rounded Corners 3" o:spid="_x0000_s1026" style="position:absolute;margin-left:0;margin-top:2.05pt;width:67.5pt;height:64.5pt;z-index:-251657216;visibility:visible;mso-wrap-style:square;mso-width-percent:0;mso-wrap-distance-left:9pt;mso-wrap-distance-top:0;mso-wrap-distance-right:9pt;mso-wrap-distance-bottom:0;mso-position-horizontal:left;mso-position-horizontal-relative:margin;mso-position-vertical:absolute;mso-position-vertical-relative:text;mso-width-percent:0;mso-width-relative:margin;v-text-anchor:middle" arcsize="10923f" o:gfxdata="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" fillcolor="white [3212]" strokecolor="black [3213]" strokeweight="1pt">
                 <v:stroke joinstyle="miter"/>
@@ -1091,7 +1091,7 @@
               </wp:anchor>
             </w:drawing>
           </mc:Choice>
-          <mc:Fallback>
+          <mc:Fallback xmlns:w16="http://schemas.microsoft.com/office/word/2018/wordml" xmlns:w16cid="http://schemas.microsoft.com/office/word/2016/wordml/cid" xmlns:w16cex="http://schemas.microsoft.com/office/word/2018/wordml/cex" xmlns:am3d="http://schemas.microsoft.com/office/drawing/2017/model3d" xmlns:aink="http://schemas.microsoft.com/office/drawing/2016/ink" xmlns:cx8="http://schemas.microsoft.com/office/drawing/2016/5/14/chartex" xmlns:cx7="http://schemas.microsoft.com/office/drawing/2016/5/13/chartex" xmlns:cx6="http://schemas.microsoft.com/office/drawing/2016/5/12/chartex" xmlns:cx5="http://schemas.microsoft.com/office/drawing/2016/5/11/chartex" xmlns:cx4="http://schemas.microsoft.com/office/drawing/2016/5/10/chartex" xmlns:cx3="http://schemas.microsoft.com/office/drawing/2016/5/9/chartex" xmlns:cx2="http://schemas.microsoft.com/office/drawing/2015/10/21/chartex" xmlns:cx1="http://schemas.microsoft.com/office/drawing/2015/9/8/chartex">
             <w:pict>
               <v:roundrect w14:anchorId="58424224" id="Rectangle: Rounded Corners 5" o:spid="_x0000_s1026" style="position:absolute;margin-left:-3.75pt;margin-top:21.35pt;width:147.75pt;height:131.25pt;z-index:-251653120;visibility:visible;mso-wrap-style:square;mso-width-percent:0;mso-height-percent:0;mso-wrap-distance-left:9pt;mso-wrap-distance-top:0;mso-wrap-distance-right:9pt;mso-wrap-distance-bottom:0;mso-position-horizontal:absolute;mso-position-horizontal-relative:margin;mso-position-vertical:absolute;mso-position-vertical-relative:text;mso-width-percent:0;mso-height-percent:0;mso-width-relative:margin;mso-height-relative:margin;v-text-anchor:middle" arcsize="10923f" o:gfxdata="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" fillcolor="white [3212]" strokecolor="black [3213]" strokeweight="1pt">
                 <v:stroke joinstyle="miter"/>
@@ -1184,7 +1184,7 @@
           <w:sz w:val="20"/>
           <w:szCs w:val="20"/>
         </w:rPr>
-        <w:t>98872394</w:t>
+        <w:t>123</w:t>
       </w:r>
       <w:bookmarkEnd w:id="8"/>
     </w:p>
@@ -1312,7 +1312,7 @@
           <w:sz w:val="20"/>
           <w:szCs w:val="20"/>
         </w:rPr>
-        <w:t>01/21/2021</w:t>
+        <w:t>01/25/2021</w:t>
       </w:r>
       <w:bookmarkEnd w:id="9"/>
     </w:p>
@@ -1404,7 +1404,7 @@
           <w:sz w:val="20"/>
           <w:szCs w:val="20"/>
         </w:rPr>
-        <w:t>90808342</w:t>
+        <w:t>123</w:t>
       </w:r>
       <w:bookmarkEnd w:id="10"/>
     </w:p>
@@ -1481,7 +1481,7 @@
           <w:sz w:val="20"/>
           <w:szCs w:val="20"/>
         </w:rPr>
-        <w:t>01/21/2021</w:t>
+        <w:t>01/25/2021</w:t>
       </w:r>
       <w:bookmarkEnd w:id="11"/>
     </w:p>
@@ -1728,7 +1728,7 @@
 </file>
 
 <file path=word/endnotes.xml><?xml version="1.0" encoding="utf-8"?>
-<w:endnotes xmlns:wpc="http://schemas.microsoft.com/office/word/2010/wordprocessingCanvas" xmlns:cx="http://schemas.microsoft.com/office/drawing/2014/chartex" xmlns:cx1="http://schemas.microsoft.com/office/drawing/2015/9/8/chartex" xmlns:cx2="http://schemas.microsoft.com/office/drawing/2015/10/21/chartex" xmlns:cx3="http://schemas.microsoft.com/office/drawing/2016/5/9/chartex" xmlns:cx4="http://schemas.microsoft.com/office/drawing/2016/5/10/chartex" xmlns:cx5="http://schemas.microsoft.com/office/drawing/2016/5/11/chartex" xmlns:cx6="http://schemas.microsoft.com/office/drawing/2016/5/12/chartex" xmlns:cx7="http://schemas.microsoft.com/office/drawing/2016/5/13/chartex" xmlns:cx8="http://schemas.microsoft.com/office/drawing/2016/5/14/chartex" xmlns:mc="http://schemas.openxmlformats.org/markup-compatibility/2006" xmlns:aink="http://schemas.microsoft.com/office/drawing/2016/ink" xmlns:am3d="http://schemas.microsoft.com/office/drawing/2017/model3d" xmlns:o="urn:schemas-microsoft-com:office:office" xmlns:r="http://schemas.openxmlformats.org/officeDocument/2006/relationships" xmlns:m="http://schemas.openxmlformats.org/officeDocument/2006/math" xmlns:v="urn:schemas-microsoft-com:vml" xmlns:wp14="http://schemas.microsoft.com/office/word/2010/wordprocessingDrawing" xmlns:wp="http://schemas.openxmlformats.org/drawingml/2006/wordprocessingDrawing" xmlns:w10="urn:schemas-microsoft-com:office:word" xmlns:w="http://schemas.openxmlformats.org/wordprocessingml/2006/main" xmlns:w14="http://schemas.microsoft.com/office/word/2010/wordml" xmlns:w15="http://schemas.microsoft.com/office/word/2012/wordml" xmlns:w16cex="http://schemas.microsoft.com/office/word/2018/wordml/cex" xmlns:w16cid="http://schemas.microsoft.com/office/word/2016/wordml/cid" xmlns:w16="http://schemas.microsoft.com/office/word/2018/wordml" xmlns:w16se="http://schemas.microsoft.com/office/word/2015/wordml/symex" xmlns:wpg="http://schemas.microsoft.com/office/word/2010/wordprocessingGroup" xmlns:wpi="http://schemas.microsoft.com/office/word/2010/wordprocessingInk" xmlns:wne="http://schemas.microsoft.com/office/word/2006/wordml" xmlns:wps="http://schemas.microsoft.com/office/word/2010/wordprocessingShape" mc:Ignorable="w14 w15 w16se w16cid w16 w16cex wp14">
+<w:endnotes xmlns:wpc="http://schemas.microsoft.com/office/word/2010/wordprocessingCanvas" xmlns:cx="http://schemas.microsoft.com/office/drawing/2014/chartex" xmlns:mc="http://schemas.openxmlformats.org/markup-compatibility/2006" xmlns:o="urn:schemas-microsoft-com:office:office" xmlns:r="http://schemas.openxmlformats.org/officeDocument/2006/relationships" xmlns:m="http://schemas.openxmlformats.org/officeDocument/2006/math" xmlns:v="urn:schemas-microsoft-com:vml" xmlns:wp14="http://schemas.microsoft.com/office/word/2010/wordprocessingDrawing" xmlns:wp="http://schemas.openxmlformats.org/drawingml/2006/wordprocessingDrawing" xmlns:w10="urn:schemas-microsoft-com:office:word" xmlns:w="http://schemas.openxmlformats.org/wordprocessingml/2006/main" xmlns:w14="http://schemas.microsoft.com/office/word/2010/wordml" xmlns:w15="http://schemas.microsoft.com/office/word/2012/wordml" xmlns:w16se="http://schemas.microsoft.com/office/word/2015/wordml/symex" xmlns:wpg="http://schemas.microsoft.com/office/word/2010/wordprocessingGroup" xmlns:wpi="http://schemas.microsoft.com/office/word/2010/wordprocessingInk" xmlns:wne="http://schemas.microsoft.com/office/word/2006/wordml" xmlns:wps="http://schemas.microsoft.com/office/word/2010/wordprocessingShape" mc:Ignorable="w14 w15 w16se wp14">
   <w:endnote w:type="separator" w:id="-1">
     <w:p>
       <w:pPr>
@@ -1753,7 +1753,7 @@
 </file>
 
 <file path=word/footnotes.xml><?xml version="1.0" encoding="utf-8"?>
-<w:footnotes xmlns:wpc="http://schemas.microsoft.com/office/word/2010/wordprocessingCanvas" xmlns:cx="http://schemas.microsoft.com/office/drawing/2014/chartex" xmlns:cx1="http://schemas.microsoft.com/office/drawing/2015/9/8/chartex" xmlns:cx2="http://schemas.microsoft.com/office/drawing/2015/10/21/chartex" xmlns:cx3="http://schemas.microsoft.com/office/drawing/2016/5/9/chartex" xmlns:cx4="http://schemas.microsoft.com/office/drawing/2016/5/10/chartex" xmlns:cx5="http://schemas.microsoft.com/office/drawing/2016/5/11/chartex" xmlns:cx6="http://schemas.microsoft.com/office/drawing/2016/5/12/chartex" xmlns:cx7="http://schemas.microsoft.com/office/drawing/2016/5/13/chartex" xmlns:cx8="http://schemas.microsoft.com/office/drawing/2016/5/14/chartex" xmlns:mc="http://schemas.openxmlformats.org/markup-compatibility/2006" xmlns:aink="http://schemas.microsoft.com/office/drawing/2016/ink" xmlns:am3d="http://schemas.microsoft.com/office/drawing/2017/model3d" xmlns:o="urn:schemas-microsoft-com:office:office" xmlns:r="http://schemas.openxmlformats.org/officeDocument/2006/relationships" xmlns:m="http://schemas.openxmlformats.org/officeDocument/2006/math" xmlns:v="urn:schemas-microsoft-com:vml" xmlns:wp14="http://schemas.microsoft.com/office/word/2010/wordprocessingDrawing" xmlns:wp="http://schemas.openxmlformats.org/drawingml/2006/wordprocessingDrawing" xmlns:w10="urn:schemas-microsoft-com:office:word" xmlns:w="http://schemas.openxmlformats.org/wordprocessingml/2006/main" xmlns:w14="http://schemas.microsoft.com/office/word/2010/wordml" xmlns:w15="http://schemas.microsoft.com/office/word/2012/wordml" xmlns:w16cex="http://schemas.microsoft.com/office/word/2018/wordml/cex" xmlns:w16cid="http://schemas.microsoft.com/office/word/2016/wordml/cid" xmlns:w16="http://schemas.microsoft.com/office/word/2018/wordml" xmlns:w16se="http://schemas.microsoft.com/office/word/2015/wordml/symex" xmlns:wpg="http://schemas.microsoft.com/office/word/2010/wordprocessingGroup" xmlns:wpi="http://schemas.microsoft.com/office/word/2010/wordprocessingInk" xmlns:wne="http://schemas.microsoft.com/office/word/2006/wordml" xmlns:wps="http://schemas.microsoft.com/office/word/2010/wordprocessingShape" mc:Ignorable="w14 w15 w16se w16cid w16 w16cex wp14">
+<w:footnotes xmlns:wpc="http://schemas.microsoft.com/office/word/2010/wordprocessingCanvas" xmlns:cx="http://schemas.microsoft.com/office/drawing/2014/chartex" xmlns:mc="http://schemas.openxmlformats.org/markup-compatibility/2006" xmlns:o="urn:schemas-microsoft-com:office:office" xmlns:r="http://schemas.openxmlformats.org/officeDocument/2006/relationships" xmlns:m="http://schemas.openxmlformats.org/officeDocument/2006/math" xmlns:v="urn:schemas-microsoft-com:vml" xmlns:wp14="http://schemas.microsoft.com/office/word/2010/wordprocessingDrawing" xmlns:wp="http://schemas.openxmlformats.org/drawingml/2006/wordprocessingDrawing" xmlns:w10="urn:schemas-microsoft-com:office:word" xmlns:w="http://schemas.openxmlformats.org/wordprocessingml/2006/main" xmlns:w14="http://schemas.microsoft.com/office/word/2010/wordml" xmlns:w15="http://schemas.microsoft.com/office/word/2012/wordml" xmlns:w16se="http://schemas.microsoft.com/office/word/2015/wordml/symex" xmlns:wpg="http://schemas.microsoft.com/office/word/2010/wordprocessingGroup" xmlns:wpi="http://schemas.microsoft.com/office/word/2010/wordprocessingInk" xmlns:wne="http://schemas.microsoft.com/office/word/2006/wordml" xmlns:wps="http://schemas.microsoft.com/office/word/2010/wordprocessingShape" mc:Ignorable="w14 w15 w16se wp14">
   <w:footnote w:type="separator" w:id="-1">
     <w:p>
       <w:pPr>
@@ -1778,7 +1778,7 @@
 </file>
 
 <file path=word/header1.xml><?xml version="1.0" encoding="utf-8"?>
-<w:hdr xmlns:wpc="http://schemas.microsoft.com/office/word/2010/wordprocessingCanvas" xmlns:cx="http://schemas.microsoft.com/office/drawing/2014/chartex" xmlns:cx1="http://schemas.microsoft.com/office/drawing/2015/9/8/chartex" xmlns:cx2="http://schemas.microsoft.com/office/drawing/2015/10/21/chartex" xmlns:cx3="http://schemas.microsoft.com/office/drawing/2016/5/9/chartex" xmlns:cx4="http://schemas.microsoft.com/office/drawing/2016/5/10/chartex" xmlns:cx5="http://schemas.microsoft.com/office/drawing/2016/5/11/chartex" xmlns:cx6="http://schemas.microsoft.com/office/drawing/2016/5/12/chartex" xmlns:cx7="http://schemas.microsoft.com/office/drawing/2016/5/13/chartex" xmlns:cx8="http://schemas.microsoft.com/office/drawing/2016/5/14/chartex" xmlns:mc="http://schemas.openxmlformats.org/markup-compatibility/2006" xmlns:aink="http://schemas.microsoft.com/office/drawing/2016/ink" xmlns:am3d="http://schemas.microsoft.com/office/drawing/2017/model3d" xmlns:o="urn:schemas-microsoft-com:office:office" xmlns:r="http://schemas.openxmlformats.org/officeDocument/2006/relationships" xmlns:m="http://schemas.openxmlformats.org/officeDocument/2006/math" xmlns:v="urn:schemas-microsoft-com:vml" xmlns:wp14="http://schemas.microsoft.com/office/word/2010/wordprocessingDrawing" xmlns:wp="http://schemas.openxmlformats.org/drawingml/2006/wordprocessingDrawing" xmlns:w10="urn:schemas-microsoft-com:office:word" xmlns:w="http://schemas.openxmlformats.org/wordprocessingml/2006/main" xmlns:w14="http://schemas.microsoft.com/office/word/2010/wordml" xmlns:w15="http://schemas.microsoft.com/office/word/2012/wordml" xmlns:w16cex="http://schemas.microsoft.com/office/word/2018/wordml/cex" xmlns:w16cid="http://schemas.microsoft.com/office/word/2016/wordml/cid" xmlns:w16="http://schemas.microsoft.com/office/word/2018/wordml" xmlns:w16se="http://schemas.microsoft.com/office/word/2015/wordml/symex" xmlns:wpg="http://schemas.microsoft.com/office/word/2010/wordprocessingGroup" xmlns:wpi="http://schemas.microsoft.com/office/word/2010/wordprocessingInk" xmlns:wne="http://schemas.microsoft.com/office/word/2006/wordml" xmlns:wps="http://schemas.microsoft.com/office/word/2010/wordprocessingShape" mc:Ignorable="w14 w15 w16se w16cid w16 w16cex wp14">
+<w:hdr xmlns:wpc="http://schemas.microsoft.com/office/word/2010/wordprocessingCanvas" xmlns:cx="http://schemas.microsoft.com/office/drawing/2014/chartex" xmlns:mc="http://schemas.openxmlformats.org/markup-compatibility/2006" xmlns:o="urn:schemas-microsoft-com:office:office" xmlns:r="http://schemas.openxmlformats.org/officeDocument/2006/relationships" xmlns:m="http://schemas.openxmlformats.org/officeDocument/2006/math" xmlns:v="urn:schemas-microsoft-com:vml" xmlns:wp14="http://schemas.microsoft.com/office/word/2010/wordprocessingDrawing" xmlns:wp="http://schemas.openxmlformats.org/drawingml/2006/wordprocessingDrawing" xmlns:w10="urn:schemas-microsoft-com:office:word" xmlns:w="http://schemas.openxmlformats.org/wordprocessingml/2006/main" xmlns:w14="http://schemas.microsoft.com/office/word/2010/wordml" xmlns:w15="http://schemas.microsoft.com/office/word/2012/wordml" xmlns:w16se="http://schemas.microsoft.com/office/word/2015/wordml/symex" xmlns:wpg="http://schemas.microsoft.com/office/word/2010/wordprocessingGroup" xmlns:wpi="http://schemas.microsoft.com/office/word/2010/wordprocessingInk" xmlns:wne="http://schemas.microsoft.com/office/word/2006/wordml" xmlns:wps="http://schemas.microsoft.com/office/word/2010/wordprocessingShape" mc:Ignorable="w14 w15 w16se wp14">
   <w:p>
     <w:pPr>
       <w:pStyle w:val="Header"/>
@@ -1818,7 +1818,7 @@
 </file>
 
 <file path=word/header2.xml><?xml version="1.0" encoding="utf-8"?>
-<w:hdr xmlns:wpc="http://schemas.microsoft.com/office/word/2010/wordprocessingCanvas" xmlns:cx="http://schemas.microsoft.com/office/drawing/2014/chartex" xmlns:cx1="http://schemas.microsoft.com/office/drawing/2015/9/8/chartex" xmlns:cx2="http://schemas.microsoft.com/office/drawing/2015/10/21/chartex" xmlns:cx3="http://schemas.microsoft.com/office/drawing/2016/5/9/chartex" xmlns:cx4="http://schemas.microsoft.com/office/drawing/2016/5/10/chartex" xmlns:cx5="http://schemas.microsoft.com/office/drawing/2016/5/11/chartex" xmlns:cx6="http://schemas.microsoft.com/office/drawing/2016/5/12/chartex" xmlns:cx7="http://schemas.microsoft.com/office/drawing/2016/5/13/chartex" xmlns:cx8="http://schemas.microsoft.com/office/drawing/2016/5/14/chartex" xmlns:mc="http://schemas.openxmlformats.org/markup-compatibility/2006" xmlns:aink="http://schemas.microsoft.com/office/drawing/2016/ink" xmlns:am3d="http://schemas.microsoft.com/office/drawing/2017/model3d" xmlns:o="urn:schemas-microsoft-com:office:office" xmlns:r="http://schemas.openxmlformats.org/officeDocument/2006/relationships" xmlns:m="http://schemas.openxmlformats.org/officeDocument/2006/math" xmlns:v="urn:schemas-microsoft-com:vml" xmlns:wp14="http://schemas.microsoft.com/office/word/2010/wordprocessingDrawing" xmlns:wp="http://schemas.openxmlformats.org/drawingml/2006/wordprocessingDrawing" xmlns:w10="urn:schemas-microsoft-com:office:word" xmlns:w="http://schemas.openxmlformats.org/wordprocessingml/2006/main" xmlns:w14="http://schemas.microsoft.com/office/word/2010/wordml" xmlns:w15="http://schemas.microsoft.com/office/word/2012/wordml" xmlns:w16cex="http://schemas.microsoft.com/office/word/2018/wordml/cex" xmlns:w16cid="http://schemas.microsoft.com/office/word/2016/wordml/cid" xmlns:w16="http://schemas.microsoft.com/office/word/2018/wordml" xmlns:w16se="http://schemas.microsoft.com/office/word/2015/wordml/symex" xmlns:wpg="http://schemas.microsoft.com/office/word/2010/wordprocessingGroup" xmlns:wpi="http://schemas.microsoft.com/office/word/2010/wordprocessingInk" xmlns:wne="http://schemas.microsoft.com/office/word/2006/wordml" xmlns:wps="http://schemas.microsoft.com/office/word/2010/wordprocessingShape" mc:Ignorable="w14 w15 w16se w16cid w16 w16cex wp14">
+<w:hdr xmlns:wpc="http://schemas.microsoft.com/office/word/2010/wordprocessingCanvas" xmlns:cx="http://schemas.microsoft.com/office/drawing/2014/chartex" xmlns:mc="http://schemas.openxmlformats.org/markup-compatibility/2006" xmlns:o="urn:schemas-microsoft-com:office:office" xmlns:r="http://schemas.openxmlformats.org/officeDocument/2006/relationships" xmlns:m="http://schemas.openxmlformats.org/officeDocument/2006/math" xmlns:v="urn:schemas-microsoft-com:vml" xmlns:wp14="http://schemas.microsoft.com/office/word/2010/wordprocessingDrawing" xmlns:wp="http://schemas.openxmlformats.org/drawingml/2006/wordprocessingDrawing" xmlns:w10="urn:schemas-microsoft-com:office:word" xmlns:w="http://schemas.openxmlformats.org/wordprocessingml/2006/main" xmlns:w14="http://schemas.microsoft.com/office/word/2010/wordml" xmlns:w15="http://schemas.microsoft.com/office/word/2012/wordml" xmlns:w16se="http://schemas.microsoft.com/office/word/2015/wordml/symex" xmlns:wpg="http://schemas.microsoft.com/office/word/2010/wordprocessingGroup" xmlns:wpi="http://schemas.microsoft.com/office/word/2010/wordprocessingInk" xmlns:wne="http://schemas.microsoft.com/office/word/2006/wordml" xmlns:wps="http://schemas.microsoft.com/office/word/2010/wordprocessingShape" mc:Ignorable="w14 w15 w16se wp14">
   <w:p>
     <w:pPr>
       <w:pStyle w:val="Header"/>
@@ -2064,7 +2064,7 @@
 </file>
 
 <file path=word/header3.xml><?xml version="1.0" encoding="utf-8"?>
-<w:hdr xmlns:wpc="http://schemas.microsoft.com/office/word/2010/wordprocessingCanvas" xmlns:cx="http://schemas.microsoft.com/office/drawing/2014/chartex" xmlns:cx1="http://schemas.microsoft.com/office/drawing/2015/9/8/chartex" xmlns:cx2="http://schemas.microsoft.com/office/drawing/2015/10/21/chartex" xmlns:cx3="http://schemas.microsoft.com/office/drawing/2016/5/9/chartex" xmlns:cx4="http://schemas.microsoft.com/office/drawing/2016/5/10/chartex" xmlns:cx5="http://schemas.microsoft.com/office/drawing/2016/5/11/chartex" xmlns:cx6="http://schemas.microsoft.com/office/drawing/2016/5/12/chartex" xmlns:cx7="http://schemas.microsoft.com/office/drawing/2016/5/13/chartex" xmlns:cx8="http://schemas.microsoft.com/office/drawing/2016/5/14/chartex" xmlns:mc="http://schemas.openxmlformats.org/markup-compatibility/2006" xmlns:aink="http://schemas.microsoft.com/office/drawing/2016/ink" xmlns:am3d="http://schemas.microsoft.com/office/drawing/2017/model3d" xmlns:o="urn:schemas-microsoft-com:office:office" xmlns:r="http://schemas.openxmlformats.org/officeDocument/2006/relationships" xmlns:m="http://schemas.openxmlformats.org/officeDocument/2006/math" xmlns:v="urn:schemas-microsoft-com:vml" xmlns:wp14="http://schemas.microsoft.com/office/word/2010/wordprocessingDrawing" xmlns:wp="http://schemas.openxmlformats.org/drawingml/2006/wordprocessingDrawing" xmlns:w10="urn:schemas-microsoft-com:office:word" xmlns:w="http://schemas.openxmlformats.org/wordprocessingml/2006/main" xmlns:w14="http://schemas.microsoft.com/office/word/2010/wordml" xmlns:w15="http://schemas.microsoft.com/office/word/2012/wordml" xmlns:w16cex="http://schemas.microsoft.com/office/word/2018/wordml/cex" xmlns:w16cid="http://schemas.microsoft.com/office/word/2016/wordml/cid" xmlns:w16="http://schemas.microsoft.com/office/word/2018/wordml" xmlns:w16se="http://schemas.microsoft.com/office/word/2015/wordml/symex" xmlns:wpg="http://schemas.microsoft.com/office/word/2010/wordprocessingGroup" xmlns:wpi="http://schemas.microsoft.com/office/word/2010/wordprocessingInk" xmlns:wne="http://schemas.microsoft.com/office/word/2006/wordml" xmlns:wps="http://schemas.microsoft.com/office/word/2010/wordprocessingShape" mc:Ignorable="w14 w15 w16se w16cid w16 w16cex wp14">
+<w:hdr xmlns:wpc="http://schemas.microsoft.com/office/word/2010/wordprocessingCanvas" xmlns:cx="http://schemas.microsoft.com/office/drawing/2014/chartex" xmlns:mc="http://schemas.openxmlformats.org/markup-compatibility/2006" xmlns:o="urn:schemas-microsoft-com:office:office" xmlns:r="http://schemas.openxmlformats.org/officeDocument/2006/relationships" xmlns:m="http://schemas.openxmlformats.org/officeDocument/2006/math" xmlns:v="urn:schemas-microsoft-com:vml" xmlns:wp14="http://schemas.microsoft.com/office/word/2010/wordprocessingDrawing" xmlns:wp="http://schemas.openxmlformats.org/drawingml/2006/wordprocessingDrawing" xmlns:w10="urn:schemas-microsoft-com:office:word" xmlns:w="http://schemas.openxmlformats.org/wordprocessingml/2006/main" xmlns:w14="http://schemas.microsoft.com/office/word/2010/wordml" xmlns:w15="http://schemas.microsoft.com/office/word/2012/wordml" xmlns:w16se="http://schemas.microsoft.com/office/word/2015/wordml/symex" xmlns:wpg="http://schemas.microsoft.com/office/word/2010/wordprocessingGroup" xmlns:wpi="http://schemas.microsoft.com/office/word/2010/wordprocessingInk" xmlns:wne="http://schemas.microsoft.com/office/word/2006/wordml" xmlns:wps="http://schemas.microsoft.com/office/word/2010/wordprocessingShape" mc:Ignorable="w14 w15 w16se wp14">
   <w:p>
     <w:pPr>
       <w:pStyle w:val="Header"/>
@@ -2104,7 +2104,7 @@
 </file>
 
 <file path=word/styles.xml><?xml version="1.0" encoding="utf-8"?>
-<w:styles xmlns:mc="http://schemas.openxmlformats.org/markup-compatibility/2006" xmlns:r="http://schemas.openxmlformats.org/officeDocument/2006/relationships" xmlns:w="http://schemas.openxmlformats.org/wordprocessingml/2006/main" xmlns:w14="http://schemas.microsoft.com/office/word/2010/wordml" xmlns:w15="http://schemas.microsoft.com/office/word/2012/wordml" xmlns:w16cex="http://schemas.microsoft.com/office/word/2018/wordml/cex" xmlns:w16cid="http://schemas.microsoft.com/office/word/2016/wordml/cid" xmlns:w16="http://schemas.microsoft.com/office/word/2018/wordml" xmlns:w16se="http://schemas.microsoft.com/office/word/2015/wordml/symex" mc:Ignorable="w14 w15 w16se w16cid w16 w16cex">
+<w:styles xmlns:mc="http://schemas.openxmlformats.org/markup-compatibility/2006" xmlns:r="http://schemas.openxmlformats.org/officeDocument/2006/relationships" xmlns:w="http://schemas.openxmlformats.org/wordprocessingml/2006/main" xmlns:w14="http://schemas.microsoft.com/office/word/2010/wordml" xmlns:w15="http://schemas.microsoft.com/office/word/2012/wordml" xmlns:w16se="http://schemas.microsoft.com/office/word/2015/wordml/symex" mc:Ignorable="w14 w15 w16se">
   <w:docDefaults>
     <w:rPrDefault>
       <w:rPr>
@@ -2120,7 +2120,7 @@
       </w:pPr>
     </w:pPrDefault>
   </w:docDefaults>
-  <w:latentStyles w:defLockedState="0" w:defUIPriority="99" w:defSemiHidden="0" w:defUnhideWhenUsed="0" w:defQFormat="0" w:count="376">
+  <w:latentStyles w:defLockedState="0" w:defUIPriority="99" w:defSemiHidden="0" w:defUnhideWhenUsed="0" w:defQFormat="0" w:count="371">
     <w:lsdException w:name="Normal" w:uiPriority="0" w:qFormat="1"/>
     <w:lsdException w:name="heading 1" w:uiPriority="9" w:qFormat="1"/>
     <w:lsdException w:name="heading 2" w:semiHidden="1" w:uiPriority="9" w:unhideWhenUsed="1" w:qFormat="1"/>
@@ -2492,11 +2492,6 @@
     <w:lsdException w:name="List Table 5 Dark Accent 6" w:uiPriority="50"/>
     <w:lsdException w:name="List Table 6 Colorful Accent 6" w:uiPriority="51"/>
     <w:lsdException w:name="List Table 7 Colorful Accent 6" w:uiPriority="52"/>
-    <w:lsdException w:name="Mention" w:semiHidden="1" w:unhideWhenUsed="1"/>
-    <w:lsdException w:name="Smart Hyperlink" w:semiHidden="1" w:unhideWhenUsed="1"/>
-    <w:lsdException w:name="Hashtag" w:semiHidden="1" w:unhideWhenUsed="1"/>
-    <w:lsdException w:name="Unresolved Mention" w:semiHidden="1" w:unhideWhenUsed="1"/>
-    <w:lsdException w:name="Smart Link" w:semiHidden="1" w:unhideWhenUsed="1"/>
   </w:latentStyles>
   <w:style w:type="paragraph" w:default="1" w:styleId="Normal">
     <w:name w:val="Normal"/>

--- a/Docs/TempClearance.docx
+++ b/Docs/TempClearance.docx
@@ -1,6 +1,6 @@
 
 <file path=word/document.xml><?xml version="1.0" encoding="utf-8"?>
-<w:document xmlns:wpc="http://schemas.microsoft.com/office/word/2010/wordprocessingCanvas" xmlns:cx="http://schemas.microsoft.com/office/drawing/2014/chartex" xmlns:mc="http://schemas.openxmlformats.org/markup-compatibility/2006" xmlns:o="urn:schemas-microsoft-com:office:office" xmlns:r="http://schemas.openxmlformats.org/officeDocument/2006/relationships" xmlns:m="http://schemas.openxmlformats.org/officeDocument/2006/math" xmlns:v="urn:schemas-microsoft-com:vml" xmlns:wp14="http://schemas.microsoft.com/office/word/2010/wordprocessingDrawing" xmlns:wp="http://schemas.openxmlformats.org/drawingml/2006/wordprocessingDrawing" xmlns:w10="urn:schemas-microsoft-com:office:word" xmlns:w="http://schemas.openxmlformats.org/wordprocessingml/2006/main" xmlns:w14="http://schemas.microsoft.com/office/word/2010/wordml" xmlns:w15="http://schemas.microsoft.com/office/word/2012/wordml" xmlns:w16se="http://schemas.microsoft.com/office/word/2015/wordml/symex" xmlns:wpg="http://schemas.microsoft.com/office/word/2010/wordprocessingGroup" xmlns:wpi="http://schemas.microsoft.com/office/word/2010/wordprocessingInk" xmlns:wne="http://schemas.microsoft.com/office/word/2006/wordml" xmlns:wps="http://schemas.microsoft.com/office/word/2010/wordprocessingShape" mc:Ignorable="w14 w15 w16se wp14">
+<w:document xmlns:wpc="http://schemas.microsoft.com/office/word/2010/wordprocessingCanvas" xmlns:cx="http://schemas.microsoft.com/office/drawing/2014/chartex" xmlns:cx1="http://schemas.microsoft.com/office/drawing/2015/9/8/chartex" xmlns:cx2="http://schemas.microsoft.com/office/drawing/2015/10/21/chartex" xmlns:cx3="http://schemas.microsoft.com/office/drawing/2016/5/9/chartex" xmlns:cx4="http://schemas.microsoft.com/office/drawing/2016/5/10/chartex" xmlns:cx5="http://schemas.microsoft.com/office/drawing/2016/5/11/chartex" xmlns:cx6="http://schemas.microsoft.com/office/drawing/2016/5/12/chartex" xmlns:cx7="http://schemas.microsoft.com/office/drawing/2016/5/13/chartex" xmlns:cx8="http://schemas.microsoft.com/office/drawing/2016/5/14/chartex" xmlns:mc="http://schemas.openxmlformats.org/markup-compatibility/2006" xmlns:aink="http://schemas.microsoft.com/office/drawing/2016/ink" xmlns:am3d="http://schemas.microsoft.com/office/drawing/2017/model3d" xmlns:o="urn:schemas-microsoft-com:office:office" xmlns:r="http://schemas.openxmlformats.org/officeDocument/2006/relationships" xmlns:m="http://schemas.openxmlformats.org/officeDocument/2006/math" xmlns:v="urn:schemas-microsoft-com:vml" xmlns:wp14="http://schemas.microsoft.com/office/word/2010/wordprocessingDrawing" xmlns:wp="http://schemas.openxmlformats.org/drawingml/2006/wordprocessingDrawing" xmlns:w10="urn:schemas-microsoft-com:office:word" xmlns:w="http://schemas.openxmlformats.org/wordprocessingml/2006/main" xmlns:w14="http://schemas.microsoft.com/office/word/2010/wordml" xmlns:w15="http://schemas.microsoft.com/office/word/2012/wordml" xmlns:w16cex="http://schemas.microsoft.com/office/word/2018/wordml/cex" xmlns:w16cid="http://schemas.microsoft.com/office/word/2016/wordml/cid" xmlns:w16="http://schemas.microsoft.com/office/word/2018/wordml" xmlns:w16se="http://schemas.microsoft.com/office/word/2015/wordml/symex" xmlns:wpg="http://schemas.microsoft.com/office/word/2010/wordprocessingGroup" xmlns:wpi="http://schemas.microsoft.com/office/word/2010/wordprocessingInk" xmlns:wne="http://schemas.microsoft.com/office/word/2006/wordml" xmlns:wps="http://schemas.microsoft.com/office/word/2010/wordprocessingShape" mc:Ignorable="w14 w15 w16se w16cid w16 w16cex wp14">
   <w:body>
     <w:p>
       <w:pPr>
@@ -193,8 +193,6 @@
       <w:r>
         <w:rPr>
           <w:rFonts w:ascii="Times New Roman" w:hAnsi="Times New Roman" w:cs="Times New Roman"/>
-          <w:b/>
-          <w:bCs/>
           <w:sz w:val="24"/>
           <w:szCs w:val="24"/>
         </w:rPr>
@@ -242,8 +240,6 @@
       <w:r>
         <w:rPr>
           <w:rFonts w:ascii="Times New Roman" w:hAnsi="Times New Roman" w:cs="Times New Roman"/>
-          <w:b/>
-          <w:bCs/>
           <w:sz w:val="24"/>
           <w:szCs w:val="24"/>
         </w:rPr>
@@ -430,8 +426,6 @@
       <w:r>
         <w:rPr>
           <w:rFonts w:ascii="Times New Roman" w:hAnsi="Times New Roman" w:cs="Times New Roman"/>
-          <w:b/>
-          <w:bCs/>
           <w:sz w:val="24"/>
           <w:szCs w:val="24"/>
         </w:rPr>
@@ -500,7 +494,7 @@
           <w:sz w:val="24"/>
           <w:szCs w:val="24"/>
         </w:rPr>
-        <w:t>25</w:t>
+        <w:t>26</w:t>
       </w:r>
       <w:bookmarkEnd w:id="5"/>
       <w:r>
@@ -871,7 +865,7 @@
               </wp:anchor>
             </w:drawing>
           </mc:Choice>
-          <mc:Fallback xmlns:w16="http://schemas.microsoft.com/office/word/2018/wordml" xmlns:w16cid="http://schemas.microsoft.com/office/word/2016/wordml/cid" xmlns:w16cex="http://schemas.microsoft.com/office/word/2018/wordml/cex" xmlns:am3d="http://schemas.microsoft.com/office/drawing/2017/model3d" xmlns:aink="http://schemas.microsoft.com/office/drawing/2016/ink" xmlns:cx8="http://schemas.microsoft.com/office/drawing/2016/5/14/chartex" xmlns:cx7="http://schemas.microsoft.com/office/drawing/2016/5/13/chartex" xmlns:cx6="http://schemas.microsoft.com/office/drawing/2016/5/12/chartex" xmlns:cx5="http://schemas.microsoft.com/office/drawing/2016/5/11/chartex" xmlns:cx4="http://schemas.microsoft.com/office/drawing/2016/5/10/chartex" xmlns:cx3="http://schemas.microsoft.com/office/drawing/2016/5/9/chartex" xmlns:cx2="http://schemas.microsoft.com/office/drawing/2015/10/21/chartex" xmlns:cx1="http://schemas.microsoft.com/office/drawing/2015/9/8/chartex">
+          <mc:Fallback>
             <w:pict>
               <v:roundrect w14:anchorId="40E5105D" id="Rectangle: Rounded Corners 6" o:spid="_x0000_s1026" style="position:absolute;margin-left:72.75pt;margin-top:2.05pt;width:67.5pt;height:64.5pt;z-index:-251651072;visibility:visible;mso-wrap-style:square;mso-width-percent:0;mso-wrap-distance-left:9pt;mso-wrap-distance-top:0;mso-wrap-distance-right:9pt;mso-wrap-distance-bottom:0;mso-position-horizontal:absolute;mso-position-horizontal-relative:margin;mso-position-vertical:absolute;mso-position-vertical-relative:text;mso-width-percent:0;mso-width-relative:margin;v-text-anchor:middle" arcsize="10923f" o:gfxdata="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" fillcolor="white [3212]" strokecolor="black [3213]" strokeweight="1pt">
                 <v:stroke joinstyle="miter"/>
@@ -956,7 +950,7 @@
               </wp:anchor>
             </w:drawing>
           </mc:Choice>
-          <mc:Fallback xmlns:w16="http://schemas.microsoft.com/office/word/2018/wordml" xmlns:w16cid="http://schemas.microsoft.com/office/word/2016/wordml/cid" xmlns:w16cex="http://schemas.microsoft.com/office/word/2018/wordml/cex" xmlns:am3d="http://schemas.microsoft.com/office/drawing/2017/model3d" xmlns:aink="http://schemas.microsoft.com/office/drawing/2016/ink" xmlns:cx8="http://schemas.microsoft.com/office/drawing/2016/5/14/chartex" xmlns:cx7="http://schemas.microsoft.com/office/drawing/2016/5/13/chartex" xmlns:cx6="http://schemas.microsoft.com/office/drawing/2016/5/12/chartex" xmlns:cx5="http://schemas.microsoft.com/office/drawing/2016/5/11/chartex" xmlns:cx4="http://schemas.microsoft.com/office/drawing/2016/5/10/chartex" xmlns:cx3="http://schemas.microsoft.com/office/drawing/2016/5/9/chartex" xmlns:cx2="http://schemas.microsoft.com/office/drawing/2015/10/21/chartex" xmlns:cx1="http://schemas.microsoft.com/office/drawing/2015/9/8/chartex">
+          <mc:Fallback>
             <w:pict>
               <v:roundrect w14:anchorId="41DFB661" id="Rectangle: Rounded Corners 3" o:spid="_x0000_s1026" style="position:absolute;margin-left:0;margin-top:2.05pt;width:67.5pt;height:64.5pt;z-index:-251657216;visibility:visible;mso-wrap-style:square;mso-width-percent:0;mso-wrap-distance-left:9pt;mso-wrap-distance-top:0;mso-wrap-distance-right:9pt;mso-wrap-distance-bottom:0;mso-position-horizontal:left;mso-position-horizontal-relative:margin;mso-position-vertical:absolute;mso-position-vertical-relative:text;mso-width-percent:0;mso-width-relative:margin;v-text-anchor:middle" arcsize="10923f" o:gfxdata="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" fillcolor="white [3212]" strokecolor="black [3213]" strokeweight="1pt">
                 <v:stroke joinstyle="miter"/>
@@ -1091,7 +1085,7 @@
               </wp:anchor>
             </w:drawing>
           </mc:Choice>
-          <mc:Fallback xmlns:w16="http://schemas.microsoft.com/office/word/2018/wordml" xmlns:w16cid="http://schemas.microsoft.com/office/word/2016/wordml/cid" xmlns:w16cex="http://schemas.microsoft.com/office/word/2018/wordml/cex" xmlns:am3d="http://schemas.microsoft.com/office/drawing/2017/model3d" xmlns:aink="http://schemas.microsoft.com/office/drawing/2016/ink" xmlns:cx8="http://schemas.microsoft.com/office/drawing/2016/5/14/chartex" xmlns:cx7="http://schemas.microsoft.com/office/drawing/2016/5/13/chartex" xmlns:cx6="http://schemas.microsoft.com/office/drawing/2016/5/12/chartex" xmlns:cx5="http://schemas.microsoft.com/office/drawing/2016/5/11/chartex" xmlns:cx4="http://schemas.microsoft.com/office/drawing/2016/5/10/chartex" xmlns:cx3="http://schemas.microsoft.com/office/drawing/2016/5/9/chartex" xmlns:cx2="http://schemas.microsoft.com/office/drawing/2015/10/21/chartex" xmlns:cx1="http://schemas.microsoft.com/office/drawing/2015/9/8/chartex">
+          <mc:Fallback>
             <w:pict>
               <v:roundrect w14:anchorId="58424224" id="Rectangle: Rounded Corners 5" o:spid="_x0000_s1026" style="position:absolute;margin-left:-3.75pt;margin-top:21.35pt;width:147.75pt;height:131.25pt;z-index:-251653120;visibility:visible;mso-wrap-style:square;mso-width-percent:0;mso-height-percent:0;mso-wrap-distance-left:9pt;mso-wrap-distance-top:0;mso-wrap-distance-right:9pt;mso-wrap-distance-bottom:0;mso-position-horizontal:absolute;mso-position-horizontal-relative:margin;mso-position-vertical:absolute;mso-position-vertical-relative:text;mso-width-percent:0;mso-height-percent:0;mso-width-relative:margin;mso-height-relative:margin;v-text-anchor:middle" arcsize="10923f" o:gfxdata="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" fillcolor="white [3212]" strokecolor="black [3213]" strokeweight="1pt">
                 <v:stroke joinstyle="miter"/>
@@ -1179,12 +1173,10 @@
       <w:r>
         <w:rPr>
           <w:rFonts w:ascii="Times New Roman" w:hAnsi="Times New Roman" w:cs="Times New Roman"/>
-          <w:b/>
-          <w:bCs/>
-          <w:sz w:val="20"/>
-          <w:szCs w:val="20"/>
-        </w:rPr>
-        <w:t>123</w:t>
+          <w:sz w:val="20"/>
+          <w:szCs w:val="20"/>
+        </w:rPr>
+        <w:t>1234566</w:t>
       </w:r>
       <w:bookmarkEnd w:id="8"/>
     </w:p>
@@ -1312,7 +1304,7 @@
           <w:sz w:val="20"/>
           <w:szCs w:val="20"/>
         </w:rPr>
-        <w:t>01/25/2021</w:t>
+        <w:t>01/26/2021</w:t>
       </w:r>
       <w:bookmarkEnd w:id="9"/>
     </w:p>
@@ -1404,7 +1396,7 @@
           <w:sz w:val="20"/>
           <w:szCs w:val="20"/>
         </w:rPr>
-        <w:t>123</w:t>
+        <w:t>1234567</w:t>
       </w:r>
       <w:bookmarkEnd w:id="10"/>
     </w:p>
@@ -1481,7 +1473,7 @@
           <w:sz w:val="20"/>
           <w:szCs w:val="20"/>
         </w:rPr>
-        <w:t>01/25/2021</w:t>
+        <w:t>01/26/2021</w:t>
       </w:r>
       <w:bookmarkEnd w:id="11"/>
     </w:p>
@@ -1728,7 +1720,7 @@
 </file>
 
 <file path=word/endnotes.xml><?xml version="1.0" encoding="utf-8"?>
-<w:endnotes xmlns:wpc="http://schemas.microsoft.com/office/word/2010/wordprocessingCanvas" xmlns:cx="http://schemas.microsoft.com/office/drawing/2014/chartex" xmlns:mc="http://schemas.openxmlformats.org/markup-compatibility/2006" xmlns:o="urn:schemas-microsoft-com:office:office" xmlns:r="http://schemas.openxmlformats.org/officeDocument/2006/relationships" xmlns:m="http://schemas.openxmlformats.org/officeDocument/2006/math" xmlns:v="urn:schemas-microsoft-com:vml" xmlns:wp14="http://schemas.microsoft.com/office/word/2010/wordprocessingDrawing" xmlns:wp="http://schemas.openxmlformats.org/drawingml/2006/wordprocessingDrawing" xmlns:w10="urn:schemas-microsoft-com:office:word" xmlns:w="http://schemas.openxmlformats.org/wordprocessingml/2006/main" xmlns:w14="http://schemas.microsoft.com/office/word/2010/wordml" xmlns:w15="http://schemas.microsoft.com/office/word/2012/wordml" xmlns:w16se="http://schemas.microsoft.com/office/word/2015/wordml/symex" xmlns:wpg="http://schemas.microsoft.com/office/word/2010/wordprocessingGroup" xmlns:wpi="http://schemas.microsoft.com/office/word/2010/wordprocessingInk" xmlns:wne="http://schemas.microsoft.com/office/word/2006/wordml" xmlns:wps="http://schemas.microsoft.com/office/word/2010/wordprocessingShape" mc:Ignorable="w14 w15 w16se wp14">
+<w:endnotes xmlns:wpc="http://schemas.microsoft.com/office/word/2010/wordprocessingCanvas" xmlns:cx="http://schemas.microsoft.com/office/drawing/2014/chartex" xmlns:cx1="http://schemas.microsoft.com/office/drawing/2015/9/8/chartex" xmlns:cx2="http://schemas.microsoft.com/office/drawing/2015/10/21/chartex" xmlns:cx3="http://schemas.microsoft.com/office/drawing/2016/5/9/chartex" xmlns:cx4="http://schemas.microsoft.com/office/drawing/2016/5/10/chartex" xmlns:cx5="http://schemas.microsoft.com/office/drawing/2016/5/11/chartex" xmlns:cx6="http://schemas.microsoft.com/office/drawing/2016/5/12/chartex" xmlns:cx7="http://schemas.microsoft.com/office/drawing/2016/5/13/chartex" xmlns:cx8="http://schemas.microsoft.com/office/drawing/2016/5/14/chartex" xmlns:mc="http://schemas.openxmlformats.org/markup-compatibility/2006" xmlns:aink="http://schemas.microsoft.com/office/drawing/2016/ink" xmlns:am3d="http://schemas.microsoft.com/office/drawing/2017/model3d" xmlns:o="urn:schemas-microsoft-com:office:office" xmlns:r="http://schemas.openxmlformats.org/officeDocument/2006/relationships" xmlns:m="http://schemas.openxmlformats.org/officeDocument/2006/math" xmlns:v="urn:schemas-microsoft-com:vml" xmlns:wp14="http://schemas.microsoft.com/office/word/2010/wordprocessingDrawing" xmlns:wp="http://schemas.openxmlformats.org/drawingml/2006/wordprocessingDrawing" xmlns:w10="urn:schemas-microsoft-com:office:word" xmlns:w="http://schemas.openxmlformats.org/wordprocessingml/2006/main" xmlns:w14="http://schemas.microsoft.com/office/word/2010/wordml" xmlns:w15="http://schemas.microsoft.com/office/word/2012/wordml" xmlns:w16cex="http://schemas.microsoft.com/office/word/2018/wordml/cex" xmlns:w16cid="http://schemas.microsoft.com/office/word/2016/wordml/cid" xmlns:w16="http://schemas.microsoft.com/office/word/2018/wordml" xmlns:w16se="http://schemas.microsoft.com/office/word/2015/wordml/symex" xmlns:wpg="http://schemas.microsoft.com/office/word/2010/wordprocessingGroup" xmlns:wpi="http://schemas.microsoft.com/office/word/2010/wordprocessingInk" xmlns:wne="http://schemas.microsoft.com/office/word/2006/wordml" xmlns:wps="http://schemas.microsoft.com/office/word/2010/wordprocessingShape" mc:Ignorable="w14 w15 w16se w16cid w16 w16cex wp14">
   <w:endnote w:type="separator" w:id="-1">
     <w:p>
       <w:pPr>
@@ -1753,7 +1745,7 @@
 </file>
 
 <file path=word/footnotes.xml><?xml version="1.0" encoding="utf-8"?>
-<w:footnotes xmlns:wpc="http://schemas.microsoft.com/office/word/2010/wordprocessingCanvas" xmlns:cx="http://schemas.microsoft.com/office/drawing/2014/chartex" xmlns:mc="http://schemas.openxmlformats.org/markup-compatibility/2006" xmlns:o="urn:schemas-microsoft-com:office:office" xmlns:r="http://schemas.openxmlformats.org/officeDocument/2006/relationships" xmlns:m="http://schemas.openxmlformats.org/officeDocument/2006/math" xmlns:v="urn:schemas-microsoft-com:vml" xmlns:wp14="http://schemas.microsoft.com/office/word/2010/wordprocessingDrawing" xmlns:wp="http://schemas.openxmlformats.org/drawingml/2006/wordprocessingDrawing" xmlns:w10="urn:schemas-microsoft-com:office:word" xmlns:w="http://schemas.openxmlformats.org/wordprocessingml/2006/main" xmlns:w14="http://schemas.microsoft.com/office/word/2010/wordml" xmlns:w15="http://schemas.microsoft.com/office/word/2012/wordml" xmlns:w16se="http://schemas.microsoft.com/office/word/2015/wordml/symex" xmlns:wpg="http://schemas.microsoft.com/office/word/2010/wordprocessingGroup" xmlns:wpi="http://schemas.microsoft.com/office/word/2010/wordprocessingInk" xmlns:wne="http://schemas.microsoft.com/office/word/2006/wordml" xmlns:wps="http://schemas.microsoft.com/office/word/2010/wordprocessingShape" mc:Ignorable="w14 w15 w16se wp14">
+<w:footnotes xmlns:wpc="http://schemas.microsoft.com/office/word/2010/wordprocessingCanvas" xmlns:cx="http://schemas.microsoft.com/office/drawing/2014/chartex" xmlns:cx1="http://schemas.microsoft.com/office/drawing/2015/9/8/chartex" xmlns:cx2="http://schemas.microsoft.com/office/drawing/2015/10/21/chartex" xmlns:cx3="http://schemas.microsoft.com/office/drawing/2016/5/9/chartex" xmlns:cx4="http://schemas.microsoft.com/office/drawing/2016/5/10/chartex" xmlns:cx5="http://schemas.microsoft.com/office/drawing/2016/5/11/chartex" xmlns:cx6="http://schemas.microsoft.com/office/drawing/2016/5/12/chartex" xmlns:cx7="http://schemas.microsoft.com/office/drawing/2016/5/13/chartex" xmlns:cx8="http://schemas.microsoft.com/office/drawing/2016/5/14/chartex" xmlns:mc="http://schemas.openxmlformats.org/markup-compatibility/2006" xmlns:aink="http://schemas.microsoft.com/office/drawing/2016/ink" xmlns:am3d="http://schemas.microsoft.com/office/drawing/2017/model3d" xmlns:o="urn:schemas-microsoft-com:office:office" xmlns:r="http://schemas.openxmlformats.org/officeDocument/2006/relationships" xmlns:m="http://schemas.openxmlformats.org/officeDocument/2006/math" xmlns:v="urn:schemas-microsoft-com:vml" xmlns:wp14="http://schemas.microsoft.com/office/word/2010/wordprocessingDrawing" xmlns:wp="http://schemas.openxmlformats.org/drawingml/2006/wordprocessingDrawing" xmlns:w10="urn:schemas-microsoft-com:office:word" xmlns:w="http://schemas.openxmlformats.org/wordprocessingml/2006/main" xmlns:w14="http://schemas.microsoft.com/office/word/2010/wordml" xmlns:w15="http://schemas.microsoft.com/office/word/2012/wordml" xmlns:w16cex="http://schemas.microsoft.com/office/word/2018/wordml/cex" xmlns:w16cid="http://schemas.microsoft.com/office/word/2016/wordml/cid" xmlns:w16="http://schemas.microsoft.com/office/word/2018/wordml" xmlns:w16se="http://schemas.microsoft.com/office/word/2015/wordml/symex" xmlns:wpg="http://schemas.microsoft.com/office/word/2010/wordprocessingGroup" xmlns:wpi="http://schemas.microsoft.com/office/word/2010/wordprocessingInk" xmlns:wne="http://schemas.microsoft.com/office/word/2006/wordml" xmlns:wps="http://schemas.microsoft.com/office/word/2010/wordprocessingShape" mc:Ignorable="w14 w15 w16se w16cid w16 w16cex wp14">
   <w:footnote w:type="separator" w:id="-1">
     <w:p>
       <w:pPr>
@@ -1778,7 +1770,7 @@
 </file>
 
 <file path=word/header1.xml><?xml version="1.0" encoding="utf-8"?>
-<w:hdr xmlns:wpc="http://schemas.microsoft.com/office/word/2010/wordprocessingCanvas" xmlns:cx="http://schemas.microsoft.com/office/drawing/2014/chartex" xmlns:mc="http://schemas.openxmlformats.org/markup-compatibility/2006" xmlns:o="urn:schemas-microsoft-com:office:office" xmlns:r="http://schemas.openxmlformats.org/officeDocument/2006/relationships" xmlns:m="http://schemas.openxmlformats.org/officeDocument/2006/math" xmlns:v="urn:schemas-microsoft-com:vml" xmlns:wp14="http://schemas.microsoft.com/office/word/2010/wordprocessingDrawing" xmlns:wp="http://schemas.openxmlformats.org/drawingml/2006/wordprocessingDrawing" xmlns:w10="urn:schemas-microsoft-com:office:word" xmlns:w="http://schemas.openxmlformats.org/wordprocessingml/2006/main" xmlns:w14="http://schemas.microsoft.com/office/word/2010/wordml" xmlns:w15="http://schemas.microsoft.com/office/word/2012/wordml" xmlns:w16se="http://schemas.microsoft.com/office/word/2015/wordml/symex" xmlns:wpg="http://schemas.microsoft.com/office/word/2010/wordprocessingGroup" xmlns:wpi="http://schemas.microsoft.com/office/word/2010/wordprocessingInk" xmlns:wne="http://schemas.microsoft.com/office/word/2006/wordml" xmlns:wps="http://schemas.microsoft.com/office/word/2010/wordprocessingShape" mc:Ignorable="w14 w15 w16se wp14">
+<w:hdr xmlns:wpc="http://schemas.microsoft.com/office/word/2010/wordprocessingCanvas" xmlns:cx="http://schemas.microsoft.com/office/drawing/2014/chartex" xmlns:cx1="http://schemas.microsoft.com/office/drawing/2015/9/8/chartex" xmlns:cx2="http://schemas.microsoft.com/office/drawing/2015/10/21/chartex" xmlns:cx3="http://schemas.microsoft.com/office/drawing/2016/5/9/chartex" xmlns:cx4="http://schemas.microsoft.com/office/drawing/2016/5/10/chartex" xmlns:cx5="http://schemas.microsoft.com/office/drawing/2016/5/11/chartex" xmlns:cx6="http://schemas.microsoft.com/office/drawing/2016/5/12/chartex" xmlns:cx7="http://schemas.microsoft.com/office/drawing/2016/5/13/chartex" xmlns:cx8="http://schemas.microsoft.com/office/drawing/2016/5/14/chartex" xmlns:mc="http://schemas.openxmlformats.org/markup-compatibility/2006" xmlns:aink="http://schemas.microsoft.com/office/drawing/2016/ink" xmlns:am3d="http://schemas.microsoft.com/office/drawing/2017/model3d" xmlns:o="urn:schemas-microsoft-com:office:office" xmlns:r="http://schemas.openxmlformats.org/officeDocument/2006/relationships" xmlns:m="http://schemas.openxmlformats.org/officeDocument/2006/math" xmlns:v="urn:schemas-microsoft-com:vml" xmlns:wp14="http://schemas.microsoft.com/office/word/2010/wordprocessingDrawing" xmlns:wp="http://schemas.openxmlformats.org/drawingml/2006/wordprocessingDrawing" xmlns:w10="urn:schemas-microsoft-com:office:word" xmlns:w="http://schemas.openxmlformats.org/wordprocessingml/2006/main" xmlns:w14="http://schemas.microsoft.com/office/word/2010/wordml" xmlns:w15="http://schemas.microsoft.com/office/word/2012/wordml" xmlns:w16cex="http://schemas.microsoft.com/office/word/2018/wordml/cex" xmlns:w16cid="http://schemas.microsoft.com/office/word/2016/wordml/cid" xmlns:w16="http://schemas.microsoft.com/office/word/2018/wordml" xmlns:w16se="http://schemas.microsoft.com/office/word/2015/wordml/symex" xmlns:wpg="http://schemas.microsoft.com/office/word/2010/wordprocessingGroup" xmlns:wpi="http://schemas.microsoft.com/office/word/2010/wordprocessingInk" xmlns:wne="http://schemas.microsoft.com/office/word/2006/wordml" xmlns:wps="http://schemas.microsoft.com/office/word/2010/wordprocessingShape" mc:Ignorable="w14 w15 w16se w16cid w16 w16cex wp14">
   <w:p>
     <w:pPr>
       <w:pStyle w:val="Header"/>
@@ -1818,7 +1810,7 @@
 </file>
 
 <file path=word/header2.xml><?xml version="1.0" encoding="utf-8"?>
-<w:hdr xmlns:wpc="http://schemas.microsoft.com/office/word/2010/wordprocessingCanvas" xmlns:cx="http://schemas.microsoft.com/office/drawing/2014/chartex" xmlns:mc="http://schemas.openxmlformats.org/markup-compatibility/2006" xmlns:o="urn:schemas-microsoft-com:office:office" xmlns:r="http://schemas.openxmlformats.org/officeDocument/2006/relationships" xmlns:m="http://schemas.openxmlformats.org/officeDocument/2006/math" xmlns:v="urn:schemas-microsoft-com:vml" xmlns:wp14="http://schemas.microsoft.com/office/word/2010/wordprocessingDrawing" xmlns:wp="http://schemas.openxmlformats.org/drawingml/2006/wordprocessingDrawing" xmlns:w10="urn:schemas-microsoft-com:office:word" xmlns:w="http://schemas.openxmlformats.org/wordprocessingml/2006/main" xmlns:w14="http://schemas.microsoft.com/office/word/2010/wordml" xmlns:w15="http://schemas.microsoft.com/office/word/2012/wordml" xmlns:w16se="http://schemas.microsoft.com/office/word/2015/wordml/symex" xmlns:wpg="http://schemas.microsoft.com/office/word/2010/wordprocessingGroup" xmlns:wpi="http://schemas.microsoft.com/office/word/2010/wordprocessingInk" xmlns:wne="http://schemas.microsoft.com/office/word/2006/wordml" xmlns:wps="http://schemas.microsoft.com/office/word/2010/wordprocessingShape" mc:Ignorable="w14 w15 w16se wp14">
+<w:hdr xmlns:wpc="http://schemas.microsoft.com/office/word/2010/wordprocessingCanvas" xmlns:cx="http://schemas.microsoft.com/office/drawing/2014/chartex" xmlns:cx1="http://schemas.microsoft.com/office/drawing/2015/9/8/chartex" xmlns:cx2="http://schemas.microsoft.com/office/drawing/2015/10/21/chartex" xmlns:cx3="http://schemas.microsoft.com/office/drawing/2016/5/9/chartex" xmlns:cx4="http://schemas.microsoft.com/office/drawing/2016/5/10/chartex" xmlns:cx5="http://schemas.microsoft.com/office/drawing/2016/5/11/chartex" xmlns:cx6="http://schemas.microsoft.com/office/drawing/2016/5/12/chartex" xmlns:cx7="http://schemas.microsoft.com/office/drawing/2016/5/13/chartex" xmlns:cx8="http://schemas.microsoft.com/office/drawing/2016/5/14/chartex" xmlns:mc="http://schemas.openxmlformats.org/markup-compatibility/2006" xmlns:aink="http://schemas.microsoft.com/office/drawing/2016/ink" xmlns:am3d="http://schemas.microsoft.com/office/drawing/2017/model3d" xmlns:o="urn:schemas-microsoft-com:office:office" xmlns:r="http://schemas.openxmlformats.org/officeDocument/2006/relationships" xmlns:m="http://schemas.openxmlformats.org/officeDocument/2006/math" xmlns:v="urn:schemas-microsoft-com:vml" xmlns:wp14="http://schemas.microsoft.com/office/word/2010/wordprocessingDrawing" xmlns:wp="http://schemas.openxmlformats.org/drawingml/2006/wordprocessingDrawing" xmlns:w10="urn:schemas-microsoft-com:office:word" xmlns:w="http://schemas.openxmlformats.org/wordprocessingml/2006/main" xmlns:w14="http://schemas.microsoft.com/office/word/2010/wordml" xmlns:w15="http://schemas.microsoft.com/office/word/2012/wordml" xmlns:w16cex="http://schemas.microsoft.com/office/word/2018/wordml/cex" xmlns:w16cid="http://schemas.microsoft.com/office/word/2016/wordml/cid" xmlns:w16="http://schemas.microsoft.com/office/word/2018/wordml" xmlns:w16se="http://schemas.microsoft.com/office/word/2015/wordml/symex" xmlns:wpg="http://schemas.microsoft.com/office/word/2010/wordprocessingGroup" xmlns:wpi="http://schemas.microsoft.com/office/word/2010/wordprocessingInk" xmlns:wne="http://schemas.microsoft.com/office/word/2006/wordml" xmlns:wps="http://schemas.microsoft.com/office/word/2010/wordprocessingShape" mc:Ignorable="w14 w15 w16se w16cid w16 w16cex wp14">
   <w:p>
     <w:pPr>
       <w:pStyle w:val="Header"/>
@@ -2064,7 +2056,7 @@
 </file>
 
 <file path=word/header3.xml><?xml version="1.0" encoding="utf-8"?>
-<w:hdr xmlns:wpc="http://schemas.microsoft.com/office/word/2010/wordprocessingCanvas" xmlns:cx="http://schemas.microsoft.com/office/drawing/2014/chartex" xmlns:mc="http://schemas.openxmlformats.org/markup-compatibility/2006" xmlns:o="urn:schemas-microsoft-com:office:office" xmlns:r="http://schemas.openxmlformats.org/officeDocument/2006/relationships" xmlns:m="http://schemas.openxmlformats.org/officeDocument/2006/math" xmlns:v="urn:schemas-microsoft-com:vml" xmlns:wp14="http://schemas.microsoft.com/office/word/2010/wordprocessingDrawing" xmlns:wp="http://schemas.openxmlformats.org/drawingml/2006/wordprocessingDrawing" xmlns:w10="urn:schemas-microsoft-com:office:word" xmlns:w="http://schemas.openxmlformats.org/wordprocessingml/2006/main" xmlns:w14="http://schemas.microsoft.com/office/word/2010/wordml" xmlns:w15="http://schemas.microsoft.com/office/word/2012/wordml" xmlns:w16se="http://schemas.microsoft.com/office/word/2015/wordml/symex" xmlns:wpg="http://schemas.microsoft.com/office/word/2010/wordprocessingGroup" xmlns:wpi="http://schemas.microsoft.com/office/word/2010/wordprocessingInk" xmlns:wne="http://schemas.microsoft.com/office/word/2006/wordml" xmlns:wps="http://schemas.microsoft.com/office/word/2010/wordprocessingShape" mc:Ignorable="w14 w15 w16se wp14">
+<w:hdr xmlns:wpc="http://schemas.microsoft.com/office/word/2010/wordprocessingCanvas" xmlns:cx="http://schemas.microsoft.com/office/drawing/2014/chartex" xmlns:cx1="http://schemas.microsoft.com/office/drawing/2015/9/8/chartex" xmlns:cx2="http://schemas.microsoft.com/office/drawing/2015/10/21/chartex" xmlns:cx3="http://schemas.microsoft.com/office/drawing/2016/5/9/chartex" xmlns:cx4="http://schemas.microsoft.com/office/drawing/2016/5/10/chartex" xmlns:cx5="http://schemas.microsoft.com/office/drawing/2016/5/11/chartex" xmlns:cx6="http://schemas.microsoft.com/office/drawing/2016/5/12/chartex" xmlns:cx7="http://schemas.microsoft.com/office/drawing/2016/5/13/chartex" xmlns:cx8="http://schemas.microsoft.com/office/drawing/2016/5/14/chartex" xmlns:mc="http://schemas.openxmlformats.org/markup-compatibility/2006" xmlns:aink="http://schemas.microsoft.com/office/drawing/2016/ink" xmlns:am3d="http://schemas.microsoft.com/office/drawing/2017/model3d" xmlns:o="urn:schemas-microsoft-com:office:office" xmlns:r="http://schemas.openxmlformats.org/officeDocument/2006/relationships" xmlns:m="http://schemas.openxmlformats.org/officeDocument/2006/math" xmlns:v="urn:schemas-microsoft-com:vml" xmlns:wp14="http://schemas.microsoft.com/office/word/2010/wordprocessingDrawing" xmlns:wp="http://schemas.openxmlformats.org/drawingml/2006/wordprocessingDrawing" xmlns:w10="urn:schemas-microsoft-com:office:word" xmlns:w="http://schemas.openxmlformats.org/wordprocessingml/2006/main" xmlns:w14="http://schemas.microsoft.com/office/word/2010/wordml" xmlns:w15="http://schemas.microsoft.com/office/word/2012/wordml" xmlns:w16cex="http://schemas.microsoft.com/office/word/2018/wordml/cex" xmlns:w16cid="http://schemas.microsoft.com/office/word/2016/wordml/cid" xmlns:w16="http://schemas.microsoft.com/office/word/2018/wordml" xmlns:w16se="http://schemas.microsoft.com/office/word/2015/wordml/symex" xmlns:wpg="http://schemas.microsoft.com/office/word/2010/wordprocessingGroup" xmlns:wpi="http://schemas.microsoft.com/office/word/2010/wordprocessingInk" xmlns:wne="http://schemas.microsoft.com/office/word/2006/wordml" xmlns:wps="http://schemas.microsoft.com/office/word/2010/wordprocessingShape" mc:Ignorable="w14 w15 w16se w16cid w16 w16cex wp14">
   <w:p>
     <w:pPr>
       <w:pStyle w:val="Header"/>
@@ -2104,7 +2096,7 @@
 </file>
 
 <file path=word/styles.xml><?xml version="1.0" encoding="utf-8"?>
-<w:styles xmlns:mc="http://schemas.openxmlformats.org/markup-compatibility/2006" xmlns:r="http://schemas.openxmlformats.org/officeDocument/2006/relationships" xmlns:w="http://schemas.openxmlformats.org/wordprocessingml/2006/main" xmlns:w14="http://schemas.microsoft.com/office/word/2010/wordml" xmlns:w15="http://schemas.microsoft.com/office/word/2012/wordml" xmlns:w16se="http://schemas.microsoft.com/office/word/2015/wordml/symex" mc:Ignorable="w14 w15 w16se">
+<w:styles xmlns:mc="http://schemas.openxmlformats.org/markup-compatibility/2006" xmlns:r="http://schemas.openxmlformats.org/officeDocument/2006/relationships" xmlns:w="http://schemas.openxmlformats.org/wordprocessingml/2006/main" xmlns:w14="http://schemas.microsoft.com/office/word/2010/wordml" xmlns:w15="http://schemas.microsoft.com/office/word/2012/wordml" xmlns:w16cex="http://schemas.microsoft.com/office/word/2018/wordml/cex" xmlns:w16cid="http://schemas.microsoft.com/office/word/2016/wordml/cid" xmlns:w16="http://schemas.microsoft.com/office/word/2018/wordml" xmlns:w16se="http://schemas.microsoft.com/office/word/2015/wordml/symex" mc:Ignorable="w14 w15 w16se w16cid w16 w16cex">
   <w:docDefaults>
     <w:rPrDefault>
       <w:rPr>
@@ -2120,7 +2112,7 @@
       </w:pPr>
     </w:pPrDefault>
   </w:docDefaults>
-  <w:latentStyles w:defLockedState="0" w:defUIPriority="99" w:defSemiHidden="0" w:defUnhideWhenUsed="0" w:defQFormat="0" w:count="371">
+  <w:latentStyles w:defLockedState="0" w:defUIPriority="99" w:defSemiHidden="0" w:defUnhideWhenUsed="0" w:defQFormat="0" w:count="376">
     <w:lsdException w:name="Normal" w:uiPriority="0" w:qFormat="1"/>
     <w:lsdException w:name="heading 1" w:uiPriority="9" w:qFormat="1"/>
     <w:lsdException w:name="heading 2" w:semiHidden="1" w:uiPriority="9" w:unhideWhenUsed="1" w:qFormat="1"/>
@@ -2492,6 +2484,11 @@
     <w:lsdException w:name="List Table 5 Dark Accent 6" w:uiPriority="50"/>
     <w:lsdException w:name="List Table 6 Colorful Accent 6" w:uiPriority="51"/>
     <w:lsdException w:name="List Table 7 Colorful Accent 6" w:uiPriority="52"/>
+    <w:lsdException w:name="Mention" w:semiHidden="1" w:unhideWhenUsed="1"/>
+    <w:lsdException w:name="Smart Hyperlink" w:semiHidden="1" w:unhideWhenUsed="1"/>
+    <w:lsdException w:name="Hashtag" w:semiHidden="1" w:unhideWhenUsed="1"/>
+    <w:lsdException w:name="Unresolved Mention" w:semiHidden="1" w:unhideWhenUsed="1"/>
+    <w:lsdException w:name="Smart Link" w:semiHidden="1" w:unhideWhenUsed="1"/>
   </w:latentStyles>
   <w:style w:type="paragraph" w:default="1" w:styleId="Normal">
     <w:name w:val="Normal"/>

--- a/Docs/TempClearance.docx
+++ b/Docs/TempClearance.docx
@@ -1,6 +1,6 @@
 
 <file path=word/document.xml><?xml version="1.0" encoding="utf-8"?>
-<w:document xmlns:wpc="http://schemas.microsoft.com/office/word/2010/wordprocessingCanvas" xmlns:cx="http://schemas.microsoft.com/office/drawing/2014/chartex" xmlns:cx1="http://schemas.microsoft.com/office/drawing/2015/9/8/chartex" xmlns:cx2="http://schemas.microsoft.com/office/drawing/2015/10/21/chartex" xmlns:cx3="http://schemas.microsoft.com/office/drawing/2016/5/9/chartex" xmlns:cx4="http://schemas.microsoft.com/office/drawing/2016/5/10/chartex" xmlns:cx5="http://schemas.microsoft.com/office/drawing/2016/5/11/chartex" xmlns:cx6="http://schemas.microsoft.com/office/drawing/2016/5/12/chartex" xmlns:cx7="http://schemas.microsoft.com/office/drawing/2016/5/13/chartex" xmlns:cx8="http://schemas.microsoft.com/office/drawing/2016/5/14/chartex" xmlns:mc="http://schemas.openxmlformats.org/markup-compatibility/2006" xmlns:aink="http://schemas.microsoft.com/office/drawing/2016/ink" xmlns:am3d="http://schemas.microsoft.com/office/drawing/2017/model3d" xmlns:o="urn:schemas-microsoft-com:office:office" xmlns:r="http://schemas.openxmlformats.org/officeDocument/2006/relationships" xmlns:m="http://schemas.openxmlformats.org/officeDocument/2006/math" xmlns:v="urn:schemas-microsoft-com:vml" xmlns:wp14="http://schemas.microsoft.com/office/word/2010/wordprocessingDrawing" xmlns:wp="http://schemas.openxmlformats.org/drawingml/2006/wordprocessingDrawing" xmlns:w10="urn:schemas-microsoft-com:office:word" xmlns:w="http://schemas.openxmlformats.org/wordprocessingml/2006/main" xmlns:w14="http://schemas.microsoft.com/office/word/2010/wordml" xmlns:w15="http://schemas.microsoft.com/office/word/2012/wordml" xmlns:w16cex="http://schemas.microsoft.com/office/word/2018/wordml/cex" xmlns:w16cid="http://schemas.microsoft.com/office/word/2016/wordml/cid" xmlns:w16="http://schemas.microsoft.com/office/word/2018/wordml" xmlns:w16se="http://schemas.microsoft.com/office/word/2015/wordml/symex" xmlns:wpg="http://schemas.microsoft.com/office/word/2010/wordprocessingGroup" xmlns:wpi="http://schemas.microsoft.com/office/word/2010/wordprocessingInk" xmlns:wne="http://schemas.microsoft.com/office/word/2006/wordml" xmlns:wps="http://schemas.microsoft.com/office/word/2010/wordprocessingShape" mc:Ignorable="w14 w15 w16se w16cid w16 w16cex wp14">
+<w:document xmlns:wpc="http://schemas.microsoft.com/office/word/2010/wordprocessingCanvas" xmlns:cx="http://schemas.microsoft.com/office/drawing/2014/chartex" xmlns:mc="http://schemas.openxmlformats.org/markup-compatibility/2006" xmlns:o="urn:schemas-microsoft-com:office:office" xmlns:r="http://schemas.openxmlformats.org/officeDocument/2006/relationships" xmlns:m="http://schemas.openxmlformats.org/officeDocument/2006/math" xmlns:v="urn:schemas-microsoft-com:vml" xmlns:wp14="http://schemas.microsoft.com/office/word/2010/wordprocessingDrawing" xmlns:wp="http://schemas.openxmlformats.org/drawingml/2006/wordprocessingDrawing" xmlns:w10="urn:schemas-microsoft-com:office:word" xmlns:w="http://schemas.openxmlformats.org/wordprocessingml/2006/main" xmlns:w14="http://schemas.microsoft.com/office/word/2010/wordml" xmlns:w15="http://schemas.microsoft.com/office/word/2012/wordml" xmlns:w16se="http://schemas.microsoft.com/office/word/2015/wordml/symex" xmlns:wpg="http://schemas.microsoft.com/office/word/2010/wordprocessingGroup" xmlns:wpi="http://schemas.microsoft.com/office/word/2010/wordprocessingInk" xmlns:wne="http://schemas.microsoft.com/office/word/2006/wordml" xmlns:wps="http://schemas.microsoft.com/office/word/2010/wordprocessingShape" mc:Ignorable="w14 w15 w16se wp14">
   <w:body>
     <w:p>
       <w:pPr>
@@ -160,7 +160,7 @@
           <w:sz w:val="24"/>
           <w:szCs w:val="24"/>
         </w:rPr>
-        <w:t>JOHN MICHEAL A. GAMBOA</w:t>
+        <w:t>JOHN MICHEAL C. CRABS</w:t>
       </w:r>
       <w:bookmarkEnd w:id="1"/>
       <w:r>
@@ -196,7 +196,7 @@
           <w:sz w:val="24"/>
           <w:szCs w:val="24"/>
         </w:rPr>
-        <w:t>F. FRANCISCO ST. BARAS RIZAL</w:t>
+        <w:t>BRGY. SAN MIGUEL BARAS RIZAL</w:t>
       </w:r>
       <w:bookmarkEnd w:id="2"/>
     </w:p>
@@ -243,7 +243,7 @@
           <w:sz w:val="24"/>
           <w:szCs w:val="24"/>
         </w:rPr>
-        <w:t>JOHN MICHEAL A. GAMBOA</w:t>
+        <w:t>JOHN MICHEAL C. CRABS</w:t>
       </w:r>
       <w:bookmarkEnd w:id="3"/>
       <w:r>
@@ -429,7 +429,7 @@
           <w:sz w:val="24"/>
           <w:szCs w:val="24"/>
         </w:rPr>
-        <w:t>ELECTRICAL PERMIT</w:t>
+        <w:t>EMPLOYMENT LOCAL/ABROAD</w:t>
       </w:r>
       <w:bookmarkEnd w:id="4"/>
     </w:p>
@@ -494,7 +494,7 @@
           <w:sz w:val="24"/>
           <w:szCs w:val="24"/>
         </w:rPr>
-        <w:t>26</w:t>
+        <w:t>28</w:t>
       </w:r>
       <w:bookmarkEnd w:id="5"/>
       <w:r>
@@ -756,7 +756,7 @@
           <w:sz w:val="24"/>
           <w:szCs w:val="24"/>
         </w:rPr>
-        <w:t>JOHN MICHEAL A. GAMBOA</w:t>
+        <w:t>JOHN MICHEAL C. CRABS</w:t>
       </w:r>
       <w:bookmarkEnd w:id="7"/>
     </w:p>
@@ -865,7 +865,7 @@
               </wp:anchor>
             </w:drawing>
           </mc:Choice>
-          <mc:Fallback>
+          <mc:Fallback xmlns:cx1="http://schemas.microsoft.com/office/drawing/2015/9/8/chartex" xmlns:cx2="http://schemas.microsoft.com/office/drawing/2015/10/21/chartex" xmlns:cx3="http://schemas.microsoft.com/office/drawing/2016/5/9/chartex" xmlns:cx4="http://schemas.microsoft.com/office/drawing/2016/5/10/chartex" xmlns:cx5="http://schemas.microsoft.com/office/drawing/2016/5/11/chartex" xmlns:cx6="http://schemas.microsoft.com/office/drawing/2016/5/12/chartex" xmlns:cx7="http://schemas.microsoft.com/office/drawing/2016/5/13/chartex" xmlns:cx8="http://schemas.microsoft.com/office/drawing/2016/5/14/chartex" xmlns:aink="http://schemas.microsoft.com/office/drawing/2016/ink" xmlns:am3d="http://schemas.microsoft.com/office/drawing/2017/model3d" xmlns:w16cex="http://schemas.microsoft.com/office/word/2018/wordml/cex" xmlns:w16cid="http://schemas.microsoft.com/office/word/2016/wordml/cid" xmlns:w16="http://schemas.microsoft.com/office/word/2018/wordml">
             <w:pict>
               <v:roundrect w14:anchorId="40E5105D" id="Rectangle: Rounded Corners 6" o:spid="_x0000_s1026" style="position:absolute;margin-left:72.75pt;margin-top:2.05pt;width:67.5pt;height:64.5pt;z-index:-251651072;visibility:visible;mso-wrap-style:square;mso-width-percent:0;mso-wrap-distance-left:9pt;mso-wrap-distance-top:0;mso-wrap-distance-right:9pt;mso-wrap-distance-bottom:0;mso-position-horizontal:absolute;mso-position-horizontal-relative:margin;mso-position-vertical:absolute;mso-position-vertical-relative:text;mso-width-percent:0;mso-width-relative:margin;v-text-anchor:middle" arcsize="10923f" o:gfxdata="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" fillcolor="white [3212]" strokecolor="black [3213]" strokeweight="1pt">
                 <v:stroke joinstyle="miter"/>
@@ -950,7 +950,7 @@
               </wp:anchor>
             </w:drawing>
           </mc:Choice>
-          <mc:Fallback>
+          <mc:Fallback xmlns:cx1="http://schemas.microsoft.com/office/drawing/2015/9/8/chartex" xmlns:cx2="http://schemas.microsoft.com/office/drawing/2015/10/21/chartex" xmlns:cx3="http://schemas.microsoft.com/office/drawing/2016/5/9/chartex" xmlns:cx4="http://schemas.microsoft.com/office/drawing/2016/5/10/chartex" xmlns:cx5="http://schemas.microsoft.com/office/drawing/2016/5/11/chartex" xmlns:cx6="http://schemas.microsoft.com/office/drawing/2016/5/12/chartex" xmlns:cx7="http://schemas.microsoft.com/office/drawing/2016/5/13/chartex" xmlns:cx8="http://schemas.microsoft.com/office/drawing/2016/5/14/chartex" xmlns:aink="http://schemas.microsoft.com/office/drawing/2016/ink" xmlns:am3d="http://schemas.microsoft.com/office/drawing/2017/model3d" xmlns:w16cex="http://schemas.microsoft.com/office/word/2018/wordml/cex" xmlns:w16cid="http://schemas.microsoft.com/office/word/2016/wordml/cid" xmlns:w16="http://schemas.microsoft.com/office/word/2018/wordml">
             <w:pict>
               <v:roundrect w14:anchorId="41DFB661" id="Rectangle: Rounded Corners 3" o:spid="_x0000_s1026" style="position:absolute;margin-left:0;margin-top:2.05pt;width:67.5pt;height:64.5pt;z-index:-251657216;visibility:visible;mso-wrap-style:square;mso-width-percent:0;mso-wrap-distance-left:9pt;mso-wrap-distance-top:0;mso-wrap-distance-right:9pt;mso-wrap-distance-bottom:0;mso-position-horizontal:left;mso-position-horizontal-relative:margin;mso-position-vertical:absolute;mso-position-vertical-relative:text;mso-width-percent:0;mso-width-relative:margin;v-text-anchor:middle" arcsize="10923f" o:gfxdata="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" fillcolor="white [3212]" strokecolor="black [3213]" strokeweight="1pt">
                 <v:stroke joinstyle="miter"/>
@@ -1085,7 +1085,7 @@
               </wp:anchor>
             </w:drawing>
           </mc:Choice>
-          <mc:Fallback>
+          <mc:Fallback xmlns:cx1="http://schemas.microsoft.com/office/drawing/2015/9/8/chartex" xmlns:cx2="http://schemas.microsoft.com/office/drawing/2015/10/21/chartex" xmlns:cx3="http://schemas.microsoft.com/office/drawing/2016/5/9/chartex" xmlns:cx4="http://schemas.microsoft.com/office/drawing/2016/5/10/chartex" xmlns:cx5="http://schemas.microsoft.com/office/drawing/2016/5/11/chartex" xmlns:cx6="http://schemas.microsoft.com/office/drawing/2016/5/12/chartex" xmlns:cx7="http://schemas.microsoft.com/office/drawing/2016/5/13/chartex" xmlns:cx8="http://schemas.microsoft.com/office/drawing/2016/5/14/chartex" xmlns:aink="http://schemas.microsoft.com/office/drawing/2016/ink" xmlns:am3d="http://schemas.microsoft.com/office/drawing/2017/model3d" xmlns:w16cex="http://schemas.microsoft.com/office/word/2018/wordml/cex" xmlns:w16cid="http://schemas.microsoft.com/office/word/2016/wordml/cid" xmlns:w16="http://schemas.microsoft.com/office/word/2018/wordml">
             <w:pict>
               <v:roundrect w14:anchorId="58424224" id="Rectangle: Rounded Corners 5" o:spid="_x0000_s1026" style="position:absolute;margin-left:-3.75pt;margin-top:21.35pt;width:147.75pt;height:131.25pt;z-index:-251653120;visibility:visible;mso-wrap-style:square;mso-width-percent:0;mso-height-percent:0;mso-wrap-distance-left:9pt;mso-wrap-distance-top:0;mso-wrap-distance-right:9pt;mso-wrap-distance-bottom:0;mso-position-horizontal:absolute;mso-position-horizontal-relative:margin;mso-position-vertical:absolute;mso-position-vertical-relative:text;mso-width-percent:0;mso-height-percent:0;mso-width-relative:margin;mso-height-relative:margin;v-text-anchor:middle" arcsize="10923f" o:gfxdata="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" fillcolor="white [3212]" strokecolor="black [3213]" strokeweight="1pt">
                 <v:stroke joinstyle="miter"/>
@@ -1176,7 +1176,7 @@
           <w:sz w:val="20"/>
           <w:szCs w:val="20"/>
         </w:rPr>
-        <w:t>1234566</w:t>
+        <w:t>12313</w:t>
       </w:r>
       <w:bookmarkEnd w:id="8"/>
     </w:p>
@@ -1304,7 +1304,7 @@
           <w:sz w:val="20"/>
           <w:szCs w:val="20"/>
         </w:rPr>
-        <w:t>01/26/2021</w:t>
+        <w:t>01/28/2021</w:t>
       </w:r>
       <w:bookmarkEnd w:id="9"/>
     </w:p>
@@ -1396,7 +1396,7 @@
           <w:sz w:val="20"/>
           <w:szCs w:val="20"/>
         </w:rPr>
-        <w:t>1234567</w:t>
+        <w:t>0913124</w:t>
       </w:r>
       <w:bookmarkEnd w:id="10"/>
     </w:p>
@@ -1473,7 +1473,7 @@
           <w:sz w:val="20"/>
           <w:szCs w:val="20"/>
         </w:rPr>
-        <w:t>01/26/2021</w:t>
+        <w:t>01/28/2021</w:t>
       </w:r>
       <w:bookmarkEnd w:id="11"/>
     </w:p>
@@ -1720,7 +1720,7 @@
 </file>
 
 <file path=word/endnotes.xml><?xml version="1.0" encoding="utf-8"?>
-<w:endnotes xmlns:wpc="http://schemas.microsoft.com/office/word/2010/wordprocessingCanvas" xmlns:cx="http://schemas.microsoft.com/office/drawing/2014/chartex" xmlns:cx1="http://schemas.microsoft.com/office/drawing/2015/9/8/chartex" xmlns:cx2="http://schemas.microsoft.com/office/drawing/2015/10/21/chartex" xmlns:cx3="http://schemas.microsoft.com/office/drawing/2016/5/9/chartex" xmlns:cx4="http://schemas.microsoft.com/office/drawing/2016/5/10/chartex" xmlns:cx5="http://schemas.microsoft.com/office/drawing/2016/5/11/chartex" xmlns:cx6="http://schemas.microsoft.com/office/drawing/2016/5/12/chartex" xmlns:cx7="http://schemas.microsoft.com/office/drawing/2016/5/13/chartex" xmlns:cx8="http://schemas.microsoft.com/office/drawing/2016/5/14/chartex" xmlns:mc="http://schemas.openxmlformats.org/markup-compatibility/2006" xmlns:aink="http://schemas.microsoft.com/office/drawing/2016/ink" xmlns:am3d="http://schemas.microsoft.com/office/drawing/2017/model3d" xmlns:o="urn:schemas-microsoft-com:office:office" xmlns:r="http://schemas.openxmlformats.org/officeDocument/2006/relationships" xmlns:m="http://schemas.openxmlformats.org/officeDocument/2006/math" xmlns:v="urn:schemas-microsoft-com:vml" xmlns:wp14="http://schemas.microsoft.com/office/word/2010/wordprocessingDrawing" xmlns:wp="http://schemas.openxmlformats.org/drawingml/2006/wordprocessingDrawing" xmlns:w10="urn:schemas-microsoft-com:office:word" xmlns:w="http://schemas.openxmlformats.org/wordprocessingml/2006/main" xmlns:w14="http://schemas.microsoft.com/office/word/2010/wordml" xmlns:w15="http://schemas.microsoft.com/office/word/2012/wordml" xmlns:w16cex="http://schemas.microsoft.com/office/word/2018/wordml/cex" xmlns:w16cid="http://schemas.microsoft.com/office/word/2016/wordml/cid" xmlns:w16="http://schemas.microsoft.com/office/word/2018/wordml" xmlns:w16se="http://schemas.microsoft.com/office/word/2015/wordml/symex" xmlns:wpg="http://schemas.microsoft.com/office/word/2010/wordprocessingGroup" xmlns:wpi="http://schemas.microsoft.com/office/word/2010/wordprocessingInk" xmlns:wne="http://schemas.microsoft.com/office/word/2006/wordml" xmlns:wps="http://schemas.microsoft.com/office/word/2010/wordprocessingShape" mc:Ignorable="w14 w15 w16se w16cid w16 w16cex wp14">
+<w:endnotes xmlns:wpc="http://schemas.microsoft.com/office/word/2010/wordprocessingCanvas" xmlns:cx="http://schemas.microsoft.com/office/drawing/2014/chartex" xmlns:mc="http://schemas.openxmlformats.org/markup-compatibility/2006" xmlns:o="urn:schemas-microsoft-com:office:office" xmlns:r="http://schemas.openxmlformats.org/officeDocument/2006/relationships" xmlns:m="http://schemas.openxmlformats.org/officeDocument/2006/math" xmlns:v="urn:schemas-microsoft-com:vml" xmlns:wp14="http://schemas.microsoft.com/office/word/2010/wordprocessingDrawing" xmlns:wp="http://schemas.openxmlformats.org/drawingml/2006/wordprocessingDrawing" xmlns:w10="urn:schemas-microsoft-com:office:word" xmlns:w="http://schemas.openxmlformats.org/wordprocessingml/2006/main" xmlns:w14="http://schemas.microsoft.com/office/word/2010/wordml" xmlns:w15="http://schemas.microsoft.com/office/word/2012/wordml" xmlns:w16se="http://schemas.microsoft.com/office/word/2015/wordml/symex" xmlns:wpg="http://schemas.microsoft.com/office/word/2010/wordprocessingGroup" xmlns:wpi="http://schemas.microsoft.com/office/word/2010/wordprocessingInk" xmlns:wne="http://schemas.microsoft.com/office/word/2006/wordml" xmlns:wps="http://schemas.microsoft.com/office/word/2010/wordprocessingShape" mc:Ignorable="w14 w15 w16se wp14">
   <w:endnote w:type="separator" w:id="-1">
     <w:p>
       <w:pPr>
@@ -1745,7 +1745,7 @@
 </file>
 
 <file path=word/footnotes.xml><?xml version="1.0" encoding="utf-8"?>
-<w:footnotes xmlns:wpc="http://schemas.microsoft.com/office/word/2010/wordprocessingCanvas" xmlns:cx="http://schemas.microsoft.com/office/drawing/2014/chartex" xmlns:cx1="http://schemas.microsoft.com/office/drawing/2015/9/8/chartex" xmlns:cx2="http://schemas.microsoft.com/office/drawing/2015/10/21/chartex" xmlns:cx3="http://schemas.microsoft.com/office/drawing/2016/5/9/chartex" xmlns:cx4="http://schemas.microsoft.com/office/drawing/2016/5/10/chartex" xmlns:cx5="http://schemas.microsoft.com/office/drawing/2016/5/11/chartex" xmlns:cx6="http://schemas.microsoft.com/office/drawing/2016/5/12/chartex" xmlns:cx7="http://schemas.microsoft.com/office/drawing/2016/5/13/chartex" xmlns:cx8="http://schemas.microsoft.com/office/drawing/2016/5/14/chartex" xmlns:mc="http://schemas.openxmlformats.org/markup-compatibility/2006" xmlns:aink="http://schemas.microsoft.com/office/drawing/2016/ink" xmlns:am3d="http://schemas.microsoft.com/office/drawing/2017/model3d" xmlns:o="urn:schemas-microsoft-com:office:office" xmlns:r="http://schemas.openxmlformats.org/officeDocument/2006/relationships" xmlns:m="http://schemas.openxmlformats.org/officeDocument/2006/math" xmlns:v="urn:schemas-microsoft-com:vml" xmlns:wp14="http://schemas.microsoft.com/office/word/2010/wordprocessingDrawing" xmlns:wp="http://schemas.openxmlformats.org/drawingml/2006/wordprocessingDrawing" xmlns:w10="urn:schemas-microsoft-com:office:word" xmlns:w="http://schemas.openxmlformats.org/wordprocessingml/2006/main" xmlns:w14="http://schemas.microsoft.com/office/word/2010/wordml" xmlns:w15="http://schemas.microsoft.com/office/word/2012/wordml" xmlns:w16cex="http://schemas.microsoft.com/office/word/2018/wordml/cex" xmlns:w16cid="http://schemas.microsoft.com/office/word/2016/wordml/cid" xmlns:w16="http://schemas.microsoft.com/office/word/2018/wordml" xmlns:w16se="http://schemas.microsoft.com/office/word/2015/wordml/symex" xmlns:wpg="http://schemas.microsoft.com/office/word/2010/wordprocessingGroup" xmlns:wpi="http://schemas.microsoft.com/office/word/2010/wordprocessingInk" xmlns:wne="http://schemas.microsoft.com/office/word/2006/wordml" xmlns:wps="http://schemas.microsoft.com/office/word/2010/wordprocessingShape" mc:Ignorable="w14 w15 w16se w16cid w16 w16cex wp14">
+<w:footnotes xmlns:wpc="http://schemas.microsoft.com/office/word/2010/wordprocessingCanvas" xmlns:cx="http://schemas.microsoft.com/office/drawing/2014/chartex" xmlns:mc="http://schemas.openxmlformats.org/markup-compatibility/2006" xmlns:o="urn:schemas-microsoft-com:office:office" xmlns:r="http://schemas.openxmlformats.org/officeDocument/2006/relationships" xmlns:m="http://schemas.openxmlformats.org/officeDocument/2006/math" xmlns:v="urn:schemas-microsoft-com:vml" xmlns:wp14="http://schemas.microsoft.com/office/word/2010/wordprocessingDrawing" xmlns:wp="http://schemas.openxmlformats.org/drawingml/2006/wordprocessingDrawing" xmlns:w10="urn:schemas-microsoft-com:office:word" xmlns:w="http://schemas.openxmlformats.org/wordprocessingml/2006/main" xmlns:w14="http://schemas.microsoft.com/office/word/2010/wordml" xmlns:w15="http://schemas.microsoft.com/office/word/2012/wordml" xmlns:w16se="http://schemas.microsoft.com/office/word/2015/wordml/symex" xmlns:wpg="http://schemas.microsoft.com/office/word/2010/wordprocessingGroup" xmlns:wpi="http://schemas.microsoft.com/office/word/2010/wordprocessingInk" xmlns:wne="http://schemas.microsoft.com/office/word/2006/wordml" xmlns:wps="http://schemas.microsoft.com/office/word/2010/wordprocessingShape" mc:Ignorable="w14 w15 w16se wp14">
   <w:footnote w:type="separator" w:id="-1">
     <w:p>
       <w:pPr>
@@ -1770,7 +1770,7 @@
 </file>
 
 <file path=word/header1.xml><?xml version="1.0" encoding="utf-8"?>
-<w:hdr xmlns:wpc="http://schemas.microsoft.com/office/word/2010/wordprocessingCanvas" xmlns:cx="http://schemas.microsoft.com/office/drawing/2014/chartex" xmlns:cx1="http://schemas.microsoft.com/office/drawing/2015/9/8/chartex" xmlns:cx2="http://schemas.microsoft.com/office/drawing/2015/10/21/chartex" xmlns:cx3="http://schemas.microsoft.com/office/drawing/2016/5/9/chartex" xmlns:cx4="http://schemas.microsoft.com/office/drawing/2016/5/10/chartex" xmlns:cx5="http://schemas.microsoft.com/office/drawing/2016/5/11/chartex" xmlns:cx6="http://schemas.microsoft.com/office/drawing/2016/5/12/chartex" xmlns:cx7="http://schemas.microsoft.com/office/drawing/2016/5/13/chartex" xmlns:cx8="http://schemas.microsoft.com/office/drawing/2016/5/14/chartex" xmlns:mc="http://schemas.openxmlformats.org/markup-compatibility/2006" xmlns:aink="http://schemas.microsoft.com/office/drawing/2016/ink" xmlns:am3d="http://schemas.microsoft.com/office/drawing/2017/model3d" xmlns:o="urn:schemas-microsoft-com:office:office" xmlns:r="http://schemas.openxmlformats.org/officeDocument/2006/relationships" xmlns:m="http://schemas.openxmlformats.org/officeDocument/2006/math" xmlns:v="urn:schemas-microsoft-com:vml" xmlns:wp14="http://schemas.microsoft.com/office/word/2010/wordprocessingDrawing" xmlns:wp="http://schemas.openxmlformats.org/drawingml/2006/wordprocessingDrawing" xmlns:w10="urn:schemas-microsoft-com:office:word" xmlns:w="http://schemas.openxmlformats.org/wordprocessingml/2006/main" xmlns:w14="http://schemas.microsoft.com/office/word/2010/wordml" xmlns:w15="http://schemas.microsoft.com/office/word/2012/wordml" xmlns:w16cex="http://schemas.microsoft.com/office/word/2018/wordml/cex" xmlns:w16cid="http://schemas.microsoft.com/office/word/2016/wordml/cid" xmlns:w16="http://schemas.microsoft.com/office/word/2018/wordml" xmlns:w16se="http://schemas.microsoft.com/office/word/2015/wordml/symex" xmlns:wpg="http://schemas.microsoft.com/office/word/2010/wordprocessingGroup" xmlns:wpi="http://schemas.microsoft.com/office/word/2010/wordprocessingInk" xmlns:wne="http://schemas.microsoft.com/office/word/2006/wordml" xmlns:wps="http://schemas.microsoft.com/office/word/2010/wordprocessingShape" mc:Ignorable="w14 w15 w16se w16cid w16 w16cex wp14">
+<w:hdr xmlns:wpc="http://schemas.microsoft.com/office/word/2010/wordprocessingCanvas" xmlns:cx="http://schemas.microsoft.com/office/drawing/2014/chartex" xmlns:mc="http://schemas.openxmlformats.org/markup-compatibility/2006" xmlns:o="urn:schemas-microsoft-com:office:office" xmlns:r="http://schemas.openxmlformats.org/officeDocument/2006/relationships" xmlns:m="http://schemas.openxmlformats.org/officeDocument/2006/math" xmlns:v="urn:schemas-microsoft-com:vml" xmlns:wp14="http://schemas.microsoft.com/office/word/2010/wordprocessingDrawing" xmlns:wp="http://schemas.openxmlformats.org/drawingml/2006/wordprocessingDrawing" xmlns:w10="urn:schemas-microsoft-com:office:word" xmlns:w="http://schemas.openxmlformats.org/wordprocessingml/2006/main" xmlns:w14="http://schemas.microsoft.com/office/word/2010/wordml" xmlns:w15="http://schemas.microsoft.com/office/word/2012/wordml" xmlns:w16se="http://schemas.microsoft.com/office/word/2015/wordml/symex" xmlns:wpg="http://schemas.microsoft.com/office/word/2010/wordprocessingGroup" xmlns:wpi="http://schemas.microsoft.com/office/word/2010/wordprocessingInk" xmlns:wne="http://schemas.microsoft.com/office/word/2006/wordml" xmlns:wps="http://schemas.microsoft.com/office/word/2010/wordprocessingShape" mc:Ignorable="w14 w15 w16se wp14">
   <w:p>
     <w:pPr>
       <w:pStyle w:val="Header"/>
@@ -1810,7 +1810,7 @@
 </file>
 
 <file path=word/header2.xml><?xml version="1.0" encoding="utf-8"?>
-<w:hdr xmlns:wpc="http://schemas.microsoft.com/office/word/2010/wordprocessingCanvas" xmlns:cx="http://schemas.microsoft.com/office/drawing/2014/chartex" xmlns:cx1="http://schemas.microsoft.com/office/drawing/2015/9/8/chartex" xmlns:cx2="http://schemas.microsoft.com/office/drawing/2015/10/21/chartex" xmlns:cx3="http://schemas.microsoft.com/office/drawing/2016/5/9/chartex" xmlns:cx4="http://schemas.microsoft.com/office/drawing/2016/5/10/chartex" xmlns:cx5="http://schemas.microsoft.com/office/drawing/2016/5/11/chartex" xmlns:cx6="http://schemas.microsoft.com/office/drawing/2016/5/12/chartex" xmlns:cx7="http://schemas.microsoft.com/office/drawing/2016/5/13/chartex" xmlns:cx8="http://schemas.microsoft.com/office/drawing/2016/5/14/chartex" xmlns:mc="http://schemas.openxmlformats.org/markup-compatibility/2006" xmlns:aink="http://schemas.microsoft.com/office/drawing/2016/ink" xmlns:am3d="http://schemas.microsoft.com/office/drawing/2017/model3d" xmlns:o="urn:schemas-microsoft-com:office:office" xmlns:r="http://schemas.openxmlformats.org/officeDocument/2006/relationships" xmlns:m="http://schemas.openxmlformats.org/officeDocument/2006/math" xmlns:v="urn:schemas-microsoft-com:vml" xmlns:wp14="http://schemas.microsoft.com/office/word/2010/wordprocessingDrawing" xmlns:wp="http://schemas.openxmlformats.org/drawingml/2006/wordprocessingDrawing" xmlns:w10="urn:schemas-microsoft-com:office:word" xmlns:w="http://schemas.openxmlformats.org/wordprocessingml/2006/main" xmlns:w14="http://schemas.microsoft.com/office/word/2010/wordml" xmlns:w15="http://schemas.microsoft.com/office/word/2012/wordml" xmlns:w16cex="http://schemas.microsoft.com/office/word/2018/wordml/cex" xmlns:w16cid="http://schemas.microsoft.com/office/word/2016/wordml/cid" xmlns:w16="http://schemas.microsoft.com/office/word/2018/wordml" xmlns:w16se="http://schemas.microsoft.com/office/word/2015/wordml/symex" xmlns:wpg="http://schemas.microsoft.com/office/word/2010/wordprocessingGroup" xmlns:wpi="http://schemas.microsoft.com/office/word/2010/wordprocessingInk" xmlns:wne="http://schemas.microsoft.com/office/word/2006/wordml" xmlns:wps="http://schemas.microsoft.com/office/word/2010/wordprocessingShape" mc:Ignorable="w14 w15 w16se w16cid w16 w16cex wp14">
+<w:hdr xmlns:wpc="http://schemas.microsoft.com/office/word/2010/wordprocessingCanvas" xmlns:cx="http://schemas.microsoft.com/office/drawing/2014/chartex" xmlns:mc="http://schemas.openxmlformats.org/markup-compatibility/2006" xmlns:o="urn:schemas-microsoft-com:office:office" xmlns:r="http://schemas.openxmlformats.org/officeDocument/2006/relationships" xmlns:m="http://schemas.openxmlformats.org/officeDocument/2006/math" xmlns:v="urn:schemas-microsoft-com:vml" xmlns:wp14="http://schemas.microsoft.com/office/word/2010/wordprocessingDrawing" xmlns:wp="http://schemas.openxmlformats.org/drawingml/2006/wordprocessingDrawing" xmlns:w10="urn:schemas-microsoft-com:office:word" xmlns:w="http://schemas.openxmlformats.org/wordprocessingml/2006/main" xmlns:w14="http://schemas.microsoft.com/office/word/2010/wordml" xmlns:w15="http://schemas.microsoft.com/office/word/2012/wordml" xmlns:w16se="http://schemas.microsoft.com/office/word/2015/wordml/symex" xmlns:wpg="http://schemas.microsoft.com/office/word/2010/wordprocessingGroup" xmlns:wpi="http://schemas.microsoft.com/office/word/2010/wordprocessingInk" xmlns:wne="http://schemas.microsoft.com/office/word/2006/wordml" xmlns:wps="http://schemas.microsoft.com/office/word/2010/wordprocessingShape" mc:Ignorable="w14 w15 w16se wp14">
   <w:p>
     <w:pPr>
       <w:pStyle w:val="Header"/>
@@ -2056,7 +2056,7 @@
 </file>
 
 <file path=word/header3.xml><?xml version="1.0" encoding="utf-8"?>
-<w:hdr xmlns:wpc="http://schemas.microsoft.com/office/word/2010/wordprocessingCanvas" xmlns:cx="http://schemas.microsoft.com/office/drawing/2014/chartex" xmlns:cx1="http://schemas.microsoft.com/office/drawing/2015/9/8/chartex" xmlns:cx2="http://schemas.microsoft.com/office/drawing/2015/10/21/chartex" xmlns:cx3="http://schemas.microsoft.com/office/drawing/2016/5/9/chartex" xmlns:cx4="http://schemas.microsoft.com/office/drawing/2016/5/10/chartex" xmlns:cx5="http://schemas.microsoft.com/office/drawing/2016/5/11/chartex" xmlns:cx6="http://schemas.microsoft.com/office/drawing/2016/5/12/chartex" xmlns:cx7="http://schemas.microsoft.com/office/drawing/2016/5/13/chartex" xmlns:cx8="http://schemas.microsoft.com/office/drawing/2016/5/14/chartex" xmlns:mc="http://schemas.openxmlformats.org/markup-compatibility/2006" xmlns:aink="http://schemas.microsoft.com/office/drawing/2016/ink" xmlns:am3d="http://schemas.microsoft.com/office/drawing/2017/model3d" xmlns:o="urn:schemas-microsoft-com:office:office" xmlns:r="http://schemas.openxmlformats.org/officeDocument/2006/relationships" xmlns:m="http://schemas.openxmlformats.org/officeDocument/2006/math" xmlns:v="urn:schemas-microsoft-com:vml" xmlns:wp14="http://schemas.microsoft.com/office/word/2010/wordprocessingDrawing" xmlns:wp="http://schemas.openxmlformats.org/drawingml/2006/wordprocessingDrawing" xmlns:w10="urn:schemas-microsoft-com:office:word" xmlns:w="http://schemas.openxmlformats.org/wordprocessingml/2006/main" xmlns:w14="http://schemas.microsoft.com/office/word/2010/wordml" xmlns:w15="http://schemas.microsoft.com/office/word/2012/wordml" xmlns:w16cex="http://schemas.microsoft.com/office/word/2018/wordml/cex" xmlns:w16cid="http://schemas.microsoft.com/office/word/2016/wordml/cid" xmlns:w16="http://schemas.microsoft.com/office/word/2018/wordml" xmlns:w16se="http://schemas.microsoft.com/office/word/2015/wordml/symex" xmlns:wpg="http://schemas.microsoft.com/office/word/2010/wordprocessingGroup" xmlns:wpi="http://schemas.microsoft.com/office/word/2010/wordprocessingInk" xmlns:wne="http://schemas.microsoft.com/office/word/2006/wordml" xmlns:wps="http://schemas.microsoft.com/office/word/2010/wordprocessingShape" mc:Ignorable="w14 w15 w16se w16cid w16 w16cex wp14">
+<w:hdr xmlns:wpc="http://schemas.microsoft.com/office/word/2010/wordprocessingCanvas" xmlns:cx="http://schemas.microsoft.com/office/drawing/2014/chartex" xmlns:mc="http://schemas.openxmlformats.org/markup-compatibility/2006" xmlns:o="urn:schemas-microsoft-com:office:office" xmlns:r="http://schemas.openxmlformats.org/officeDocument/2006/relationships" xmlns:m="http://schemas.openxmlformats.org/officeDocument/2006/math" xmlns:v="urn:schemas-microsoft-com:vml" xmlns:wp14="http://schemas.microsoft.com/office/word/2010/wordprocessingDrawing" xmlns:wp="http://schemas.openxmlformats.org/drawingml/2006/wordprocessingDrawing" xmlns:w10="urn:schemas-microsoft-com:office:word" xmlns:w="http://schemas.openxmlformats.org/wordprocessingml/2006/main" xmlns:w14="http://schemas.microsoft.com/office/word/2010/wordml" xmlns:w15="http://schemas.microsoft.com/office/word/2012/wordml" xmlns:w16se="http://schemas.microsoft.com/office/word/2015/wordml/symex" xmlns:wpg="http://schemas.microsoft.com/office/word/2010/wordprocessingGroup" xmlns:wpi="http://schemas.microsoft.com/office/word/2010/wordprocessingInk" xmlns:wne="http://schemas.microsoft.com/office/word/2006/wordml" xmlns:wps="http://schemas.microsoft.com/office/word/2010/wordprocessingShape" mc:Ignorable="w14 w15 w16se wp14">
   <w:p>
     <w:pPr>
       <w:pStyle w:val="Header"/>
@@ -2096,7 +2096,7 @@
 </file>
 
 <file path=word/styles.xml><?xml version="1.0" encoding="utf-8"?>
-<w:styles xmlns:mc="http://schemas.openxmlformats.org/markup-compatibility/2006" xmlns:r="http://schemas.openxmlformats.org/officeDocument/2006/relationships" xmlns:w="http://schemas.openxmlformats.org/wordprocessingml/2006/main" xmlns:w14="http://schemas.microsoft.com/office/word/2010/wordml" xmlns:w15="http://schemas.microsoft.com/office/word/2012/wordml" xmlns:w16cex="http://schemas.microsoft.com/office/word/2018/wordml/cex" xmlns:w16cid="http://schemas.microsoft.com/office/word/2016/wordml/cid" xmlns:w16="http://schemas.microsoft.com/office/word/2018/wordml" xmlns:w16se="http://schemas.microsoft.com/office/word/2015/wordml/symex" mc:Ignorable="w14 w15 w16se w16cid w16 w16cex">
+<w:styles xmlns:mc="http://schemas.openxmlformats.org/markup-compatibility/2006" xmlns:r="http://schemas.openxmlformats.org/officeDocument/2006/relationships" xmlns:w="http://schemas.openxmlformats.org/wordprocessingml/2006/main" xmlns:w14="http://schemas.microsoft.com/office/word/2010/wordml" xmlns:w15="http://schemas.microsoft.com/office/word/2012/wordml" xmlns:w16se="http://schemas.microsoft.com/office/word/2015/wordml/symex" mc:Ignorable="w14 w15 w16se">
   <w:docDefaults>
     <w:rPrDefault>
       <w:rPr>
@@ -2112,7 +2112,7 @@
       </w:pPr>
     </w:pPrDefault>
   </w:docDefaults>
-  <w:latentStyles w:defLockedState="0" w:defUIPriority="99" w:defSemiHidden="0" w:defUnhideWhenUsed="0" w:defQFormat="0" w:count="376">
+  <w:latentStyles w:defLockedState="0" w:defUIPriority="99" w:defSemiHidden="0" w:defUnhideWhenUsed="0" w:defQFormat="0" w:count="371">
     <w:lsdException w:name="Normal" w:uiPriority="0" w:qFormat="1"/>
     <w:lsdException w:name="heading 1" w:uiPriority="9" w:qFormat="1"/>
     <w:lsdException w:name="heading 2" w:semiHidden="1" w:uiPriority="9" w:unhideWhenUsed="1" w:qFormat="1"/>
@@ -2484,11 +2484,6 @@
     <w:lsdException w:name="List Table 5 Dark Accent 6" w:uiPriority="50"/>
     <w:lsdException w:name="List Table 6 Colorful Accent 6" w:uiPriority="51"/>
     <w:lsdException w:name="List Table 7 Colorful Accent 6" w:uiPriority="52"/>
-    <w:lsdException w:name="Mention" w:semiHidden="1" w:unhideWhenUsed="1"/>
-    <w:lsdException w:name="Smart Hyperlink" w:semiHidden="1" w:unhideWhenUsed="1"/>
-    <w:lsdException w:name="Hashtag" w:semiHidden="1" w:unhideWhenUsed="1"/>
-    <w:lsdException w:name="Unresolved Mention" w:semiHidden="1" w:unhideWhenUsed="1"/>
-    <w:lsdException w:name="Smart Link" w:semiHidden="1" w:unhideWhenUsed="1"/>
   </w:latentStyles>
   <w:style w:type="paragraph" w:default="1" w:styleId="Normal">
     <w:name w:val="Normal"/>

--- a/Docs/TempClearance.docx
+++ b/Docs/TempClearance.docx
@@ -1,6 +1,6 @@
 
 <file path=word/document.xml><?xml version="1.0" encoding="utf-8"?>
-<w:document xmlns:wpc="http://schemas.microsoft.com/office/word/2010/wordprocessingCanvas" xmlns:cx="http://schemas.microsoft.com/office/drawing/2014/chartex" xmlns:mc="http://schemas.openxmlformats.org/markup-compatibility/2006" xmlns:o="urn:schemas-microsoft-com:office:office" xmlns:r="http://schemas.openxmlformats.org/officeDocument/2006/relationships" xmlns:m="http://schemas.openxmlformats.org/officeDocument/2006/math" xmlns:v="urn:schemas-microsoft-com:vml" xmlns:wp14="http://schemas.microsoft.com/office/word/2010/wordprocessingDrawing" xmlns:wp="http://schemas.openxmlformats.org/drawingml/2006/wordprocessingDrawing" xmlns:w10="urn:schemas-microsoft-com:office:word" xmlns:w="http://schemas.openxmlformats.org/wordprocessingml/2006/main" xmlns:w14="http://schemas.microsoft.com/office/word/2010/wordml" xmlns:w15="http://schemas.microsoft.com/office/word/2012/wordml" xmlns:w16se="http://schemas.microsoft.com/office/word/2015/wordml/symex" xmlns:wpg="http://schemas.microsoft.com/office/word/2010/wordprocessingGroup" xmlns:wpi="http://schemas.microsoft.com/office/word/2010/wordprocessingInk" xmlns:wne="http://schemas.microsoft.com/office/word/2006/wordml" xmlns:wps="http://schemas.microsoft.com/office/word/2010/wordprocessingShape" mc:Ignorable="w14 w15 w16se wp14">
+<w:document xmlns:wpc="http://schemas.microsoft.com/office/word/2010/wordprocessingCanvas" xmlns:cx="http://schemas.microsoft.com/office/drawing/2014/chartex" xmlns:cx1="http://schemas.microsoft.com/office/drawing/2015/9/8/chartex" xmlns:cx2="http://schemas.microsoft.com/office/drawing/2015/10/21/chartex" xmlns:cx3="http://schemas.microsoft.com/office/drawing/2016/5/9/chartex" xmlns:cx4="http://schemas.microsoft.com/office/drawing/2016/5/10/chartex" xmlns:cx5="http://schemas.microsoft.com/office/drawing/2016/5/11/chartex" xmlns:cx6="http://schemas.microsoft.com/office/drawing/2016/5/12/chartex" xmlns:cx7="http://schemas.microsoft.com/office/drawing/2016/5/13/chartex" xmlns:cx8="http://schemas.microsoft.com/office/drawing/2016/5/14/chartex" xmlns:mc="http://schemas.openxmlformats.org/markup-compatibility/2006" xmlns:aink="http://schemas.microsoft.com/office/drawing/2016/ink" xmlns:am3d="http://schemas.microsoft.com/office/drawing/2017/model3d" xmlns:o="urn:schemas-microsoft-com:office:office" xmlns:r="http://schemas.openxmlformats.org/officeDocument/2006/relationships" xmlns:m="http://schemas.openxmlformats.org/officeDocument/2006/math" xmlns:v="urn:schemas-microsoft-com:vml" xmlns:wp14="http://schemas.microsoft.com/office/word/2010/wordprocessingDrawing" xmlns:wp="http://schemas.openxmlformats.org/drawingml/2006/wordprocessingDrawing" xmlns:w10="urn:schemas-microsoft-com:office:word" xmlns:w="http://schemas.openxmlformats.org/wordprocessingml/2006/main" xmlns:w14="http://schemas.microsoft.com/office/word/2010/wordml" xmlns:w15="http://schemas.microsoft.com/office/word/2012/wordml" xmlns:w16cex="http://schemas.microsoft.com/office/word/2018/wordml/cex" xmlns:w16cid="http://schemas.microsoft.com/office/word/2016/wordml/cid" xmlns:w16="http://schemas.microsoft.com/office/word/2018/wordml" xmlns:w16se="http://schemas.microsoft.com/office/word/2015/wordml/symex" xmlns:wpg="http://schemas.microsoft.com/office/word/2010/wordprocessingGroup" xmlns:wpi="http://schemas.microsoft.com/office/word/2010/wordprocessingInk" xmlns:wne="http://schemas.microsoft.com/office/word/2006/wordml" xmlns:wps="http://schemas.microsoft.com/office/word/2010/wordprocessingShape" mc:Ignorable="w14 w15 w16se w16cid w16 w16cex wp14">
   <w:body>
     <w:p>
       <w:pPr>
@@ -17,8 +17,6 @@
           <w:szCs w:val="44"/>
         </w:rPr>
       </w:pPr>
-      <w:bookmarkStart w:id="0" w:name="_GoBack"/>
-      <w:bookmarkEnd w:id="0"/>
       <w:r>
         <w:rPr>
           <w:rFonts w:ascii="Times New Roman" w:hAnsi="Times New Roman" w:cs="Times New Roman"/>
@@ -151,54 +149,54 @@
         </w:rPr>
         <w:t xml:space="preserve"> </w:t>
       </w:r>
-      <w:bookmarkStart w:id="1" w:name="fName"/>
-      <w:r>
-        <w:rPr>
-          <w:rFonts w:ascii="Times New Roman" w:hAnsi="Times New Roman" w:cs="Times New Roman"/>
-          <w:b/>
-          <w:bCs/>
-          <w:sz w:val="24"/>
-          <w:szCs w:val="24"/>
-        </w:rPr>
-        <w:t>JOHN MICHEAL C. CRABS</w:t>
+      <w:bookmarkStart w:id="0" w:name="fName"/>
+      <w:r>
+        <w:rPr>
+          <w:rFonts w:ascii="Times New Roman" w:hAnsi="Times New Roman" w:cs="Times New Roman"/>
+          <w:b/>
+          <w:bCs/>
+          <w:sz w:val="24"/>
+          <w:szCs w:val="24"/>
+        </w:rPr>
+        <w:t>MARRY ANNE C. DELUNA</w:t>
+      </w:r>
+      <w:bookmarkEnd w:id="0"/>
+      <w:r>
+        <w:rPr>
+          <w:rFonts w:ascii="Times New Roman" w:hAnsi="Times New Roman" w:cs="Times New Roman"/>
+          <w:b/>
+          <w:bCs/>
+          <w:sz w:val="24"/>
+          <w:szCs w:val="24"/>
+        </w:rPr>
+        <w:t xml:space="preserve">, </w:t>
+      </w:r>
+      <w:r>
+        <w:rPr>
+          <w:rFonts w:ascii="Times New Roman" w:hAnsi="Times New Roman" w:cs="Times New Roman"/>
+          <w:sz w:val="24"/>
+          <w:szCs w:val="24"/>
+        </w:rPr>
+        <w:t>of legal age, Filipino Citizen, single/married, resident of</w:t>
+      </w:r>
+      <w:r>
+        <w:rPr>
+          <w:rFonts w:ascii="Times New Roman" w:hAnsi="Times New Roman" w:cs="Times New Roman"/>
+          <w:sz w:val="24"/>
+          <w:szCs w:val="24"/>
+        </w:rPr>
+        <w:t xml:space="preserve"> </w:t>
+      </w:r>
+      <w:bookmarkStart w:id="1" w:name="fAddress"/>
+      <w:r>
+        <w:rPr>
+          <w:rFonts w:ascii="Times New Roman" w:hAnsi="Times New Roman" w:cs="Times New Roman"/>
+          <w:sz w:val="24"/>
+          <w:szCs w:val="24"/>
+        </w:rPr>
+        <w:t>SITIO SULOK BRGY, SAN MIGUEL BARAS RIZAL</w:t>
       </w:r>
       <w:bookmarkEnd w:id="1"/>
-      <w:r>
-        <w:rPr>
-          <w:rFonts w:ascii="Times New Roman" w:hAnsi="Times New Roman" w:cs="Times New Roman"/>
-          <w:b/>
-          <w:bCs/>
-          <w:sz w:val="24"/>
-          <w:szCs w:val="24"/>
-        </w:rPr>
-        <w:t xml:space="preserve">, </w:t>
-      </w:r>
-      <w:r>
-        <w:rPr>
-          <w:rFonts w:ascii="Times New Roman" w:hAnsi="Times New Roman" w:cs="Times New Roman"/>
-          <w:sz w:val="24"/>
-          <w:szCs w:val="24"/>
-        </w:rPr>
-        <w:t>of legal age, Filipino Citizen, single/married, resident of</w:t>
-      </w:r>
-      <w:r>
-        <w:rPr>
-          <w:rFonts w:ascii="Times New Roman" w:hAnsi="Times New Roman" w:cs="Times New Roman"/>
-          <w:sz w:val="24"/>
-          <w:szCs w:val="24"/>
-        </w:rPr>
-        <w:t xml:space="preserve"> </w:t>
-      </w:r>
-      <w:bookmarkStart w:id="2" w:name="fAddress"/>
-      <w:r>
-        <w:rPr>
-          <w:rFonts w:ascii="Times New Roman" w:hAnsi="Times New Roman" w:cs="Times New Roman"/>
-          <w:sz w:val="24"/>
-          <w:szCs w:val="24"/>
-        </w:rPr>
-        <w:t>BRGY. SAN MIGUEL BARAS RIZAL</w:t>
-      </w:r>
-      <w:bookmarkEnd w:id="2"/>
     </w:p>
     <w:p>
       <w:pPr>
@@ -236,16 +234,16 @@
         </w:rPr>
         <w:t xml:space="preserve"> </w:t>
       </w:r>
-      <w:bookmarkStart w:id="3" w:name="fName2"/>
-      <w:r>
-        <w:rPr>
-          <w:rFonts w:ascii="Times New Roman" w:hAnsi="Times New Roman" w:cs="Times New Roman"/>
-          <w:sz w:val="24"/>
-          <w:szCs w:val="24"/>
-        </w:rPr>
-        <w:t>JOHN MICHEAL C. CRABS</w:t>
-      </w:r>
-      <w:bookmarkEnd w:id="3"/>
+      <w:bookmarkStart w:id="2" w:name="fName2"/>
+      <w:r>
+        <w:rPr>
+          <w:rFonts w:ascii="Times New Roman" w:hAnsi="Times New Roman" w:cs="Times New Roman"/>
+          <w:sz w:val="24"/>
+          <w:szCs w:val="24"/>
+        </w:rPr>
+        <w:t>MARRY ANNE C. DELUNA</w:t>
+      </w:r>
+      <w:bookmarkEnd w:id="2"/>
       <w:r>
         <w:rPr>
           <w:rFonts w:ascii="Times New Roman" w:hAnsi="Times New Roman" w:cs="Times New Roman"/>
@@ -422,16 +420,16 @@
         </w:rPr>
         <w:t xml:space="preserve"> </w:t>
       </w:r>
-      <w:bookmarkStart w:id="4" w:name="Purpose"/>
-      <w:r>
-        <w:rPr>
-          <w:rFonts w:ascii="Times New Roman" w:hAnsi="Times New Roman" w:cs="Times New Roman"/>
-          <w:sz w:val="24"/>
-          <w:szCs w:val="24"/>
-        </w:rPr>
-        <w:t>EMPLOYMENT LOCAL/ABROAD</w:t>
-      </w:r>
-      <w:bookmarkEnd w:id="4"/>
+      <w:bookmarkStart w:id="3" w:name="Purpose"/>
+      <w:r>
+        <w:rPr>
+          <w:rFonts w:ascii="Times New Roman" w:hAnsi="Times New Roman" w:cs="Times New Roman"/>
+          <w:sz w:val="24"/>
+          <w:szCs w:val="24"/>
+        </w:rPr>
+        <w:t>ELECTRICAL PERMIT</w:t>
+      </w:r>
+      <w:bookmarkEnd w:id="3"/>
     </w:p>
     <w:p>
       <w:pPr>
@@ -485,48 +483,48 @@
         </w:rPr>
         <w:t xml:space="preserve"> </w:t>
       </w:r>
-      <w:bookmarkStart w:id="5" w:name="dtoday"/>
-      <w:r>
-        <w:rPr>
-          <w:rFonts w:ascii="Times New Roman" w:hAnsi="Times New Roman" w:cs="Times New Roman"/>
-          <w:b/>
-          <w:bCs/>
-          <w:sz w:val="24"/>
-          <w:szCs w:val="24"/>
-        </w:rPr>
-        <w:t>28</w:t>
+      <w:bookmarkStart w:id="4" w:name="dtoday"/>
+      <w:r>
+        <w:rPr>
+          <w:rFonts w:ascii="Times New Roman" w:hAnsi="Times New Roman" w:cs="Times New Roman"/>
+          <w:b/>
+          <w:bCs/>
+          <w:sz w:val="24"/>
+          <w:szCs w:val="24"/>
+        </w:rPr>
+        <w:t>1</w:t>
+      </w:r>
+      <w:bookmarkEnd w:id="4"/>
+      <w:r>
+        <w:rPr>
+          <w:rFonts w:ascii="Times New Roman" w:hAnsi="Times New Roman" w:cs="Times New Roman"/>
+          <w:b/>
+          <w:bCs/>
+          <w:sz w:val="24"/>
+          <w:szCs w:val="24"/>
+        </w:rPr>
+        <w:t xml:space="preserve"> </w:t>
+      </w:r>
+      <w:r>
+        <w:rPr>
+          <w:rFonts w:ascii="Times New Roman" w:hAnsi="Times New Roman" w:cs="Times New Roman"/>
+          <w:sz w:val="24"/>
+          <w:szCs w:val="24"/>
+        </w:rPr>
+        <w:t xml:space="preserve">day of </w:t>
+      </w:r>
+      <w:bookmarkStart w:id="5" w:name="mYear"/>
+      <w:r>
+        <w:rPr>
+          <w:rFonts w:ascii="Times New Roman" w:hAnsi="Times New Roman" w:cs="Times New Roman"/>
+          <w:b/>
+          <w:bCs/>
+          <w:sz w:val="24"/>
+          <w:szCs w:val="24"/>
+        </w:rPr>
+        <w:t>FEBRUARY 2021</w:t>
       </w:r>
       <w:bookmarkEnd w:id="5"/>
-      <w:r>
-        <w:rPr>
-          <w:rFonts w:ascii="Times New Roman" w:hAnsi="Times New Roman" w:cs="Times New Roman"/>
-          <w:b/>
-          <w:bCs/>
-          <w:sz w:val="24"/>
-          <w:szCs w:val="24"/>
-        </w:rPr>
-        <w:t xml:space="preserve"> </w:t>
-      </w:r>
-      <w:r>
-        <w:rPr>
-          <w:rFonts w:ascii="Times New Roman" w:hAnsi="Times New Roman" w:cs="Times New Roman"/>
-          <w:sz w:val="24"/>
-          <w:szCs w:val="24"/>
-        </w:rPr>
-        <w:t xml:space="preserve">day of </w:t>
-      </w:r>
-      <w:bookmarkStart w:id="6" w:name="mYear"/>
-      <w:r>
-        <w:rPr>
-          <w:rFonts w:ascii="Times New Roman" w:hAnsi="Times New Roman" w:cs="Times New Roman"/>
-          <w:b/>
-          <w:bCs/>
-          <w:sz w:val="24"/>
-          <w:szCs w:val="24"/>
-        </w:rPr>
-        <w:t>JANUARY 2021</w:t>
-      </w:r>
-      <w:bookmarkEnd w:id="6"/>
       <w:r>
         <w:rPr>
           <w:rFonts w:ascii="Times New Roman" w:hAnsi="Times New Roman" w:cs="Times New Roman"/>
@@ -747,18 +745,18 @@
           <w:szCs w:val="24"/>
         </w:rPr>
       </w:pPr>
-      <w:bookmarkStart w:id="7" w:name="fName3"/>
-      <w:r>
-        <w:rPr>
-          <w:rFonts w:ascii="Times New Roman" w:hAnsi="Times New Roman" w:cs="Times New Roman"/>
-          <w:b/>
-          <w:bCs/>
-          <w:sz w:val="24"/>
-          <w:szCs w:val="24"/>
-        </w:rPr>
-        <w:t>JOHN MICHEAL C. CRABS</w:t>
-      </w:r>
-      <w:bookmarkEnd w:id="7"/>
+      <w:bookmarkStart w:id="6" w:name="fName3"/>
+      <w:r>
+        <w:rPr>
+          <w:rFonts w:ascii="Times New Roman" w:hAnsi="Times New Roman" w:cs="Times New Roman"/>
+          <w:b/>
+          <w:bCs/>
+          <w:sz w:val="24"/>
+          <w:szCs w:val="24"/>
+        </w:rPr>
+        <w:t>MARRY ANNE C. DELUNA</w:t>
+      </w:r>
+      <w:bookmarkEnd w:id="6"/>
     </w:p>
     <w:p>
       <w:pPr>
@@ -865,7 +863,7 @@
               </wp:anchor>
             </w:drawing>
           </mc:Choice>
-          <mc:Fallback xmlns:cx1="http://schemas.microsoft.com/office/drawing/2015/9/8/chartex" xmlns:cx2="http://schemas.microsoft.com/office/drawing/2015/10/21/chartex" xmlns:cx3="http://schemas.microsoft.com/office/drawing/2016/5/9/chartex" xmlns:cx4="http://schemas.microsoft.com/office/drawing/2016/5/10/chartex" xmlns:cx5="http://schemas.microsoft.com/office/drawing/2016/5/11/chartex" xmlns:cx6="http://schemas.microsoft.com/office/drawing/2016/5/12/chartex" xmlns:cx7="http://schemas.microsoft.com/office/drawing/2016/5/13/chartex" xmlns:cx8="http://schemas.microsoft.com/office/drawing/2016/5/14/chartex" xmlns:aink="http://schemas.microsoft.com/office/drawing/2016/ink" xmlns:am3d="http://schemas.microsoft.com/office/drawing/2017/model3d" xmlns:w16cex="http://schemas.microsoft.com/office/word/2018/wordml/cex" xmlns:w16cid="http://schemas.microsoft.com/office/word/2016/wordml/cid" xmlns:w16="http://schemas.microsoft.com/office/word/2018/wordml">
+          <mc:Fallback>
             <w:pict>
               <v:roundrect w14:anchorId="40E5105D" id="Rectangle: Rounded Corners 6" o:spid="_x0000_s1026" style="position:absolute;margin-left:72.75pt;margin-top:2.05pt;width:67.5pt;height:64.5pt;z-index:-251651072;visibility:visible;mso-wrap-style:square;mso-width-percent:0;mso-wrap-distance-left:9pt;mso-wrap-distance-top:0;mso-wrap-distance-right:9pt;mso-wrap-distance-bottom:0;mso-position-horizontal:absolute;mso-position-horizontal-relative:margin;mso-position-vertical:absolute;mso-position-vertical-relative:text;mso-width-percent:0;mso-width-relative:margin;v-text-anchor:middle" arcsize="10923f" o:gfxdata="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" fillcolor="white [3212]" strokecolor="black [3213]" strokeweight="1pt">
                 <v:stroke joinstyle="miter"/>
@@ -950,7 +948,7 @@
               </wp:anchor>
             </w:drawing>
           </mc:Choice>
-          <mc:Fallback xmlns:cx1="http://schemas.microsoft.com/office/drawing/2015/9/8/chartex" xmlns:cx2="http://schemas.microsoft.com/office/drawing/2015/10/21/chartex" xmlns:cx3="http://schemas.microsoft.com/office/drawing/2016/5/9/chartex" xmlns:cx4="http://schemas.microsoft.com/office/drawing/2016/5/10/chartex" xmlns:cx5="http://schemas.microsoft.com/office/drawing/2016/5/11/chartex" xmlns:cx6="http://schemas.microsoft.com/office/drawing/2016/5/12/chartex" xmlns:cx7="http://schemas.microsoft.com/office/drawing/2016/5/13/chartex" xmlns:cx8="http://schemas.microsoft.com/office/drawing/2016/5/14/chartex" xmlns:aink="http://schemas.microsoft.com/office/drawing/2016/ink" xmlns:am3d="http://schemas.microsoft.com/office/drawing/2017/model3d" xmlns:w16cex="http://schemas.microsoft.com/office/word/2018/wordml/cex" xmlns:w16cid="http://schemas.microsoft.com/office/word/2016/wordml/cid" xmlns:w16="http://schemas.microsoft.com/office/word/2018/wordml">
+          <mc:Fallback>
             <w:pict>
               <v:roundrect w14:anchorId="41DFB661" id="Rectangle: Rounded Corners 3" o:spid="_x0000_s1026" style="position:absolute;margin-left:0;margin-top:2.05pt;width:67.5pt;height:64.5pt;z-index:-251657216;visibility:visible;mso-wrap-style:square;mso-width-percent:0;mso-wrap-distance-left:9pt;mso-wrap-distance-top:0;mso-wrap-distance-right:9pt;mso-wrap-distance-bottom:0;mso-position-horizontal:left;mso-position-horizontal-relative:margin;mso-position-vertical:absolute;mso-position-vertical-relative:text;mso-width-percent:0;mso-width-relative:margin;v-text-anchor:middle" arcsize="10923f" o:gfxdata="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" fillcolor="white [3212]" strokecolor="black [3213]" strokeweight="1pt">
                 <v:stroke joinstyle="miter"/>
@@ -1085,7 +1083,7 @@
               </wp:anchor>
             </w:drawing>
           </mc:Choice>
-          <mc:Fallback xmlns:cx1="http://schemas.microsoft.com/office/drawing/2015/9/8/chartex" xmlns:cx2="http://schemas.microsoft.com/office/drawing/2015/10/21/chartex" xmlns:cx3="http://schemas.microsoft.com/office/drawing/2016/5/9/chartex" xmlns:cx4="http://schemas.microsoft.com/office/drawing/2016/5/10/chartex" xmlns:cx5="http://schemas.microsoft.com/office/drawing/2016/5/11/chartex" xmlns:cx6="http://schemas.microsoft.com/office/drawing/2016/5/12/chartex" xmlns:cx7="http://schemas.microsoft.com/office/drawing/2016/5/13/chartex" xmlns:cx8="http://schemas.microsoft.com/office/drawing/2016/5/14/chartex" xmlns:aink="http://schemas.microsoft.com/office/drawing/2016/ink" xmlns:am3d="http://schemas.microsoft.com/office/drawing/2017/model3d" xmlns:w16cex="http://schemas.microsoft.com/office/word/2018/wordml/cex" xmlns:w16cid="http://schemas.microsoft.com/office/word/2016/wordml/cid" xmlns:w16="http://schemas.microsoft.com/office/word/2018/wordml">
+          <mc:Fallback>
             <w:pict>
               <v:roundrect w14:anchorId="58424224" id="Rectangle: Rounded Corners 5" o:spid="_x0000_s1026" style="position:absolute;margin-left:-3.75pt;margin-top:21.35pt;width:147.75pt;height:131.25pt;z-index:-251653120;visibility:visible;mso-wrap-style:square;mso-width-percent:0;mso-height-percent:0;mso-wrap-distance-left:9pt;mso-wrap-distance-top:0;mso-wrap-distance-right:9pt;mso-wrap-distance-bottom:0;mso-position-horizontal:absolute;mso-position-horizontal-relative:margin;mso-position-vertical:absolute;mso-position-vertical-relative:text;mso-width-percent:0;mso-height-percent:0;mso-width-relative:margin;mso-height-relative:margin;v-text-anchor:middle" arcsize="10923f" o:gfxdata="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" fillcolor="white [3212]" strokecolor="black [3213]" strokeweight="1pt">
                 <v:stroke joinstyle="miter"/>
@@ -1169,16 +1167,16 @@
         </w:rPr>
         <w:t xml:space="preserve">   </w:t>
       </w:r>
-      <w:bookmarkStart w:id="8" w:name="orNo"/>
-      <w:r>
-        <w:rPr>
-          <w:rFonts w:ascii="Times New Roman" w:hAnsi="Times New Roman" w:cs="Times New Roman"/>
-          <w:sz w:val="20"/>
-          <w:szCs w:val="20"/>
-        </w:rPr>
-        <w:t>12313</w:t>
-      </w:r>
-      <w:bookmarkEnd w:id="8"/>
+      <w:bookmarkStart w:id="7" w:name="orNo"/>
+      <w:r>
+        <w:rPr>
+          <w:rFonts w:ascii="Times New Roman" w:hAnsi="Times New Roman" w:cs="Times New Roman"/>
+          <w:sz w:val="20"/>
+          <w:szCs w:val="20"/>
+        </w:rPr>
+        <w:t>1231233</w:t>
+      </w:r>
+      <w:bookmarkEnd w:id="7"/>
     </w:p>
     <w:p>
       <w:pPr>
@@ -1295,18 +1293,18 @@
         </w:rPr>
         <w:t xml:space="preserve"> </w:t>
       </w:r>
-      <w:bookmarkStart w:id="9" w:name="issuedmain"/>
-      <w:r>
-        <w:rPr>
-          <w:rFonts w:ascii="Times New Roman" w:hAnsi="Times New Roman" w:cs="Times New Roman"/>
-          <w:b/>
-          <w:bCs/>
-          <w:sz w:val="20"/>
-          <w:szCs w:val="20"/>
-        </w:rPr>
-        <w:t>01/28/2021</w:t>
-      </w:r>
-      <w:bookmarkEnd w:id="9"/>
+      <w:bookmarkStart w:id="8" w:name="issuedmain"/>
+      <w:r>
+        <w:rPr>
+          <w:rFonts w:ascii="Times New Roman" w:hAnsi="Times New Roman" w:cs="Times New Roman"/>
+          <w:b/>
+          <w:bCs/>
+          <w:sz w:val="20"/>
+          <w:szCs w:val="20"/>
+        </w:rPr>
+        <w:t>02/1/2021</w:t>
+      </w:r>
+      <w:bookmarkEnd w:id="8"/>
     </w:p>
     <w:p>
       <w:pPr>
@@ -1387,18 +1385,18 @@
         </w:rPr>
         <w:t xml:space="preserve">No.: </w:t>
       </w:r>
-      <w:bookmarkStart w:id="10" w:name="ctcNo"/>
-      <w:r>
-        <w:rPr>
-          <w:rFonts w:ascii="Times New Roman" w:hAnsi="Times New Roman" w:cs="Times New Roman"/>
-          <w:b/>
-          <w:bCs/>
-          <w:sz w:val="20"/>
-          <w:szCs w:val="20"/>
-        </w:rPr>
-        <w:t>0913124</w:t>
-      </w:r>
-      <w:bookmarkEnd w:id="10"/>
+      <w:bookmarkStart w:id="9" w:name="ctcNo"/>
+      <w:r>
+        <w:rPr>
+          <w:rFonts w:ascii="Times New Roman" w:hAnsi="Times New Roman" w:cs="Times New Roman"/>
+          <w:b/>
+          <w:bCs/>
+          <w:sz w:val="20"/>
+          <w:szCs w:val="20"/>
+        </w:rPr>
+        <w:t>123321123</w:t>
+      </w:r>
+      <w:bookmarkEnd w:id="9"/>
     </w:p>
     <w:p>
       <w:pPr>
@@ -1464,18 +1462,18 @@
         </w:rPr>
         <w:t xml:space="preserve">on: </w:t>
       </w:r>
-      <w:bookmarkStart w:id="11" w:name="issued1"/>
-      <w:r>
-        <w:rPr>
-          <w:rFonts w:ascii="Times New Roman" w:hAnsi="Times New Roman" w:cs="Times New Roman"/>
-          <w:b/>
-          <w:bCs/>
-          <w:sz w:val="20"/>
-          <w:szCs w:val="20"/>
-        </w:rPr>
-        <w:t>01/28/2021</w:t>
-      </w:r>
-      <w:bookmarkEnd w:id="11"/>
+      <w:bookmarkStart w:id="10" w:name="issued1"/>
+      <w:r>
+        <w:rPr>
+          <w:rFonts w:ascii="Times New Roman" w:hAnsi="Times New Roman" w:cs="Times New Roman"/>
+          <w:b/>
+          <w:bCs/>
+          <w:sz w:val="20"/>
+          <w:szCs w:val="20"/>
+        </w:rPr>
+        <w:t>02/1/2021</w:t>
+      </w:r>
+      <w:bookmarkEnd w:id="10"/>
     </w:p>
     <w:p>
       <w:pPr>
@@ -1720,7 +1718,7 @@
 </file>
 
 <file path=word/endnotes.xml><?xml version="1.0" encoding="utf-8"?>
-<w:endnotes xmlns:wpc="http://schemas.microsoft.com/office/word/2010/wordprocessingCanvas" xmlns:cx="http://schemas.microsoft.com/office/drawing/2014/chartex" xmlns:mc="http://schemas.openxmlformats.org/markup-compatibility/2006" xmlns:o="urn:schemas-microsoft-com:office:office" xmlns:r="http://schemas.openxmlformats.org/officeDocument/2006/relationships" xmlns:m="http://schemas.openxmlformats.org/officeDocument/2006/math" xmlns:v="urn:schemas-microsoft-com:vml" xmlns:wp14="http://schemas.microsoft.com/office/word/2010/wordprocessingDrawing" xmlns:wp="http://schemas.openxmlformats.org/drawingml/2006/wordprocessingDrawing" xmlns:w10="urn:schemas-microsoft-com:office:word" xmlns:w="http://schemas.openxmlformats.org/wordprocessingml/2006/main" xmlns:w14="http://schemas.microsoft.com/office/word/2010/wordml" xmlns:w15="http://schemas.microsoft.com/office/word/2012/wordml" xmlns:w16se="http://schemas.microsoft.com/office/word/2015/wordml/symex" xmlns:wpg="http://schemas.microsoft.com/office/word/2010/wordprocessingGroup" xmlns:wpi="http://schemas.microsoft.com/office/word/2010/wordprocessingInk" xmlns:wne="http://schemas.microsoft.com/office/word/2006/wordml" xmlns:wps="http://schemas.microsoft.com/office/word/2010/wordprocessingShape" mc:Ignorable="w14 w15 w16se wp14">
+<w:endnotes xmlns:wpc="http://schemas.microsoft.com/office/word/2010/wordprocessingCanvas" xmlns:cx="http://schemas.microsoft.com/office/drawing/2014/chartex" xmlns:cx1="http://schemas.microsoft.com/office/drawing/2015/9/8/chartex" xmlns:cx2="http://schemas.microsoft.com/office/drawing/2015/10/21/chartex" xmlns:cx3="http://schemas.microsoft.com/office/drawing/2016/5/9/chartex" xmlns:cx4="http://schemas.microsoft.com/office/drawing/2016/5/10/chartex" xmlns:cx5="http://schemas.microsoft.com/office/drawing/2016/5/11/chartex" xmlns:cx6="http://schemas.microsoft.com/office/drawing/2016/5/12/chartex" xmlns:cx7="http://schemas.microsoft.com/office/drawing/2016/5/13/chartex" xmlns:cx8="http://schemas.microsoft.com/office/drawing/2016/5/14/chartex" xmlns:mc="http://schemas.openxmlformats.org/markup-compatibility/2006" xmlns:aink="http://schemas.microsoft.com/office/drawing/2016/ink" xmlns:am3d="http://schemas.microsoft.com/office/drawing/2017/model3d" xmlns:o="urn:schemas-microsoft-com:office:office" xmlns:r="http://schemas.openxmlformats.org/officeDocument/2006/relationships" xmlns:m="http://schemas.openxmlformats.org/officeDocument/2006/math" xmlns:v="urn:schemas-microsoft-com:vml" xmlns:wp14="http://schemas.microsoft.com/office/word/2010/wordprocessingDrawing" xmlns:wp="http://schemas.openxmlformats.org/drawingml/2006/wordprocessingDrawing" xmlns:w10="urn:schemas-microsoft-com:office:word" xmlns:w="http://schemas.openxmlformats.org/wordprocessingml/2006/main" xmlns:w14="http://schemas.microsoft.com/office/word/2010/wordml" xmlns:w15="http://schemas.microsoft.com/office/word/2012/wordml" xmlns:w16cex="http://schemas.microsoft.com/office/word/2018/wordml/cex" xmlns:w16cid="http://schemas.microsoft.com/office/word/2016/wordml/cid" xmlns:w16="http://schemas.microsoft.com/office/word/2018/wordml" xmlns:w16se="http://schemas.microsoft.com/office/word/2015/wordml/symex" xmlns:wpg="http://schemas.microsoft.com/office/word/2010/wordprocessingGroup" xmlns:wpi="http://schemas.microsoft.com/office/word/2010/wordprocessingInk" xmlns:wne="http://schemas.microsoft.com/office/word/2006/wordml" xmlns:wps="http://schemas.microsoft.com/office/word/2010/wordprocessingShape" mc:Ignorable="w14 w15 w16se w16cid w16 w16cex wp14">
   <w:endnote w:type="separator" w:id="-1">
     <w:p>
       <w:pPr>
@@ -1745,7 +1743,7 @@
 </file>
 
 <file path=word/footnotes.xml><?xml version="1.0" encoding="utf-8"?>
-<w:footnotes xmlns:wpc="http://schemas.microsoft.com/office/word/2010/wordprocessingCanvas" xmlns:cx="http://schemas.microsoft.com/office/drawing/2014/chartex" xmlns:mc="http://schemas.openxmlformats.org/markup-compatibility/2006" xmlns:o="urn:schemas-microsoft-com:office:office" xmlns:r="http://schemas.openxmlformats.org/officeDocument/2006/relationships" xmlns:m="http://schemas.openxmlformats.org/officeDocument/2006/math" xmlns:v="urn:schemas-microsoft-com:vml" xmlns:wp14="http://schemas.microsoft.com/office/word/2010/wordprocessingDrawing" xmlns:wp="http://schemas.openxmlformats.org/drawingml/2006/wordprocessingDrawing" xmlns:w10="urn:schemas-microsoft-com:office:word" xmlns:w="http://schemas.openxmlformats.org/wordprocessingml/2006/main" xmlns:w14="http://schemas.microsoft.com/office/word/2010/wordml" xmlns:w15="http://schemas.microsoft.com/office/word/2012/wordml" xmlns:w16se="http://schemas.microsoft.com/office/word/2015/wordml/symex" xmlns:wpg="http://schemas.microsoft.com/office/word/2010/wordprocessingGroup" xmlns:wpi="http://schemas.microsoft.com/office/word/2010/wordprocessingInk" xmlns:wne="http://schemas.microsoft.com/office/word/2006/wordml" xmlns:wps="http://schemas.microsoft.com/office/word/2010/wordprocessingShape" mc:Ignorable="w14 w15 w16se wp14">
+<w:footnotes xmlns:wpc="http://schemas.microsoft.com/office/word/2010/wordprocessingCanvas" xmlns:cx="http://schemas.microsoft.com/office/drawing/2014/chartex" xmlns:cx1="http://schemas.microsoft.com/office/drawing/2015/9/8/chartex" xmlns:cx2="http://schemas.microsoft.com/office/drawing/2015/10/21/chartex" xmlns:cx3="http://schemas.microsoft.com/office/drawing/2016/5/9/chartex" xmlns:cx4="http://schemas.microsoft.com/office/drawing/2016/5/10/chartex" xmlns:cx5="http://schemas.microsoft.com/office/drawing/2016/5/11/chartex" xmlns:cx6="http://schemas.microsoft.com/office/drawing/2016/5/12/chartex" xmlns:cx7="http://schemas.microsoft.com/office/drawing/2016/5/13/chartex" xmlns:cx8="http://schemas.microsoft.com/office/drawing/2016/5/14/chartex" xmlns:mc="http://schemas.openxmlformats.org/markup-compatibility/2006" xmlns:aink="http://schemas.microsoft.com/office/drawing/2016/ink" xmlns:am3d="http://schemas.microsoft.com/office/drawing/2017/model3d" xmlns:o="urn:schemas-microsoft-com:office:office" xmlns:r="http://schemas.openxmlformats.org/officeDocument/2006/relationships" xmlns:m="http://schemas.openxmlformats.org/officeDocument/2006/math" xmlns:v="urn:schemas-microsoft-com:vml" xmlns:wp14="http://schemas.microsoft.com/office/word/2010/wordprocessingDrawing" xmlns:wp="http://schemas.openxmlformats.org/drawingml/2006/wordprocessingDrawing" xmlns:w10="urn:schemas-microsoft-com:office:word" xmlns:w="http://schemas.openxmlformats.org/wordprocessingml/2006/main" xmlns:w14="http://schemas.microsoft.com/office/word/2010/wordml" xmlns:w15="http://schemas.microsoft.com/office/word/2012/wordml" xmlns:w16cex="http://schemas.microsoft.com/office/word/2018/wordml/cex" xmlns:w16cid="http://schemas.microsoft.com/office/word/2016/wordml/cid" xmlns:w16="http://schemas.microsoft.com/office/word/2018/wordml" xmlns:w16se="http://schemas.microsoft.com/office/word/2015/wordml/symex" xmlns:wpg="http://schemas.microsoft.com/office/word/2010/wordprocessingGroup" xmlns:wpi="http://schemas.microsoft.com/office/word/2010/wordprocessingInk" xmlns:wne="http://schemas.microsoft.com/office/word/2006/wordml" xmlns:wps="http://schemas.microsoft.com/office/word/2010/wordprocessingShape" mc:Ignorable="w14 w15 w16se w16cid w16 w16cex wp14">
   <w:footnote w:type="separator" w:id="-1">
     <w:p>
       <w:pPr>
@@ -1770,7 +1768,7 @@
 </file>
 
 <file path=word/header1.xml><?xml version="1.0" encoding="utf-8"?>
-<w:hdr xmlns:wpc="http://schemas.microsoft.com/office/word/2010/wordprocessingCanvas" xmlns:cx="http://schemas.microsoft.com/office/drawing/2014/chartex" xmlns:mc="http://schemas.openxmlformats.org/markup-compatibility/2006" xmlns:o="urn:schemas-microsoft-com:office:office" xmlns:r="http://schemas.openxmlformats.org/officeDocument/2006/relationships" xmlns:m="http://schemas.openxmlformats.org/officeDocument/2006/math" xmlns:v="urn:schemas-microsoft-com:vml" xmlns:wp14="http://schemas.microsoft.com/office/word/2010/wordprocessingDrawing" xmlns:wp="http://schemas.openxmlformats.org/drawingml/2006/wordprocessingDrawing" xmlns:w10="urn:schemas-microsoft-com:office:word" xmlns:w="http://schemas.openxmlformats.org/wordprocessingml/2006/main" xmlns:w14="http://schemas.microsoft.com/office/word/2010/wordml" xmlns:w15="http://schemas.microsoft.com/office/word/2012/wordml" xmlns:w16se="http://schemas.microsoft.com/office/word/2015/wordml/symex" xmlns:wpg="http://schemas.microsoft.com/office/word/2010/wordprocessingGroup" xmlns:wpi="http://schemas.microsoft.com/office/word/2010/wordprocessingInk" xmlns:wne="http://schemas.microsoft.com/office/word/2006/wordml" xmlns:wps="http://schemas.microsoft.com/office/word/2010/wordprocessingShape" mc:Ignorable="w14 w15 w16se wp14">
+<w:hdr xmlns:wpc="http://schemas.microsoft.com/office/word/2010/wordprocessingCanvas" xmlns:cx="http://schemas.microsoft.com/office/drawing/2014/chartex" xmlns:cx1="http://schemas.microsoft.com/office/drawing/2015/9/8/chartex" xmlns:cx2="http://schemas.microsoft.com/office/drawing/2015/10/21/chartex" xmlns:cx3="http://schemas.microsoft.com/office/drawing/2016/5/9/chartex" xmlns:cx4="http://schemas.microsoft.com/office/drawing/2016/5/10/chartex" xmlns:cx5="http://schemas.microsoft.com/office/drawing/2016/5/11/chartex" xmlns:cx6="http://schemas.microsoft.com/office/drawing/2016/5/12/chartex" xmlns:cx7="http://schemas.microsoft.com/office/drawing/2016/5/13/chartex" xmlns:cx8="http://schemas.microsoft.com/office/drawing/2016/5/14/chartex" xmlns:mc="http://schemas.openxmlformats.org/markup-compatibility/2006" xmlns:aink="http://schemas.microsoft.com/office/drawing/2016/ink" xmlns:am3d="http://schemas.microsoft.com/office/drawing/2017/model3d" xmlns:o="urn:schemas-microsoft-com:office:office" xmlns:r="http://schemas.openxmlformats.org/officeDocument/2006/relationships" xmlns:m="http://schemas.openxmlformats.org/officeDocument/2006/math" xmlns:v="urn:schemas-microsoft-com:vml" xmlns:wp14="http://schemas.microsoft.com/office/word/2010/wordprocessingDrawing" xmlns:wp="http://schemas.openxmlformats.org/drawingml/2006/wordprocessingDrawing" xmlns:w10="urn:schemas-microsoft-com:office:word" xmlns:w="http://schemas.openxmlformats.org/wordprocessingml/2006/main" xmlns:w14="http://schemas.microsoft.com/office/word/2010/wordml" xmlns:w15="http://schemas.microsoft.com/office/word/2012/wordml" xmlns:w16cex="http://schemas.microsoft.com/office/word/2018/wordml/cex" xmlns:w16cid="http://schemas.microsoft.com/office/word/2016/wordml/cid" xmlns:w16="http://schemas.microsoft.com/office/word/2018/wordml" xmlns:w16se="http://schemas.microsoft.com/office/word/2015/wordml/symex" xmlns:wpg="http://schemas.microsoft.com/office/word/2010/wordprocessingGroup" xmlns:wpi="http://schemas.microsoft.com/office/word/2010/wordprocessingInk" xmlns:wne="http://schemas.microsoft.com/office/word/2006/wordml" xmlns:wps="http://schemas.microsoft.com/office/word/2010/wordprocessingShape" mc:Ignorable="w14 w15 w16se w16cid w16 w16cex wp14">
   <w:p>
     <w:pPr>
       <w:pStyle w:val="Header"/>
@@ -1810,7 +1808,7 @@
 </file>
 
 <file path=word/header2.xml><?xml version="1.0" encoding="utf-8"?>
-<w:hdr xmlns:wpc="http://schemas.microsoft.com/office/word/2010/wordprocessingCanvas" xmlns:cx="http://schemas.microsoft.com/office/drawing/2014/chartex" xmlns:mc="http://schemas.openxmlformats.org/markup-compatibility/2006" xmlns:o="urn:schemas-microsoft-com:office:office" xmlns:r="http://schemas.openxmlformats.org/officeDocument/2006/relationships" xmlns:m="http://schemas.openxmlformats.org/officeDocument/2006/math" xmlns:v="urn:schemas-microsoft-com:vml" xmlns:wp14="http://schemas.microsoft.com/office/word/2010/wordprocessingDrawing" xmlns:wp="http://schemas.openxmlformats.org/drawingml/2006/wordprocessingDrawing" xmlns:w10="urn:schemas-microsoft-com:office:word" xmlns:w="http://schemas.openxmlformats.org/wordprocessingml/2006/main" xmlns:w14="http://schemas.microsoft.com/office/word/2010/wordml" xmlns:w15="http://schemas.microsoft.com/office/word/2012/wordml" xmlns:w16se="http://schemas.microsoft.com/office/word/2015/wordml/symex" xmlns:wpg="http://schemas.microsoft.com/office/word/2010/wordprocessingGroup" xmlns:wpi="http://schemas.microsoft.com/office/word/2010/wordprocessingInk" xmlns:wne="http://schemas.microsoft.com/office/word/2006/wordml" xmlns:wps="http://schemas.microsoft.com/office/word/2010/wordprocessingShape" mc:Ignorable="w14 w15 w16se wp14">
+<w:hdr xmlns:wpc="http://schemas.microsoft.com/office/word/2010/wordprocessingCanvas" xmlns:cx="http://schemas.microsoft.com/office/drawing/2014/chartex" xmlns:cx1="http://schemas.microsoft.com/office/drawing/2015/9/8/chartex" xmlns:cx2="http://schemas.microsoft.com/office/drawing/2015/10/21/chartex" xmlns:cx3="http://schemas.microsoft.com/office/drawing/2016/5/9/chartex" xmlns:cx4="http://schemas.microsoft.com/office/drawing/2016/5/10/chartex" xmlns:cx5="http://schemas.microsoft.com/office/drawing/2016/5/11/chartex" xmlns:cx6="http://schemas.microsoft.com/office/drawing/2016/5/12/chartex" xmlns:cx7="http://schemas.microsoft.com/office/drawing/2016/5/13/chartex" xmlns:cx8="http://schemas.microsoft.com/office/drawing/2016/5/14/chartex" xmlns:mc="http://schemas.openxmlformats.org/markup-compatibility/2006" xmlns:aink="http://schemas.microsoft.com/office/drawing/2016/ink" xmlns:am3d="http://schemas.microsoft.com/office/drawing/2017/model3d" xmlns:o="urn:schemas-microsoft-com:office:office" xmlns:r="http://schemas.openxmlformats.org/officeDocument/2006/relationships" xmlns:m="http://schemas.openxmlformats.org/officeDocument/2006/math" xmlns:v="urn:schemas-microsoft-com:vml" xmlns:wp14="http://schemas.microsoft.com/office/word/2010/wordprocessingDrawing" xmlns:wp="http://schemas.openxmlformats.org/drawingml/2006/wordprocessingDrawing" xmlns:w10="urn:schemas-microsoft-com:office:word" xmlns:w="http://schemas.openxmlformats.org/wordprocessingml/2006/main" xmlns:w14="http://schemas.microsoft.com/office/word/2010/wordml" xmlns:w15="http://schemas.microsoft.com/office/word/2012/wordml" xmlns:w16cex="http://schemas.microsoft.com/office/word/2018/wordml/cex" xmlns:w16cid="http://schemas.microsoft.com/office/word/2016/wordml/cid" xmlns:w16="http://schemas.microsoft.com/office/word/2018/wordml" xmlns:w16se="http://schemas.microsoft.com/office/word/2015/wordml/symex" xmlns:wpg="http://schemas.microsoft.com/office/word/2010/wordprocessingGroup" xmlns:wpi="http://schemas.microsoft.com/office/word/2010/wordprocessingInk" xmlns:wne="http://schemas.microsoft.com/office/word/2006/wordml" xmlns:wps="http://schemas.microsoft.com/office/word/2010/wordprocessingShape" mc:Ignorable="w14 w15 w16se w16cid w16 w16cex wp14">
   <w:p>
     <w:pPr>
       <w:pStyle w:val="Header"/>
@@ -2056,7 +2054,7 @@
 </file>
 
 <file path=word/header3.xml><?xml version="1.0" encoding="utf-8"?>
-<w:hdr xmlns:wpc="http://schemas.microsoft.com/office/word/2010/wordprocessingCanvas" xmlns:cx="http://schemas.microsoft.com/office/drawing/2014/chartex" xmlns:mc="http://schemas.openxmlformats.org/markup-compatibility/2006" xmlns:o="urn:schemas-microsoft-com:office:office" xmlns:r="http://schemas.openxmlformats.org/officeDocument/2006/relationships" xmlns:m="http://schemas.openxmlformats.org/officeDocument/2006/math" xmlns:v="urn:schemas-microsoft-com:vml" xmlns:wp14="http://schemas.microsoft.com/office/word/2010/wordprocessingDrawing" xmlns:wp="http://schemas.openxmlformats.org/drawingml/2006/wordprocessingDrawing" xmlns:w10="urn:schemas-microsoft-com:office:word" xmlns:w="http://schemas.openxmlformats.org/wordprocessingml/2006/main" xmlns:w14="http://schemas.microsoft.com/office/word/2010/wordml" xmlns:w15="http://schemas.microsoft.com/office/word/2012/wordml" xmlns:w16se="http://schemas.microsoft.com/office/word/2015/wordml/symex" xmlns:wpg="http://schemas.microsoft.com/office/word/2010/wordprocessingGroup" xmlns:wpi="http://schemas.microsoft.com/office/word/2010/wordprocessingInk" xmlns:wne="http://schemas.microsoft.com/office/word/2006/wordml" xmlns:wps="http://schemas.microsoft.com/office/word/2010/wordprocessingShape" mc:Ignorable="w14 w15 w16se wp14">
+<w:hdr xmlns:wpc="http://schemas.microsoft.com/office/word/2010/wordprocessingCanvas" xmlns:cx="http://schemas.microsoft.com/office/drawing/2014/chartex" xmlns:cx1="http://schemas.microsoft.com/office/drawing/2015/9/8/chartex" xmlns:cx2="http://schemas.microsoft.com/office/drawing/2015/10/21/chartex" xmlns:cx3="http://schemas.microsoft.com/office/drawing/2016/5/9/chartex" xmlns:cx4="http://schemas.microsoft.com/office/drawing/2016/5/10/chartex" xmlns:cx5="http://schemas.microsoft.com/office/drawing/2016/5/11/chartex" xmlns:cx6="http://schemas.microsoft.com/office/drawing/2016/5/12/chartex" xmlns:cx7="http://schemas.microsoft.com/office/drawing/2016/5/13/chartex" xmlns:cx8="http://schemas.microsoft.com/office/drawing/2016/5/14/chartex" xmlns:mc="http://schemas.openxmlformats.org/markup-compatibility/2006" xmlns:aink="http://schemas.microsoft.com/office/drawing/2016/ink" xmlns:am3d="http://schemas.microsoft.com/office/drawing/2017/model3d" xmlns:o="urn:schemas-microsoft-com:office:office" xmlns:r="http://schemas.openxmlformats.org/officeDocument/2006/relationships" xmlns:m="http://schemas.openxmlformats.org/officeDocument/2006/math" xmlns:v="urn:schemas-microsoft-com:vml" xmlns:wp14="http://schemas.microsoft.com/office/word/2010/wordprocessingDrawing" xmlns:wp="http://schemas.openxmlformats.org/drawingml/2006/wordprocessingDrawing" xmlns:w10="urn:schemas-microsoft-com:office:word" xmlns:w="http://schemas.openxmlformats.org/wordprocessingml/2006/main" xmlns:w14="http://schemas.microsoft.com/office/word/2010/wordml" xmlns:w15="http://schemas.microsoft.com/office/word/2012/wordml" xmlns:w16cex="http://schemas.microsoft.com/office/word/2018/wordml/cex" xmlns:w16cid="http://schemas.microsoft.com/office/word/2016/wordml/cid" xmlns:w16="http://schemas.microsoft.com/office/word/2018/wordml" xmlns:w16se="http://schemas.microsoft.com/office/word/2015/wordml/symex" xmlns:wpg="http://schemas.microsoft.com/office/word/2010/wordprocessingGroup" xmlns:wpi="http://schemas.microsoft.com/office/word/2010/wordprocessingInk" xmlns:wne="http://schemas.microsoft.com/office/word/2006/wordml" xmlns:wps="http://schemas.microsoft.com/office/word/2010/wordprocessingShape" mc:Ignorable="w14 w15 w16se w16cid w16 w16cex wp14">
   <w:p>
     <w:pPr>
       <w:pStyle w:val="Header"/>
@@ -2096,7 +2094,7 @@
 </file>
 
 <file path=word/styles.xml><?xml version="1.0" encoding="utf-8"?>
-<w:styles xmlns:mc="http://schemas.openxmlformats.org/markup-compatibility/2006" xmlns:r="http://schemas.openxmlformats.org/officeDocument/2006/relationships" xmlns:w="http://schemas.openxmlformats.org/wordprocessingml/2006/main" xmlns:w14="http://schemas.microsoft.com/office/word/2010/wordml" xmlns:w15="http://schemas.microsoft.com/office/word/2012/wordml" xmlns:w16se="http://schemas.microsoft.com/office/word/2015/wordml/symex" mc:Ignorable="w14 w15 w16se">
+<w:styles xmlns:mc="http://schemas.openxmlformats.org/markup-compatibility/2006" xmlns:r="http://schemas.openxmlformats.org/officeDocument/2006/relationships" xmlns:w="http://schemas.openxmlformats.org/wordprocessingml/2006/main" xmlns:w14="http://schemas.microsoft.com/office/word/2010/wordml" xmlns:w15="http://schemas.microsoft.com/office/word/2012/wordml" xmlns:w16cex="http://schemas.microsoft.com/office/word/2018/wordml/cex" xmlns:w16cid="http://schemas.microsoft.com/office/word/2016/wordml/cid" xmlns:w16="http://schemas.microsoft.com/office/word/2018/wordml" xmlns:w16se="http://schemas.microsoft.com/office/word/2015/wordml/symex" mc:Ignorable="w14 w15 w16se w16cid w16 w16cex">
   <w:docDefaults>
     <w:rPrDefault>
       <w:rPr>
@@ -2112,7 +2110,7 @@
       </w:pPr>
     </w:pPrDefault>
   </w:docDefaults>
-  <w:latentStyles w:defLockedState="0" w:defUIPriority="99" w:defSemiHidden="0" w:defUnhideWhenUsed="0" w:defQFormat="0" w:count="371">
+  <w:latentStyles w:defLockedState="0" w:defUIPriority="99" w:defSemiHidden="0" w:defUnhideWhenUsed="0" w:defQFormat="0" w:count="376">
     <w:lsdException w:name="Normal" w:uiPriority="0" w:qFormat="1"/>
     <w:lsdException w:name="heading 1" w:uiPriority="9" w:qFormat="1"/>
     <w:lsdException w:name="heading 2" w:semiHidden="1" w:uiPriority="9" w:unhideWhenUsed="1" w:qFormat="1"/>
@@ -2218,7 +2216,6 @@
     <w:lsdException w:name="HTML Sample" w:semiHidden="1" w:unhideWhenUsed="1"/>
     <w:lsdException w:name="HTML Typewriter" w:semiHidden="1" w:unhideWhenUsed="1"/>
     <w:lsdException w:name="HTML Variable" w:semiHidden="1" w:unhideWhenUsed="1"/>
-    <w:lsdException w:name="Normal Table" w:semiHidden="1" w:unhideWhenUsed="1"/>
     <w:lsdException w:name="annotation subject" w:semiHidden="1" w:unhideWhenUsed="1"/>
     <w:lsdException w:name="No List" w:semiHidden="1" w:unhideWhenUsed="1"/>
     <w:lsdException w:name="Outline List 1" w:semiHidden="1" w:unhideWhenUsed="1"/>
@@ -2261,11 +2258,8 @@
     <w:lsdException w:name="Table Contemporary" w:semiHidden="1" w:unhideWhenUsed="1"/>
     <w:lsdException w:name="Table Elegant" w:semiHidden="1" w:unhideWhenUsed="1"/>
     <w:lsdException w:name="Table Professional" w:semiHidden="1" w:unhideWhenUsed="1"/>
-    <w:lsdException w:name="Table Subtle 1" w:semiHidden="1" w:unhideWhenUsed="1"/>
     <w:lsdException w:name="Table Subtle 2" w:semiHidden="1" w:unhideWhenUsed="1"/>
     <w:lsdException w:name="Table Web 1" w:semiHidden="1" w:unhideWhenUsed="1"/>
-    <w:lsdException w:name="Table Web 2" w:semiHidden="1" w:unhideWhenUsed="1"/>
-    <w:lsdException w:name="Table Web 3" w:semiHidden="1" w:unhideWhenUsed="1"/>
     <w:lsdException w:name="Balloon Text" w:semiHidden="1" w:unhideWhenUsed="1"/>
     <w:lsdException w:name="Table Grid" w:uiPriority="39"/>
     <w:lsdException w:name="Table Theme" w:semiHidden="1" w:unhideWhenUsed="1"/>
@@ -2484,6 +2478,11 @@
     <w:lsdException w:name="List Table 5 Dark Accent 6" w:uiPriority="50"/>
     <w:lsdException w:name="List Table 6 Colorful Accent 6" w:uiPriority="51"/>
     <w:lsdException w:name="List Table 7 Colorful Accent 6" w:uiPriority="52"/>
+    <w:lsdException w:name="Mention" w:semiHidden="1" w:unhideWhenUsed="1"/>
+    <w:lsdException w:name="Smart Hyperlink" w:semiHidden="1" w:unhideWhenUsed="1"/>
+    <w:lsdException w:name="Hashtag" w:semiHidden="1" w:unhideWhenUsed="1"/>
+    <w:lsdException w:name="Unresolved Mention" w:semiHidden="1" w:unhideWhenUsed="1"/>
+    <w:lsdException w:name="Smart Link" w:semiHidden="1" w:unhideWhenUsed="1"/>
   </w:latentStyles>
   <w:style w:type="paragraph" w:default="1" w:styleId="Normal">
     <w:name w:val="Normal"/>

--- a/Docs/TempClearance.docx
+++ b/Docs/TempClearance.docx
@@ -139,6 +139,7 @@
         </w:rPr>
         <w:t>THIS IS TO CERTIFY that</w:t>
       </w:r>
+      <w:bookmarkStart w:id="0" w:name="fName"/>
       <w:r>
         <w:rPr>
           <w:rFonts w:ascii="Times New Roman" w:hAnsi="Times New Roman" w:cs="Times New Roman"/>
@@ -149,16 +150,15 @@
         </w:rPr>
         <w:t xml:space="preserve"> </w:t>
       </w:r>
-      <w:bookmarkStart w:id="0" w:name="fName"/>
-      <w:r>
-        <w:rPr>
-          <w:rFonts w:ascii="Times New Roman" w:hAnsi="Times New Roman" w:cs="Times New Roman"/>
-          <w:b/>
-          <w:bCs/>
-          <w:sz w:val="24"/>
-          <w:szCs w:val="24"/>
-        </w:rPr>
-        <w:t>MARRY ANNE C. DELUNA</w:t>
+      <w:r>
+        <w:rPr>
+          <w:rFonts w:ascii="Times New Roman" w:hAnsi="Times New Roman" w:cs="Times New Roman"/>
+          <w:b/>
+          <w:bCs/>
+          <w:sz w:val="24"/>
+          <w:szCs w:val="24"/>
+        </w:rPr>
+        <w:t>KOSA SALAMANGKA</w:t>
       </w:r>
       <w:bookmarkEnd w:id="0"/>
       <w:r>
@@ -179,14 +179,6 @@
         </w:rPr>
         <w:t>of legal age, Filipino Citizen, single/married, resident of</w:t>
       </w:r>
-      <w:r>
-        <w:rPr>
-          <w:rFonts w:ascii="Times New Roman" w:hAnsi="Times New Roman" w:cs="Times New Roman"/>
-          <w:sz w:val="24"/>
-          <w:szCs w:val="24"/>
-        </w:rPr>
-        <w:t xml:space="preserve"> </w:t>
-      </w:r>
       <w:bookmarkStart w:id="1" w:name="fAddress"/>
       <w:r>
         <w:rPr>
@@ -194,7 +186,17 @@
           <w:sz w:val="24"/>
           <w:szCs w:val="24"/>
         </w:rPr>
-        <w:t>SITIO SULOK BRGY, SAN MIGUEL BARAS RIZAL</w:t>
+        <w:t xml:space="preserve">  </w:t>
+      </w:r>
+      <w:r>
+        <w:rPr>
+          <w:rFonts w:ascii="Times New Roman" w:hAnsi="Times New Roman" w:cs="Times New Roman"/>
+          <w:b/>
+          <w:bCs/>
+          <w:sz w:val="24"/>
+          <w:szCs w:val="24"/>
+        </w:rPr>
+        <w:t>SITIO KAYTAGO BARAS RIZAL</w:t>
       </w:r>
       <w:bookmarkEnd w:id="1"/>
     </w:p>
@@ -238,10 +240,12 @@
       <w:r>
         <w:rPr>
           <w:rFonts w:ascii="Times New Roman" w:hAnsi="Times New Roman" w:cs="Times New Roman"/>
-          <w:sz w:val="24"/>
-          <w:szCs w:val="24"/>
-        </w:rPr>
-        <w:t>MARRY ANNE C. DELUNA</w:t>
+          <w:b/>
+          <w:bCs/>
+          <w:sz w:val="24"/>
+          <w:szCs w:val="24"/>
+        </w:rPr>
+        <w:t>KOSA SALAMANGKA</w:t>
       </w:r>
       <w:bookmarkEnd w:id="2"/>
       <w:r>
@@ -424,10 +428,12 @@
       <w:r>
         <w:rPr>
           <w:rFonts w:ascii="Times New Roman" w:hAnsi="Times New Roman" w:cs="Times New Roman"/>
-          <w:sz w:val="24"/>
-          <w:szCs w:val="24"/>
-        </w:rPr>
-        <w:t>ELECTRICAL PERMIT</w:t>
+          <w:b/>
+          <w:bCs/>
+          <w:sz w:val="24"/>
+          <w:szCs w:val="24"/>
+        </w:rPr>
+        <w:t>EMPLOYMENT LOCAL/ABROAD</w:t>
       </w:r>
       <w:bookmarkEnd w:id="3"/>
     </w:p>
@@ -492,7 +498,7 @@
           <w:sz w:val="24"/>
           <w:szCs w:val="24"/>
         </w:rPr>
-        <w:t>1</w:t>
+        <w:t>2</w:t>
       </w:r>
       <w:bookmarkEnd w:id="4"/>
       <w:r>
@@ -754,7 +760,17 @@
           <w:sz w:val="24"/>
           <w:szCs w:val="24"/>
         </w:rPr>
-        <w:t>MARRY ANNE C. DELUNA</w:t>
+        <w:t xml:space="preserve">   </w:t>
+      </w:r>
+      <w:r>
+        <w:rPr>
+          <w:rFonts w:ascii="Times New Roman" w:hAnsi="Times New Roman" w:cs="Times New Roman"/>
+          <w:b/>
+          <w:bCs/>
+          <w:sz w:val="24"/>
+          <w:szCs w:val="24"/>
+        </w:rPr>
+        <w:t>KOSA SALAMANGKA</w:t>
       </w:r>
       <w:bookmarkEnd w:id="6"/>
     </w:p>
@@ -1174,7 +1190,7 @@
           <w:sz w:val="20"/>
           <w:szCs w:val="20"/>
         </w:rPr>
-        <w:t>1231233</w:t>
+        <w:t>123123</w:t>
       </w:r>
       <w:bookmarkEnd w:id="7"/>
     </w:p>
@@ -1227,8 +1243,6 @@
       <w:r>
         <w:rPr>
           <w:rFonts w:ascii="Times New Roman" w:hAnsi="Times New Roman" w:cs="Times New Roman"/>
-          <w:b/>
-          <w:bCs/>
           <w:sz w:val="20"/>
           <w:szCs w:val="20"/>
         </w:rPr>
@@ -1297,12 +1311,10 @@
       <w:r>
         <w:rPr>
           <w:rFonts w:ascii="Times New Roman" w:hAnsi="Times New Roman" w:cs="Times New Roman"/>
-          <w:b/>
-          <w:bCs/>
-          <w:sz w:val="20"/>
-          <w:szCs w:val="20"/>
-        </w:rPr>
-        <w:t>02/1/2021</w:t>
+          <w:sz w:val="20"/>
+          <w:szCs w:val="20"/>
+        </w:rPr>
+        <w:t>02/2/2021</w:t>
       </w:r>
       <w:bookmarkEnd w:id="8"/>
     </w:p>
@@ -1389,12 +1401,10 @@
       <w:r>
         <w:rPr>
           <w:rFonts w:ascii="Times New Roman" w:hAnsi="Times New Roman" w:cs="Times New Roman"/>
-          <w:b/>
-          <w:bCs/>
-          <w:sz w:val="20"/>
-          <w:szCs w:val="20"/>
-        </w:rPr>
-        <w:t>123321123</w:t>
+          <w:sz w:val="20"/>
+          <w:szCs w:val="20"/>
+        </w:rPr>
+        <w:t>123123</w:t>
       </w:r>
       <w:bookmarkEnd w:id="9"/>
     </w:p>
@@ -1466,12 +1476,10 @@
       <w:r>
         <w:rPr>
           <w:rFonts w:ascii="Times New Roman" w:hAnsi="Times New Roman" w:cs="Times New Roman"/>
-          <w:b/>
-          <w:bCs/>
-          <w:sz w:val="20"/>
-          <w:szCs w:val="20"/>
-        </w:rPr>
-        <w:t>02/1/2021</w:t>
+          <w:sz w:val="20"/>
+          <w:szCs w:val="20"/>
+        </w:rPr>
+        <w:t>02/2/2021</w:t>
       </w:r>
       <w:bookmarkEnd w:id="10"/>
     </w:p>
@@ -1542,8 +1550,6 @@
       <w:r>
         <w:rPr>
           <w:rFonts w:ascii="Times New Roman" w:hAnsi="Times New Roman" w:cs="Times New Roman"/>
-          <w:b/>
-          <w:bCs/>
           <w:sz w:val="20"/>
           <w:szCs w:val="20"/>
         </w:rPr>
@@ -1627,7 +1633,15 @@
           <w:sz w:val="20"/>
           <w:szCs w:val="20"/>
         </w:rPr>
-        <w:t>Validity: 3 months</w:t>
+        <w:t xml:space="preserve">Validity: </w:t>
+      </w:r>
+      <w:r>
+        <w:rPr>
+          <w:rFonts w:ascii="Times New Roman" w:hAnsi="Times New Roman" w:cs="Times New Roman"/>
+          <w:sz w:val="20"/>
+          <w:szCs w:val="20"/>
+        </w:rPr>
+        <w:t>3 months</w:t>
       </w:r>
     </w:p>
     <w:p>
@@ -1644,31 +1658,6 @@
           <w:szCs w:val="20"/>
         </w:rPr>
       </w:pPr>
-    </w:p>
-    <w:p>
-      <w:pPr>
-        <w:tabs>
-          <w:tab w:val="left" w:pos="990"/>
-        </w:tabs>
-        <w:spacing w:after="0"/>
-        <w:rPr>
-          <w:rFonts w:ascii="Times New Roman" w:hAnsi="Times New Roman" w:cs="Times New Roman"/>
-          <w:b/>
-          <w:bCs/>
-          <w:sz w:val="20"/>
-          <w:szCs w:val="20"/>
-        </w:rPr>
-      </w:pPr>
-      <w:r>
-        <w:rPr>
-          <w:rFonts w:ascii="Times New Roman" w:hAnsi="Times New Roman" w:cs="Times New Roman"/>
-          <w:b/>
-          <w:bCs/>
-          <w:sz w:val="20"/>
-          <w:szCs w:val="20"/>
-        </w:rPr>
-        <w:t xml:space="preserve"> </w:t>
-      </w:r>
     </w:p>
     <w:p>
       <w:pPr>
@@ -1707,7 +1696,10 @@
     <w:sectPr>
       <w:headerReference w:type="even" r:id="rId6"/>
       <w:headerReference w:type="default" r:id="rId7"/>
-      <w:headerReference w:type="first" r:id="rId8"/>
+      <w:footerReference w:type="even" r:id="rId8"/>
+      <w:footerReference w:type="default" r:id="rId9"/>
+      <w:headerReference w:type="first" r:id="rId10"/>
+      <w:footerReference w:type="first" r:id="rId11"/>
       <w:pgSz w:w="12240" w:h="15840"/>
       <w:pgMar w:top="1440" w:right="1440" w:bottom="0" w:left="1440" w:header="720" w:footer="0" w:gutter="0"/>
       <w:cols w:space="720"/>
@@ -1740,6 +1732,69 @@
     </w:p>
   </w:endnote>
 </w:endnotes>
+</file>
+
+<file path=word/footer1.xml><?xml version="1.0" encoding="utf-8"?>
+<w:ftr xmlns:wpc="http://schemas.microsoft.com/office/word/2010/wordprocessingCanvas" xmlns:cx="http://schemas.microsoft.com/office/drawing/2014/chartex" xmlns:cx1="http://schemas.microsoft.com/office/drawing/2015/9/8/chartex" xmlns:cx2="http://schemas.microsoft.com/office/drawing/2015/10/21/chartex" xmlns:cx3="http://schemas.microsoft.com/office/drawing/2016/5/9/chartex" xmlns:cx4="http://schemas.microsoft.com/office/drawing/2016/5/10/chartex" xmlns:cx5="http://schemas.microsoft.com/office/drawing/2016/5/11/chartex" xmlns:cx6="http://schemas.microsoft.com/office/drawing/2016/5/12/chartex" xmlns:cx7="http://schemas.microsoft.com/office/drawing/2016/5/13/chartex" xmlns:cx8="http://schemas.microsoft.com/office/drawing/2016/5/14/chartex" xmlns:mc="http://schemas.openxmlformats.org/markup-compatibility/2006" xmlns:aink="http://schemas.microsoft.com/office/drawing/2016/ink" xmlns:am3d="http://schemas.microsoft.com/office/drawing/2017/model3d" xmlns:o="urn:schemas-microsoft-com:office:office" xmlns:r="http://schemas.openxmlformats.org/officeDocument/2006/relationships" xmlns:m="http://schemas.openxmlformats.org/officeDocument/2006/math" xmlns:v="urn:schemas-microsoft-com:vml" xmlns:wp14="http://schemas.microsoft.com/office/word/2010/wordprocessingDrawing" xmlns:wp="http://schemas.openxmlformats.org/drawingml/2006/wordprocessingDrawing" xmlns:w10="urn:schemas-microsoft-com:office:word" xmlns:w="http://schemas.openxmlformats.org/wordprocessingml/2006/main" xmlns:w14="http://schemas.microsoft.com/office/word/2010/wordml" xmlns:w15="http://schemas.microsoft.com/office/word/2012/wordml" xmlns:w16cex="http://schemas.microsoft.com/office/word/2018/wordml/cex" xmlns:w16cid="http://schemas.microsoft.com/office/word/2016/wordml/cid" xmlns:w16="http://schemas.microsoft.com/office/word/2018/wordml" xmlns:w16se="http://schemas.microsoft.com/office/word/2015/wordml/symex" xmlns:wpg="http://schemas.microsoft.com/office/word/2010/wordprocessingGroup" xmlns:wpi="http://schemas.microsoft.com/office/word/2010/wordprocessingInk" xmlns:wne="http://schemas.microsoft.com/office/word/2006/wordml" xmlns:wps="http://schemas.microsoft.com/office/word/2010/wordprocessingShape" mc:Ignorable="w14 w15 w16se w16cid w16 w16cex wp14">
+  <w:p>
+    <w:pPr>
+      <w:pStyle w:val="Footer"/>
+    </w:pPr>
+  </w:p>
+</w:ftr>
+</file>
+
+<file path=word/footer2.xml><?xml version="1.0" encoding="utf-8"?>
+<w:ftr xmlns:wpc="http://schemas.microsoft.com/office/word/2010/wordprocessingCanvas" xmlns:cx="http://schemas.microsoft.com/office/drawing/2014/chartex" xmlns:cx1="http://schemas.microsoft.com/office/drawing/2015/9/8/chartex" xmlns:cx2="http://schemas.microsoft.com/office/drawing/2015/10/21/chartex" xmlns:cx3="http://schemas.microsoft.com/office/drawing/2016/5/9/chartex" xmlns:cx4="http://schemas.microsoft.com/office/drawing/2016/5/10/chartex" xmlns:cx5="http://schemas.microsoft.com/office/drawing/2016/5/11/chartex" xmlns:cx6="http://schemas.microsoft.com/office/drawing/2016/5/12/chartex" xmlns:cx7="http://schemas.microsoft.com/office/drawing/2016/5/13/chartex" xmlns:cx8="http://schemas.microsoft.com/office/drawing/2016/5/14/chartex" xmlns:mc="http://schemas.openxmlformats.org/markup-compatibility/2006" xmlns:aink="http://schemas.microsoft.com/office/drawing/2016/ink" xmlns:am3d="http://schemas.microsoft.com/office/drawing/2017/model3d" xmlns:o="urn:schemas-microsoft-com:office:office" xmlns:r="http://schemas.openxmlformats.org/officeDocument/2006/relationships" xmlns:m="http://schemas.openxmlformats.org/officeDocument/2006/math" xmlns:v="urn:schemas-microsoft-com:vml" xmlns:wp14="http://schemas.microsoft.com/office/word/2010/wordprocessingDrawing" xmlns:wp="http://schemas.openxmlformats.org/drawingml/2006/wordprocessingDrawing" xmlns:w10="urn:schemas-microsoft-com:office:word" xmlns:w="http://schemas.openxmlformats.org/wordprocessingml/2006/main" xmlns:w14="http://schemas.microsoft.com/office/word/2010/wordml" xmlns:w15="http://schemas.microsoft.com/office/word/2012/wordml" xmlns:w16cex="http://schemas.microsoft.com/office/word/2018/wordml/cex" xmlns:w16cid="http://schemas.microsoft.com/office/word/2016/wordml/cid" xmlns:w16="http://schemas.microsoft.com/office/word/2018/wordml" xmlns:w16se="http://schemas.microsoft.com/office/word/2015/wordml/symex" xmlns:wpg="http://schemas.microsoft.com/office/word/2010/wordprocessingGroup" xmlns:wpi="http://schemas.microsoft.com/office/word/2010/wordprocessingInk" xmlns:wne="http://schemas.microsoft.com/office/word/2006/wordml" xmlns:wps="http://schemas.microsoft.com/office/word/2010/wordprocessingShape" mc:Ignorable="w14 w15 w16se w16cid w16 w16cex wp14">
+  <w:p>
+    <w:pPr>
+      <w:pStyle w:val="Footer"/>
+    </w:pPr>
+    <w:r>
+      <w:rPr>
+        <w:rFonts w:ascii="Times New Roman" w:hAnsi="Times New Roman" w:cs="Times New Roman"/>
+        <w:noProof/>
+        <w:sz w:val="24"/>
+        <w:szCs w:val="24"/>
+      </w:rPr>
+      <w:pict w14:anchorId="4415B3B8">
+        <v:shapetype id="_x0000_t75" coordsize="21600,21600" o:spt="75" o:preferrelative="t" path="m@4@5l@4@11@9@11@9@5xe" filled="f" stroked="f">
+          <v:stroke joinstyle="miter"/>
+          <v:formulas>
+            <v:f eqn="if lineDrawn pixelLineWidth 0"/>
+            <v:f eqn="sum @0 1 0"/>
+            <v:f eqn="sum 0 0 @1"/>
+            <v:f eqn="prod @2 1 2"/>
+            <v:f eqn="prod @3 21600 pixelWidth"/>
+            <v:f eqn="prod @3 21600 pixelHeight"/>
+            <v:f eqn="sum @0 0 1"/>
+            <v:f eqn="prod @6 1 2"/>
+            <v:f eqn="prod @7 21600 pixelWidth"/>
+            <v:f eqn="sum @8 21600 0"/>
+            <v:f eqn="prod @7 21600 pixelHeight"/>
+            <v:f eqn="sum @10 21600 0"/>
+          </v:formulas>
+          <v:path o:extrusionok="f" gradientshapeok="t" o:connecttype="rect"/>
+          <o:lock v:ext="edit" aspectratio="t"/>
+        </v:shapetype>
+        <v:shape id="WordPictureWatermark624048" o:spid="_x0000_s2054" type="#_x0000_t75" style="position:absolute;margin-left:255.75pt;margin-top:560.15pt;width:263.5pt;height:90.35pt;z-index:-251656192;mso-position-horizontal-relative:margin;mso-position-vertical-relative:margin" o:allowincell="f">
+          <v:imagedata r:id="rId1" o:title="135739385_1478262032381443_2006404787814290040_n" gain="13107f" blacklevel="22938f"/>
+          <w10:wrap anchorx="margin" anchory="margin"/>
+        </v:shape>
+      </w:pict>
+    </w:r>
+  </w:p>
+</w:ftr>
+</file>
+
+<file path=word/footer3.xml><?xml version="1.0" encoding="utf-8"?>
+<w:ftr xmlns:wpc="http://schemas.microsoft.com/office/word/2010/wordprocessingCanvas" xmlns:cx="http://schemas.microsoft.com/office/drawing/2014/chartex" xmlns:cx1="http://schemas.microsoft.com/office/drawing/2015/9/8/chartex" xmlns:cx2="http://schemas.microsoft.com/office/drawing/2015/10/21/chartex" xmlns:cx3="http://schemas.microsoft.com/office/drawing/2016/5/9/chartex" xmlns:cx4="http://schemas.microsoft.com/office/drawing/2016/5/10/chartex" xmlns:cx5="http://schemas.microsoft.com/office/drawing/2016/5/11/chartex" xmlns:cx6="http://schemas.microsoft.com/office/drawing/2016/5/12/chartex" xmlns:cx7="http://schemas.microsoft.com/office/drawing/2016/5/13/chartex" xmlns:cx8="http://schemas.microsoft.com/office/drawing/2016/5/14/chartex" xmlns:mc="http://schemas.openxmlformats.org/markup-compatibility/2006" xmlns:aink="http://schemas.microsoft.com/office/drawing/2016/ink" xmlns:am3d="http://schemas.microsoft.com/office/drawing/2017/model3d" xmlns:o="urn:schemas-microsoft-com:office:office" xmlns:r="http://schemas.openxmlformats.org/officeDocument/2006/relationships" xmlns:m="http://schemas.openxmlformats.org/officeDocument/2006/math" xmlns:v="urn:schemas-microsoft-com:vml" xmlns:wp14="http://schemas.microsoft.com/office/word/2010/wordprocessingDrawing" xmlns:wp="http://schemas.openxmlformats.org/drawingml/2006/wordprocessingDrawing" xmlns:w10="urn:schemas-microsoft-com:office:word" xmlns:w="http://schemas.openxmlformats.org/wordprocessingml/2006/main" xmlns:w14="http://schemas.microsoft.com/office/word/2010/wordml" xmlns:w15="http://schemas.microsoft.com/office/word/2012/wordml" xmlns:w16cex="http://schemas.microsoft.com/office/word/2018/wordml/cex" xmlns:w16cid="http://schemas.microsoft.com/office/word/2016/wordml/cid" xmlns:w16="http://schemas.microsoft.com/office/word/2018/wordml" xmlns:w16se="http://schemas.microsoft.com/office/word/2015/wordml/symex" xmlns:wpg="http://schemas.microsoft.com/office/word/2010/wordprocessingGroup" xmlns:wpi="http://schemas.microsoft.com/office/word/2010/wordprocessingInk" xmlns:wne="http://schemas.microsoft.com/office/word/2006/wordml" xmlns:wps="http://schemas.microsoft.com/office/word/2010/wordprocessingShape" mc:Ignorable="w14 w15 w16se w16cid w16 w16cex wp14">
+  <w:p>
+    <w:pPr>
+      <w:pStyle w:val="Footer"/>
+    </w:pPr>
+  </w:p>
+</w:ftr>
 </file>
 
 <file path=word/footnotes.xml><?xml version="1.0" encoding="utf-8"?>
@@ -2009,39 +2064,6 @@
     <w:r>
       <w:rPr>
         <w:rFonts w:ascii="Times New Roman" w:hAnsi="Times New Roman" w:cs="Times New Roman"/>
-        <w:noProof/>
-        <w:sz w:val="24"/>
-        <w:szCs w:val="24"/>
-      </w:rPr>
-      <w:pict w14:anchorId="4415B3B8">
-        <v:shapetype id="_x0000_t75" coordsize="21600,21600" o:spt="75" o:preferrelative="t" path="m@4@5l@4@11@9@11@9@5xe" filled="f" stroked="f">
-          <v:stroke joinstyle="miter"/>
-          <v:formulas>
-            <v:f eqn="if lineDrawn pixelLineWidth 0"/>
-            <v:f eqn="sum @0 1 0"/>
-            <v:f eqn="sum 0 0 @1"/>
-            <v:f eqn="prod @2 1 2"/>
-            <v:f eqn="prod @3 21600 pixelWidth"/>
-            <v:f eqn="prod @3 21600 pixelHeight"/>
-            <v:f eqn="sum @0 0 1"/>
-            <v:f eqn="prod @6 1 2"/>
-            <v:f eqn="prod @7 21600 pixelWidth"/>
-            <v:f eqn="sum @8 21600 0"/>
-            <v:f eqn="prod @7 21600 pixelHeight"/>
-            <v:f eqn="sum @10 21600 0"/>
-          </v:formulas>
-          <v:path o:extrusionok="f" gradientshapeok="t" o:connecttype="rect"/>
-          <o:lock v:ext="edit" aspectratio="t"/>
-        </v:shapetype>
-        <v:shape id="WordPictureWatermark624048" o:spid="_x0000_s2054" type="#_x0000_t75" style="position:absolute;left:0;text-align:left;margin-left:.75pt;margin-top:148.45pt;width:467.85pt;height:160.4pt;z-index:-251656192;mso-position-horizontal-relative:margin;mso-position-vertical-relative:margin" o:allowincell="f">
-          <v:imagedata r:id="rId3" o:title="135739385_1478262032381443_2006404787814290040_n" gain="13107f" blacklevel="22938f"/>
-          <w10:wrap anchorx="margin" anchory="margin"/>
-        </v:shape>
-      </w:pict>
-    </w:r>
-    <w:r>
-      <w:rPr>
-        <w:rFonts w:ascii="Times New Roman" w:hAnsi="Times New Roman" w:cs="Times New Roman"/>
         <w:b/>
         <w:bCs/>
         <w:sz w:val="28"/>
@@ -2216,6 +2238,7 @@
     <w:lsdException w:name="HTML Sample" w:semiHidden="1" w:unhideWhenUsed="1"/>
     <w:lsdException w:name="HTML Typewriter" w:semiHidden="1" w:unhideWhenUsed="1"/>
     <w:lsdException w:name="HTML Variable" w:semiHidden="1" w:unhideWhenUsed="1"/>
+    <w:lsdException w:name="Normal Table" w:semiHidden="1" w:unhideWhenUsed="1"/>
     <w:lsdException w:name="annotation subject" w:semiHidden="1" w:unhideWhenUsed="1"/>
     <w:lsdException w:name="No List" w:semiHidden="1" w:unhideWhenUsed="1"/>
     <w:lsdException w:name="Outline List 1" w:semiHidden="1" w:unhideWhenUsed="1"/>
@@ -2258,8 +2281,11 @@
     <w:lsdException w:name="Table Contemporary" w:semiHidden="1" w:unhideWhenUsed="1"/>
     <w:lsdException w:name="Table Elegant" w:semiHidden="1" w:unhideWhenUsed="1"/>
     <w:lsdException w:name="Table Professional" w:semiHidden="1" w:unhideWhenUsed="1"/>
+    <w:lsdException w:name="Table Subtle 1" w:semiHidden="1" w:unhideWhenUsed="1"/>
     <w:lsdException w:name="Table Subtle 2" w:semiHidden="1" w:unhideWhenUsed="1"/>
     <w:lsdException w:name="Table Web 1" w:semiHidden="1" w:unhideWhenUsed="1"/>
+    <w:lsdException w:name="Table Web 2" w:semiHidden="1" w:unhideWhenUsed="1"/>
+    <w:lsdException w:name="Table Web 3" w:semiHidden="1" w:unhideWhenUsed="1"/>
     <w:lsdException w:name="Balloon Text" w:semiHidden="1" w:unhideWhenUsed="1"/>
     <w:lsdException w:name="Table Grid" w:uiPriority="39"/>
     <w:lsdException w:name="Table Theme" w:semiHidden="1" w:unhideWhenUsed="1"/>
